--- a/정리/자바스크립트.docx
+++ b/정리/자바스크립트.docx
@@ -7,11 +7,11 @@
         <w:pStyle w:val="a3"/>
         <w:numPr>
           <w:ilvl w:val="0"/>
-          <w:numId w:val="3"/>
+          <w:numId w:val="1"/>
         </w:numPr>
         <w:ind w:leftChars="0"/>
         <w:rPr>
-          <w:rFonts w:ascii="210 M고딕 050" w:eastAsia="210 M고딕 050" w:hAnsi="210 M고딕 050" w:hint="eastAsia"/>
+          <w:rFonts w:ascii="210 M고딕 050" w:eastAsia="210 M고딕 050" w:hAnsi="210 M고딕 050"/>
         </w:rPr>
       </w:pPr>
       <w:r>
@@ -26,11 +26,11 @@
         <w:pStyle w:val="a3"/>
         <w:numPr>
           <w:ilvl w:val="0"/>
-          <w:numId w:val="5"/>
+          <w:numId w:val="2"/>
         </w:numPr>
         <w:ind w:leftChars="0"/>
         <w:rPr>
-          <w:rFonts w:ascii="210 M고딕 050" w:eastAsia="210 M고딕 050" w:hAnsi="210 M고딕 050" w:hint="eastAsia"/>
+          <w:rFonts w:ascii="210 M고딕 050" w:eastAsia="210 M고딕 050" w:hAnsi="210 M고딕 050"/>
         </w:rPr>
       </w:pPr>
       <w:r>
@@ -45,11 +45,11 @@
         <w:pStyle w:val="a3"/>
         <w:numPr>
           <w:ilvl w:val="1"/>
-          <w:numId w:val="3"/>
+          <w:numId w:val="1"/>
         </w:numPr>
         <w:ind w:leftChars="0"/>
         <w:rPr>
-          <w:rFonts w:ascii="210 M고딕 050" w:eastAsia="210 M고딕 050" w:hAnsi="210 M고딕 050" w:hint="eastAsia"/>
+          <w:rFonts w:ascii="210 M고딕 050" w:eastAsia="210 M고딕 050" w:hAnsi="210 M고딕 050"/>
         </w:rPr>
       </w:pPr>
       <w:r>
@@ -92,11 +92,11 @@
         <w:pStyle w:val="a3"/>
         <w:numPr>
           <w:ilvl w:val="1"/>
-          <w:numId w:val="3"/>
+          <w:numId w:val="1"/>
         </w:numPr>
         <w:ind w:leftChars="0"/>
         <w:rPr>
-          <w:rFonts w:ascii="210 M고딕 050" w:eastAsia="210 M고딕 050" w:hAnsi="210 M고딕 050" w:hint="eastAsia"/>
+          <w:rFonts w:ascii="210 M고딕 050" w:eastAsia="210 M고딕 050" w:hAnsi="210 M고딕 050"/>
         </w:rPr>
       </w:pPr>
       <w:r>
@@ -125,11 +125,11 @@
         <w:pStyle w:val="a3"/>
         <w:numPr>
           <w:ilvl w:val="1"/>
-          <w:numId w:val="3"/>
+          <w:numId w:val="1"/>
         </w:numPr>
         <w:ind w:leftChars="0"/>
         <w:rPr>
-          <w:rFonts w:ascii="210 M고딕 050" w:eastAsia="210 M고딕 050" w:hAnsi="210 M고딕 050" w:hint="eastAsia"/>
+          <w:rFonts w:ascii="210 M고딕 050" w:eastAsia="210 M고딕 050" w:hAnsi="210 M고딕 050"/>
         </w:rPr>
       </w:pPr>
       <w:r>
@@ -144,11 +144,11 @@
         <w:pStyle w:val="a3"/>
         <w:numPr>
           <w:ilvl w:val="0"/>
-          <w:numId w:val="5"/>
+          <w:numId w:val="2"/>
         </w:numPr>
         <w:ind w:leftChars="0"/>
         <w:rPr>
-          <w:rFonts w:ascii="210 M고딕 050" w:eastAsia="210 M고딕 050" w:hAnsi="210 M고딕 050" w:hint="eastAsia"/>
+          <w:rFonts w:ascii="210 M고딕 050" w:eastAsia="210 M고딕 050" w:hAnsi="210 M고딕 050"/>
         </w:rPr>
       </w:pPr>
       <w:r>
@@ -512,77 +512,780 @@
         </w:tc>
       </w:tr>
     </w:tbl>
-    <w:p>
-      <w:pPr>
-        <w:rPr>
-          <w:rFonts w:ascii="210 M고딕 050" w:eastAsia="210 M고딕 050" w:hAnsi="210 M고딕 050" w:hint="eastAsia"/>
-        </w:rPr>
-      </w:pPr>
-    </w:p>
+    <w:p/>
     <w:p>
       <w:pPr>
         <w:pStyle w:val="a3"/>
         <w:numPr>
           <w:ilvl w:val="1"/>
+          <w:numId w:val="3"/>
+        </w:numPr>
+        <w:ind w:leftChars="0"/>
+        <w:rPr>
+          <w:rFonts w:ascii="210 M고딕 050" w:eastAsia="210 M고딕 050" w:hAnsi="210 M고딕 050"/>
+        </w:rPr>
+      </w:pPr>
+      <w:r>
+        <w:rPr>
+          <w:rFonts w:ascii="210 M고딕 050" w:eastAsia="210 M고딕 050" w:hAnsi="210 M고딕 050" w:hint="eastAsia"/>
+        </w:rPr>
+        <w:t>자바 스크립트의 역사</w:t>
+      </w:r>
+    </w:p>
+    <w:p>
+      <w:pPr>
+        <w:pStyle w:val="a3"/>
+        <w:ind w:leftChars="0" w:left="540" w:firstLineChars="100" w:firstLine="188"/>
+        <w:rPr>
+          <w:rFonts w:ascii="210 M고딕 050" w:eastAsia="210 M고딕 050" w:hAnsi="210 M고딕 050"/>
+        </w:rPr>
+      </w:pPr>
+      <w:r>
+        <w:rPr>
+          <w:rFonts w:ascii="210 M고딕 050" w:eastAsia="210 M고딕 050" w:hAnsi="210 M고딕 050" w:hint="eastAsia"/>
+        </w:rPr>
+        <w:t>자바 스크립트</w:t>
+      </w:r>
+      <w:r>
+        <w:rPr>
+          <w:rFonts w:ascii="210 M고딕 050" w:eastAsia="210 M고딕 050" w:hAnsi="210 M고딕 050" w:hint="eastAsia"/>
+        </w:rPr>
+        <w:t xml:space="preserve"> </w:t>
+      </w:r>
+      <w:r>
+        <w:rPr>
+          <w:rFonts w:ascii="210 M고딕 050" w:eastAsia="210 M고딕 050" w:hAnsi="210 M고딕 050" w:hint="eastAsia"/>
+        </w:rPr>
+        <w:t xml:space="preserve">동적의 처리나 사용자의 이벤트 처리 등을 위해 </w:t>
+      </w:r>
+      <w:proofErr w:type="spellStart"/>
+      <w:r>
+        <w:rPr>
+          <w:rFonts w:ascii="210 M고딕 050" w:eastAsia="210 M고딕 050" w:hAnsi="210 M고딕 050" w:hint="eastAsia"/>
+        </w:rPr>
+        <w:t>웹브라우저에서</w:t>
+      </w:r>
+      <w:proofErr w:type="spellEnd"/>
+      <w:r>
+        <w:rPr>
+          <w:rFonts w:ascii="210 M고딕 050" w:eastAsia="210 M고딕 050" w:hAnsi="210 M고딕 050" w:hint="eastAsia"/>
+        </w:rPr>
+        <w:t xml:space="preserve"> 많이 사용하는 프로그래밍 언어이다.</w:t>
+      </w:r>
+    </w:p>
+    <w:p>
+      <w:pPr>
+        <w:pStyle w:val="a3"/>
+        <w:numPr>
+          <w:ilvl w:val="0"/>
+          <w:numId w:val="4"/>
+        </w:numPr>
+        <w:ind w:leftChars="0"/>
+        <w:rPr>
+          <w:rFonts w:ascii="210 M고딕 050" w:eastAsia="210 M고딕 050" w:hAnsi="210 M고딕 050"/>
+        </w:rPr>
+      </w:pPr>
+      <w:r>
+        <w:rPr>
+          <w:rFonts w:ascii="210 M고딕 050" w:eastAsia="210 M고딕 050" w:hAnsi="210 M고딕 050" w:hint="eastAsia"/>
+        </w:rPr>
+        <w:t xml:space="preserve">1995년 </w:t>
+      </w:r>
+      <w:proofErr w:type="spellStart"/>
+      <w:r>
+        <w:rPr>
+          <w:rFonts w:ascii="210 M고딕 050" w:eastAsia="210 M고딕 050" w:hAnsi="210 M고딕 050" w:hint="eastAsia"/>
+        </w:rPr>
+        <w:t>모카라는</w:t>
+      </w:r>
+      <w:proofErr w:type="spellEnd"/>
+      <w:r>
+        <w:rPr>
+          <w:rFonts w:ascii="210 M고딕 050" w:eastAsia="210 M고딕 050" w:hAnsi="210 M고딕 050" w:hint="eastAsia"/>
+        </w:rPr>
+        <w:t xml:space="preserve"> 이름으로 탄생 (브랜든 </w:t>
+      </w:r>
+      <w:proofErr w:type="spellStart"/>
+      <w:r>
+        <w:rPr>
+          <w:rFonts w:ascii="210 M고딕 050" w:eastAsia="210 M고딕 050" w:hAnsi="210 M고딕 050" w:hint="eastAsia"/>
+        </w:rPr>
+        <w:t>아이크</w:t>
+      </w:r>
+      <w:proofErr w:type="spellEnd"/>
+      <w:r>
+        <w:rPr>
+          <w:rFonts w:ascii="210 M고딕 050" w:eastAsia="210 M고딕 050" w:hAnsi="210 M고딕 050" w:hint="eastAsia"/>
+        </w:rPr>
+        <w:t>)</w:t>
+      </w:r>
+    </w:p>
+    <w:p>
+      <w:pPr>
+        <w:pStyle w:val="a3"/>
+        <w:numPr>
+          <w:ilvl w:val="0"/>
+          <w:numId w:val="4"/>
+        </w:numPr>
+        <w:ind w:leftChars="0"/>
+        <w:rPr>
+          <w:rFonts w:ascii="210 M고딕 050" w:eastAsia="210 M고딕 050" w:hAnsi="210 M고딕 050"/>
+        </w:rPr>
+      </w:pPr>
+      <w:r>
+        <w:rPr>
+          <w:rFonts w:ascii="210 M고딕 050" w:eastAsia="210 M고딕 050" w:hAnsi="210 M고딕 050" w:hint="eastAsia"/>
+        </w:rPr>
+        <w:t>이후 라이브스크립트로 이름을 변경</w:t>
+      </w:r>
+    </w:p>
+    <w:p>
+      <w:pPr>
+        <w:pStyle w:val="a3"/>
+        <w:numPr>
+          <w:ilvl w:val="0"/>
+          <w:numId w:val="4"/>
+        </w:numPr>
+        <w:ind w:leftChars="0"/>
+        <w:rPr>
+          <w:rFonts w:ascii="210 M고딕 050" w:eastAsia="210 M고딕 050" w:hAnsi="210 M고딕 050"/>
+        </w:rPr>
+      </w:pPr>
+      <w:r>
+        <w:rPr>
+          <w:rFonts w:ascii="210 M고딕 050" w:eastAsia="210 M고딕 050" w:hAnsi="210 M고딕 050" w:hint="eastAsia"/>
+        </w:rPr>
+        <w:t xml:space="preserve">1996년 </w:t>
+      </w:r>
+      <w:proofErr w:type="spellStart"/>
+      <w:r>
+        <w:rPr>
+          <w:rFonts w:ascii="210 M고딕 050" w:eastAsia="210 M고딕 050" w:hAnsi="210 M고딕 050" w:hint="eastAsia"/>
+        </w:rPr>
+        <w:t>넷스케이프사에서</w:t>
+      </w:r>
+      <w:proofErr w:type="spellEnd"/>
+      <w:r>
+        <w:rPr>
+          <w:rFonts w:ascii="210 M고딕 050" w:eastAsia="210 M고딕 050" w:hAnsi="210 M고딕 050" w:hint="eastAsia"/>
+        </w:rPr>
+        <w:t xml:space="preserve"> 자바스크립트 버전 1.0버전 발표</w:t>
+      </w:r>
+    </w:p>
+    <w:p>
+      <w:pPr>
+        <w:pStyle w:val="a3"/>
+        <w:numPr>
+          <w:ilvl w:val="0"/>
+          <w:numId w:val="4"/>
+        </w:numPr>
+        <w:ind w:leftChars="0"/>
+        <w:rPr>
+          <w:rFonts w:ascii="210 M고딕 050" w:eastAsia="210 M고딕 050" w:hAnsi="210 M고딕 050"/>
+        </w:rPr>
+      </w:pPr>
+      <w:r>
+        <w:rPr>
+          <w:rFonts w:ascii="210 M고딕 050" w:eastAsia="210 M고딕 050" w:hAnsi="210 M고딕 050" w:hint="eastAsia"/>
+        </w:rPr>
+        <w:t>2010년 6월 발표한 1.8.5 버전이 가장 최근 버전</w:t>
+      </w:r>
+    </w:p>
+    <w:p>
+      <w:pPr>
+        <w:ind w:left="400" w:firstLineChars="100" w:firstLine="188"/>
+        <w:rPr>
+          <w:rFonts w:ascii="210 M고딕 050" w:eastAsia="210 M고딕 050" w:hAnsi="210 M고딕 050"/>
+        </w:rPr>
+      </w:pPr>
+      <w:r>
+        <w:rPr>
+          <w:rFonts w:ascii="210 M고딕 050" w:eastAsia="210 M고딕 050" w:hAnsi="210 M고딕 050" w:hint="eastAsia"/>
+        </w:rPr>
+        <w:t>자바 스크립트 표준은 유럽컴퓨터 제조업자협회(European Computer Manufactures Association)의 규격을 구현하는 ECMAScript이다. ECMAScript의 가장 최근 버전은 6.4이다.</w:t>
+      </w:r>
+    </w:p>
+    <w:p>
+      <w:pPr>
+        <w:rPr>
+          <w:rFonts w:ascii="210 M고딕 050" w:eastAsia="210 M고딕 050" w:hAnsi="210 M고딕 050"/>
+        </w:rPr>
+      </w:pPr>
+    </w:p>
+    <w:p>
+      <w:pPr>
+        <w:pStyle w:val="a3"/>
+        <w:numPr>
+          <w:ilvl w:val="1"/>
+          <w:numId w:val="3"/>
+        </w:numPr>
+        <w:ind w:leftChars="0"/>
+        <w:rPr>
+          <w:rFonts w:ascii="210 M고딕 050" w:eastAsia="210 M고딕 050" w:hAnsi="210 M고딕 050"/>
+        </w:rPr>
+      </w:pPr>
+      <w:r>
+        <w:rPr>
+          <w:rFonts w:ascii="210 M고딕 050" w:eastAsia="210 M고딕 050" w:hAnsi="210 M고딕 050" w:hint="eastAsia"/>
+        </w:rPr>
+        <w:t>자바스크립트의 특징</w:t>
+      </w:r>
+    </w:p>
+    <w:p>
+      <w:pPr>
+        <w:pStyle w:val="a3"/>
+        <w:ind w:leftChars="0" w:left="540" w:firstLineChars="100" w:firstLine="188"/>
+        <w:rPr>
+          <w:rFonts w:ascii="210 M고딕 050" w:eastAsia="210 M고딕 050" w:hAnsi="210 M고딕 050"/>
+        </w:rPr>
+      </w:pPr>
+      <w:r>
+        <w:rPr>
+          <w:rFonts w:ascii="210 M고딕 050" w:eastAsia="210 M고딕 050" w:hAnsi="210 M고딕 050" w:hint="eastAsia"/>
+        </w:rPr>
+        <w:t>자바스크립트는 기술적인 측면에서 볼 때 객체 지향적이고 느슨한 타입의 언어이다. 다음은 자바 스크립트 언어의 특징이다.</w:t>
+      </w:r>
+    </w:p>
+    <w:p>
+      <w:pPr>
+        <w:pStyle w:val="a3"/>
+        <w:numPr>
+          <w:ilvl w:val="0"/>
+          <w:numId w:val="5"/>
+        </w:numPr>
+        <w:ind w:leftChars="0"/>
+        <w:rPr>
+          <w:rFonts w:ascii="210 M고딕 050" w:eastAsia="210 M고딕 050" w:hAnsi="210 M고딕 050"/>
+        </w:rPr>
+      </w:pPr>
+      <w:r>
+        <w:rPr>
+          <w:rFonts w:ascii="210 M고딕 050" w:eastAsia="210 M고딕 050" w:hAnsi="210 M고딕 050" w:hint="eastAsia"/>
+          <w:u w:val="single"/>
+        </w:rPr>
+        <w:t>객체기반 언어이다.</w:t>
+      </w:r>
+      <w:r>
+        <w:rPr>
+          <w:rFonts w:ascii="210 M고딕 050" w:eastAsia="210 M고딕 050" w:hAnsi="210 M고딕 050" w:hint="eastAsia"/>
+        </w:rPr>
+        <w:t xml:space="preserve"> =&gt; 프로그래밍에서 사용하는 모든 변수는 객체이다. 함수, 배열도 모두 객체이다. 또한 모든 객체는 </w:t>
+      </w:r>
+      <w:proofErr w:type="spellStart"/>
+      <w:r>
+        <w:rPr>
+          <w:rFonts w:ascii="210 M고딕 050" w:eastAsia="210 M고딕 050" w:hAnsi="210 M고딕 050" w:hint="eastAsia"/>
+        </w:rPr>
+        <w:t>프로퍼티</w:t>
+      </w:r>
+      <w:proofErr w:type="spellEnd"/>
+      <w:r>
+        <w:rPr>
+          <w:rFonts w:ascii="210 M고딕 050" w:eastAsia="210 M고딕 050" w:hAnsi="210 M고딕 050" w:hint="eastAsia"/>
+        </w:rPr>
+        <w:t xml:space="preserve">(property: 속성)와 </w:t>
+      </w:r>
+      <w:proofErr w:type="spellStart"/>
+      <w:r>
+        <w:rPr>
+          <w:rFonts w:ascii="210 M고딕 050" w:eastAsia="210 M고딕 050" w:hAnsi="210 M고딕 050" w:hint="eastAsia"/>
+        </w:rPr>
+        <w:t>메서드</w:t>
+      </w:r>
+      <w:proofErr w:type="spellEnd"/>
+      <w:r>
+        <w:rPr>
+          <w:rFonts w:ascii="210 M고딕 050" w:eastAsia="210 M고딕 050" w:hAnsi="210 M고딕 050" w:hint="eastAsia"/>
+        </w:rPr>
+        <w:t>(method)</w:t>
+      </w:r>
+      <w:r>
+        <w:rPr>
+          <w:rFonts w:ascii="210 M고딕 050" w:eastAsia="210 M고딕 050" w:hAnsi="210 M고딕 050"/>
+        </w:rPr>
+        <w:t>를</w:t>
+      </w:r>
+      <w:r>
+        <w:rPr>
+          <w:rFonts w:ascii="210 M고딕 050" w:eastAsia="210 M고딕 050" w:hAnsi="210 M고딕 050" w:hint="eastAsia"/>
+        </w:rPr>
+        <w:t xml:space="preserve"> 갖는다.</w:t>
+      </w:r>
+    </w:p>
+    <w:p>
+      <w:pPr>
+        <w:pStyle w:val="a3"/>
+        <w:numPr>
+          <w:ilvl w:val="0"/>
+          <w:numId w:val="5"/>
+        </w:numPr>
+        <w:ind w:leftChars="0"/>
+        <w:rPr>
+          <w:rFonts w:ascii="210 M고딕 050" w:eastAsia="210 M고딕 050" w:hAnsi="210 M고딕 050"/>
+          <w:u w:val="single"/>
+        </w:rPr>
+      </w:pPr>
+      <w:r>
+        <w:rPr>
+          <w:rFonts w:ascii="210 M고딕 050" w:eastAsia="210 M고딕 050" w:hAnsi="210 M고딕 050" w:hint="eastAsia"/>
+          <w:u w:val="single"/>
+        </w:rPr>
+        <w:t>타입에 관대하다</w:t>
+      </w:r>
+      <w:r>
+        <w:rPr>
+          <w:rFonts w:ascii="210 M고딕 050" w:eastAsia="210 M고딕 050" w:hAnsi="210 M고딕 050" w:hint="eastAsia"/>
+          <w:u w:val="single"/>
+        </w:rPr>
+        <w:t xml:space="preserve">. </w:t>
+      </w:r>
+      <w:r>
+        <w:rPr>
+          <w:rFonts w:ascii="210 M고딕 050" w:eastAsia="210 M고딕 050" w:hAnsi="210 M고딕 050" w:hint="eastAsia"/>
+          <w:u w:val="single"/>
+        </w:rPr>
+        <w:t>(동적 타이핑)</w:t>
+      </w:r>
+      <w:r>
+        <w:rPr>
+          <w:rFonts w:ascii="210 M고딕 050" w:eastAsia="210 M고딕 050" w:hAnsi="210 M고딕 050" w:hint="eastAsia"/>
+        </w:rPr>
+        <w:t xml:space="preserve"> </w:t>
+      </w:r>
+      <w:r>
+        <w:rPr>
+          <w:rFonts w:ascii="210 M고딕 050" w:eastAsia="210 M고딕 050" w:hAnsi="210 M고딕 050" w:hint="eastAsia"/>
+        </w:rPr>
+        <w:t>=&gt;</w:t>
+      </w:r>
+      <w:r>
+        <w:rPr>
+          <w:rFonts w:ascii="210 M고딕 050" w:eastAsia="210 M고딕 050" w:hAnsi="210 M고딕 050" w:hint="eastAsia"/>
+        </w:rPr>
+        <w:t xml:space="preserve"> 변수와 데이터가 쉽게 다른 타입으로 바뀔 수 있다. 타입에 엄격하지 않아 타입 변환이 자동으로 일어나며 유연성을 갖는다.</w:t>
+      </w:r>
+    </w:p>
+    <w:p>
+      <w:pPr>
+        <w:pStyle w:val="a3"/>
+        <w:numPr>
+          <w:ilvl w:val="0"/>
+          <w:numId w:val="5"/>
+        </w:numPr>
+        <w:ind w:leftChars="0"/>
+        <w:rPr>
+          <w:rFonts w:ascii="210 M고딕 050" w:eastAsia="210 M고딕 050" w:hAnsi="210 M고딕 050"/>
+        </w:rPr>
+      </w:pPr>
+      <w:r>
+        <w:rPr>
+          <w:rFonts w:ascii="210 M고딕 050" w:eastAsia="210 M고딕 050" w:hAnsi="210 M고딕 050" w:hint="eastAsia"/>
+          <w:u w:val="single"/>
+        </w:rPr>
+        <w:lastRenderedPageBreak/>
+        <w:t>스크립트 언어이다</w:t>
+      </w:r>
+      <w:r>
+        <w:rPr>
+          <w:rFonts w:ascii="210 M고딕 050" w:eastAsia="210 M고딕 050" w:hAnsi="210 M고딕 050" w:hint="eastAsia"/>
+          <w:u w:val="single"/>
+        </w:rPr>
+        <w:t>.</w:t>
+      </w:r>
+      <w:r>
+        <w:rPr>
+          <w:rFonts w:ascii="210 M고딕 050" w:eastAsia="210 M고딕 050" w:hAnsi="210 M고딕 050" w:hint="eastAsia"/>
+        </w:rPr>
+        <w:t xml:space="preserve"> =&gt; 스스로 실행되는 형태가 아니라 </w:t>
+      </w:r>
+      <w:proofErr w:type="spellStart"/>
+      <w:r>
+        <w:rPr>
+          <w:rFonts w:ascii="210 M고딕 050" w:eastAsia="210 M고딕 050" w:hAnsi="210 M고딕 050" w:hint="eastAsia"/>
+        </w:rPr>
+        <w:t>웹브라우저의</w:t>
+      </w:r>
+      <w:proofErr w:type="spellEnd"/>
+      <w:r>
+        <w:rPr>
+          <w:rFonts w:ascii="210 M고딕 050" w:eastAsia="210 M고딕 050" w:hAnsi="210 M고딕 050" w:hint="eastAsia"/>
+        </w:rPr>
+        <w:t xml:space="preserve"> 스크립트 엔진을 통해 실행된다.</w:t>
+      </w:r>
+    </w:p>
+    <w:p>
+      <w:pPr>
+        <w:pStyle w:val="a3"/>
+        <w:numPr>
+          <w:ilvl w:val="0"/>
+          <w:numId w:val="5"/>
+        </w:numPr>
+        <w:ind w:leftChars="0"/>
+        <w:rPr>
+          <w:rFonts w:ascii="210 M고딕 050" w:eastAsia="210 M고딕 050" w:hAnsi="210 M고딕 050"/>
+        </w:rPr>
+      </w:pPr>
+      <w:r>
+        <w:rPr>
+          <w:rFonts w:ascii="210 M고딕 050" w:eastAsia="210 M고딕 050" w:hAnsi="210 M고딕 050" w:hint="eastAsia"/>
+          <w:u w:val="single"/>
+        </w:rPr>
+        <w:t>인터프리터 언어이다.</w:t>
+      </w:r>
+      <w:r>
+        <w:rPr>
+          <w:rFonts w:ascii="210 M고딕 050" w:eastAsia="210 M고딕 050" w:hAnsi="210 M고딕 050" w:hint="eastAsia"/>
+        </w:rPr>
+        <w:t xml:space="preserve"> =&gt; 컴파일 과정을 거치지 않고 바로 실행시킬 수 있는 언어이다.</w:t>
+      </w:r>
+    </w:p>
+    <w:p>
+      <w:pPr>
+        <w:pStyle w:val="a3"/>
+        <w:numPr>
+          <w:ilvl w:val="0"/>
+          <w:numId w:val="5"/>
+        </w:numPr>
+        <w:ind w:leftChars="0"/>
+        <w:rPr>
+          <w:rFonts w:ascii="210 M고딕 050" w:eastAsia="210 M고딕 050" w:hAnsi="210 M고딕 050"/>
+        </w:rPr>
+      </w:pPr>
+      <w:r>
+        <w:rPr>
+          <w:rFonts w:ascii="210 M고딕 050" w:eastAsia="210 M고딕 050" w:hAnsi="210 M고딕 050" w:hint="eastAsia"/>
+        </w:rPr>
+        <w:t>더 이상 클라이언트 측만의 기술이 아니다. 서버 측 자바스크립트가 개발(Node.js)되었다.</w:t>
+      </w:r>
+    </w:p>
+    <w:p>
+      <w:pPr>
+        <w:pStyle w:val="a3"/>
+        <w:numPr>
+          <w:ilvl w:val="0"/>
+          <w:numId w:val="5"/>
+        </w:numPr>
+        <w:ind w:leftChars="0"/>
+        <w:rPr>
+          <w:rFonts w:ascii="210 M고딕 050" w:eastAsia="210 M고딕 050" w:hAnsi="210 M고딕 050"/>
+        </w:rPr>
+      </w:pPr>
+      <w:proofErr w:type="spellStart"/>
+      <w:r>
+        <w:rPr>
+          <w:rFonts w:ascii="210 M고딕 050" w:eastAsia="210 M고딕 050" w:hAnsi="210 M고딕 050" w:hint="eastAsia"/>
+        </w:rPr>
+        <w:t>프로토타입</w:t>
+      </w:r>
+      <w:proofErr w:type="spellEnd"/>
+      <w:r>
+        <w:rPr>
+          <w:rFonts w:ascii="210 M고딕 050" w:eastAsia="210 M고딕 050" w:hAnsi="210 M고딕 050" w:hint="eastAsia"/>
+        </w:rPr>
+        <w:t xml:space="preserve">-기반의 언어이다. =&gt; 자바스크립트는 상속을 위해 클래스 개념 대신에 </w:t>
+      </w:r>
+      <w:proofErr w:type="spellStart"/>
+      <w:r>
+        <w:rPr>
+          <w:rFonts w:ascii="210 M고딕 050" w:eastAsia="210 M고딕 050" w:hAnsi="210 M고딕 050" w:hint="eastAsia"/>
+        </w:rPr>
+        <w:t>프로토타입을</w:t>
+      </w:r>
+      <w:proofErr w:type="spellEnd"/>
+      <w:r>
+        <w:rPr>
+          <w:rFonts w:ascii="210 M고딕 050" w:eastAsia="210 M고딕 050" w:hAnsi="210 M고딕 050" w:hint="eastAsia"/>
+        </w:rPr>
+        <w:t xml:space="preserve"> 사용한다.</w:t>
+      </w:r>
+    </w:p>
+    <w:p>
+      <w:pPr>
+        <w:pStyle w:val="a3"/>
+        <w:numPr>
+          <w:ilvl w:val="0"/>
+          <w:numId w:val="5"/>
+        </w:numPr>
+        <w:ind w:leftChars="0"/>
+        <w:rPr>
+          <w:rFonts w:ascii="210 M고딕 050" w:eastAsia="210 M고딕 050" w:hAnsi="210 M고딕 050"/>
+        </w:rPr>
+      </w:pPr>
+      <w:r>
+        <w:rPr>
+          <w:rFonts w:ascii="210 M고딕 050" w:eastAsia="210 M고딕 050" w:hAnsi="210 M고딕 050" w:hint="eastAsia"/>
+        </w:rPr>
+        <w:t>배우기 쉽다.</w:t>
+      </w:r>
+    </w:p>
+    <w:p>
+      <w:pPr>
+        <w:pStyle w:val="a3"/>
+        <w:numPr>
+          <w:ilvl w:val="0"/>
+          <w:numId w:val="5"/>
+        </w:numPr>
+        <w:ind w:leftChars="0"/>
+        <w:rPr>
+          <w:rFonts w:ascii="210 M고딕 050" w:eastAsia="210 M고딕 050" w:hAnsi="210 M고딕 050"/>
+        </w:rPr>
+      </w:pPr>
+      <w:r>
+        <w:rPr>
+          <w:rFonts w:ascii="210 M고딕 050" w:eastAsia="210 M고딕 050" w:hAnsi="210 M고딕 050" w:hint="eastAsia"/>
+        </w:rPr>
+        <w:t>보안처리에 부적합하다.</w:t>
+      </w:r>
+    </w:p>
+    <w:p>
+      <w:pPr>
+        <w:rPr>
+          <w:rFonts w:ascii="210 M고딕 050" w:eastAsia="210 M고딕 050" w:hAnsi="210 M고딕 050"/>
+        </w:rPr>
+      </w:pPr>
+    </w:p>
+    <w:p>
+      <w:pPr>
+        <w:pStyle w:val="a3"/>
+        <w:numPr>
+          <w:ilvl w:val="1"/>
+          <w:numId w:val="3"/>
+        </w:numPr>
+        <w:ind w:leftChars="0"/>
+        <w:rPr>
+          <w:rFonts w:ascii="210 M고딕 050" w:eastAsia="210 M고딕 050" w:hAnsi="210 M고딕 050"/>
+        </w:rPr>
+      </w:pPr>
+      <w:r>
+        <w:rPr>
+          <w:rFonts w:ascii="210 M고딕 050" w:eastAsia="210 M고딕 050" w:hAnsi="210 M고딕 050" w:hint="eastAsia"/>
+        </w:rPr>
+        <w:t>자바스크립트의 장점</w:t>
+      </w:r>
+    </w:p>
+    <w:p>
+      <w:pPr>
+        <w:ind w:left="540"/>
+        <w:rPr>
+          <w:rFonts w:ascii="210 M고딕 050" w:eastAsia="210 M고딕 050" w:hAnsi="210 M고딕 050"/>
+        </w:rPr>
+      </w:pPr>
+      <w:r>
+        <w:rPr>
+          <w:rFonts w:ascii="210 M고딕 050" w:eastAsia="210 M고딕 050" w:hAnsi="210 M고딕 050" w:hint="eastAsia"/>
+        </w:rPr>
+        <w:t>자바스크립트의 장점 중 가장 확실한 부분은 유용하다는 점이다.</w:t>
+      </w:r>
+    </w:p>
+    <w:p>
+      <w:pPr>
+        <w:pStyle w:val="a3"/>
+        <w:numPr>
+          <w:ilvl w:val="0"/>
           <w:numId w:val="6"/>
         </w:numPr>
         <w:ind w:leftChars="0"/>
         <w:rPr>
-          <w:rFonts w:ascii="210 M고딕 050" w:eastAsia="210 M고딕 050" w:hAnsi="210 M고딕 050" w:hint="eastAsia"/>
-        </w:rPr>
-      </w:pPr>
-      <w:r>
-        <w:rPr>
-          <w:rFonts w:ascii="210 M고딕 050" w:eastAsia="210 M고딕 050" w:hAnsi="210 M고딕 050" w:hint="eastAsia"/>
-        </w:rPr>
-        <w:t>자바 스크립트의 역사</w:t>
-      </w:r>
-    </w:p>
-    <w:p>
-      <w:pPr>
-        <w:pStyle w:val="a3"/>
-        <w:ind w:leftChars="0" w:left="540" w:firstLineChars="100" w:firstLine="188"/>
-        <w:rPr>
-          <w:rFonts w:ascii="210 M고딕 050" w:eastAsia="210 M고딕 050" w:hAnsi="210 M고딕 050" w:hint="eastAsia"/>
-        </w:rPr>
-      </w:pPr>
-      <w:r>
-        <w:rPr>
-          <w:rFonts w:ascii="210 M고딕 050" w:eastAsia="210 M고딕 050" w:hAnsi="210 M고딕 050" w:hint="eastAsia"/>
-        </w:rPr>
-        <w:t>자바 스크립트</w:t>
-      </w:r>
-      <w:r>
-        <w:rPr>
-          <w:rFonts w:ascii="210 M고딕 050" w:eastAsia="210 M고딕 050" w:hAnsi="210 M고딕 050" w:hint="eastAsia"/>
-        </w:rPr>
-        <w:t xml:space="preserve"> </w:t>
-      </w:r>
-      <w:r>
-        <w:rPr>
-          <w:rFonts w:ascii="210 M고딕 050" w:eastAsia="210 M고딕 050" w:hAnsi="210 M고딕 050" w:hint="eastAsia"/>
-        </w:rPr>
-        <w:t xml:space="preserve">동적의 처리나 사용자의 이벤트 처리 등을 위해 </w:t>
-      </w:r>
+          <w:rFonts w:ascii="210 M고딕 050" w:eastAsia="210 M고딕 050" w:hAnsi="210 M고딕 050"/>
+        </w:rPr>
+      </w:pPr>
+      <w:r>
+        <w:rPr>
+          <w:rFonts w:ascii="210 M고딕 050" w:eastAsia="210 M고딕 050" w:hAnsi="210 M고딕 050" w:hint="eastAsia"/>
+        </w:rPr>
+        <w:t>서버 부하 감소</w:t>
+      </w:r>
+    </w:p>
+    <w:p>
+      <w:pPr>
+        <w:pStyle w:val="a3"/>
+        <w:numPr>
+          <w:ilvl w:val="0"/>
+          <w:numId w:val="6"/>
+        </w:numPr>
+        <w:ind w:leftChars="0"/>
+        <w:rPr>
+          <w:rFonts w:ascii="210 M고딕 050" w:eastAsia="210 M고딕 050" w:hAnsi="210 M고딕 050"/>
+        </w:rPr>
+      </w:pPr>
+      <w:r>
+        <w:rPr>
+          <w:rFonts w:ascii="210 M고딕 050" w:eastAsia="210 M고딕 050" w:hAnsi="210 M고딕 050" w:hint="eastAsia"/>
+        </w:rPr>
+        <w:t>동적으로 변경 가능</w:t>
+      </w:r>
+    </w:p>
+    <w:p>
+      <w:pPr>
+        <w:pStyle w:val="a3"/>
+        <w:numPr>
+          <w:ilvl w:val="0"/>
+          <w:numId w:val="6"/>
+        </w:numPr>
+        <w:ind w:leftChars="0"/>
+        <w:rPr>
+          <w:rFonts w:ascii="210 M고딕 050" w:eastAsia="210 M고딕 050" w:hAnsi="210 M고딕 050"/>
+        </w:rPr>
+      </w:pPr>
       <w:proofErr w:type="spellStart"/>
       <w:r>
         <w:rPr>
           <w:rFonts w:ascii="210 M고딕 050" w:eastAsia="210 M고딕 050" w:hAnsi="210 M고딕 050" w:hint="eastAsia"/>
         </w:rPr>
-        <w:t>웹브라우저에서</w:t>
+        <w:t>모바일에</w:t>
       </w:r>
       <w:proofErr w:type="spellEnd"/>
       <w:r>
         <w:rPr>
           <w:rFonts w:ascii="210 M고딕 050" w:eastAsia="210 M고딕 050" w:hAnsi="210 M고딕 050" w:hint="eastAsia"/>
         </w:rPr>
-        <w:t xml:space="preserve"> 많이 사</w:t>
-      </w:r>
-      <w:r>
-        <w:rPr>
-          <w:rFonts w:ascii="210 M고딕 050" w:eastAsia="210 M고딕 050" w:hAnsi="210 M고딕 050" w:hint="eastAsia"/>
-        </w:rPr>
-        <w:t>용하는 프로그래밍 언어이다.</w:t>
+        <w:t xml:space="preserve"> 그대로 적용</w:t>
+      </w:r>
+    </w:p>
+    <w:p>
+      <w:pPr>
+        <w:pStyle w:val="a3"/>
+        <w:numPr>
+          <w:ilvl w:val="0"/>
+          <w:numId w:val="6"/>
+        </w:numPr>
+        <w:ind w:leftChars="0"/>
+        <w:rPr>
+          <w:rFonts w:ascii="210 M고딕 050" w:eastAsia="210 M고딕 050" w:hAnsi="210 M고딕 050"/>
+        </w:rPr>
+      </w:pPr>
+      <w:r>
+        <w:rPr>
+          <w:rFonts w:ascii="210 M고딕 050" w:eastAsia="210 M고딕 050" w:hAnsi="210 M고딕 050" w:hint="eastAsia"/>
+        </w:rPr>
+        <w:t>높은 동작 신뢰도</w:t>
+      </w:r>
+    </w:p>
+    <w:p>
+      <w:pPr>
+        <w:rPr>
+          <w:rFonts w:ascii="210 M고딕 050" w:eastAsia="210 M고딕 050" w:hAnsi="210 M고딕 050"/>
+        </w:rPr>
+      </w:pPr>
+    </w:p>
+    <w:p>
+      <w:pPr>
+        <w:pStyle w:val="a3"/>
+        <w:numPr>
+          <w:ilvl w:val="1"/>
+          <w:numId w:val="3"/>
+        </w:numPr>
+        <w:ind w:leftChars="0"/>
+        <w:rPr>
+          <w:rFonts w:ascii="210 M고딕 050" w:eastAsia="210 M고딕 050" w:hAnsi="210 M고딕 050"/>
+        </w:rPr>
+      </w:pPr>
+      <w:proofErr w:type="spellStart"/>
+      <w:r>
+        <w:rPr>
+          <w:rFonts w:ascii="210 M고딕 050" w:eastAsia="210 M고딕 050" w:hAnsi="210 M고딕 050" w:hint="eastAsia"/>
+        </w:rPr>
+        <w:t>ㅇ</w:t>
+      </w:r>
+      <w:proofErr w:type="spellEnd"/>
+    </w:p>
+    <w:p>
+      <w:pPr>
+        <w:pStyle w:val="a3"/>
+        <w:numPr>
+          <w:ilvl w:val="0"/>
+          <w:numId w:val="7"/>
+        </w:numPr>
+        <w:ind w:leftChars="0"/>
+        <w:rPr>
+          <w:rFonts w:ascii="210 M고딕 050" w:eastAsia="210 M고딕 050" w:hAnsi="210 M고딕 050"/>
+        </w:rPr>
+      </w:pPr>
+      <w:r>
+        <w:rPr>
+          <w:rFonts w:ascii="210 M고딕 050" w:eastAsia="210 M고딕 050" w:hAnsi="210 M고딕 050" w:hint="eastAsia"/>
+        </w:rPr>
+        <w:t>내부 자바스크립트</w:t>
+      </w:r>
+    </w:p>
+    <w:p>
+      <w:pPr>
+        <w:pStyle w:val="a3"/>
+        <w:numPr>
+          <w:ilvl w:val="0"/>
+          <w:numId w:val="7"/>
+        </w:numPr>
+        <w:ind w:leftChars="0"/>
+        <w:rPr>
+          <w:rFonts w:ascii="210 M고딕 050" w:eastAsia="210 M고딕 050" w:hAnsi="210 M고딕 050"/>
+        </w:rPr>
+      </w:pPr>
+      <w:r>
+        <w:rPr>
+          <w:rFonts w:ascii="210 M고딕 050" w:eastAsia="210 M고딕 050" w:hAnsi="210 M고딕 050" w:hint="eastAsia"/>
+        </w:rPr>
+        <w:t xml:space="preserve">외부 파일에 저장한 후 </w:t>
+      </w:r>
+      <w:proofErr w:type="spellStart"/>
+      <w:r>
+        <w:rPr>
+          <w:rFonts w:ascii="210 M고딕 050" w:eastAsia="210 M고딕 050" w:hAnsi="210 M고딕 050" w:hint="eastAsia"/>
+        </w:rPr>
+        <w:t>src</w:t>
+      </w:r>
+      <w:proofErr w:type="spellEnd"/>
+      <w:r>
+        <w:rPr>
+          <w:rFonts w:ascii="210 M고딕 050" w:eastAsia="210 M고딕 050" w:hAnsi="210 M고딕 050" w:hint="eastAsia"/>
+        </w:rPr>
+        <w:t>속성을 사용해 불러오기</w:t>
+      </w:r>
+    </w:p>
+    <w:p>
+      <w:pPr>
+        <w:pStyle w:val="a3"/>
+        <w:numPr>
+          <w:ilvl w:val="0"/>
+          <w:numId w:val="7"/>
+        </w:numPr>
+        <w:ind w:leftChars="0"/>
+        <w:rPr>
+          <w:rFonts w:ascii="210 M고딕 050" w:eastAsia="210 M고딕 050" w:hAnsi="210 M고딕 050"/>
+        </w:rPr>
+      </w:pPr>
+      <w:r>
+        <w:rPr>
+          <w:rFonts w:ascii="210 M고딕 050" w:eastAsia="210 M고딕 050" w:hAnsi="210 M고딕 050" w:hint="eastAsia"/>
+        </w:rPr>
+        <w:t xml:space="preserve">HTML 태그 내에 자유롭게 섞어서 사용하는 </w:t>
+      </w:r>
+      <w:proofErr w:type="spellStart"/>
+      <w:r>
+        <w:rPr>
+          <w:rFonts w:ascii="210 M고딕 050" w:eastAsia="210 M고딕 050" w:hAnsi="210 M고딕 050" w:hint="eastAsia"/>
+        </w:rPr>
+        <w:t>인라인</w:t>
+      </w:r>
+      <w:proofErr w:type="spellEnd"/>
+      <w:r>
+        <w:rPr>
+          <w:rFonts w:ascii="210 M고딕 050" w:eastAsia="210 M고딕 050" w:hAnsi="210 M고딕 050" w:hint="eastAsia"/>
+        </w:rPr>
+        <w:t xml:space="preserve"> 방법</w:t>
+      </w:r>
+    </w:p>
+    <w:p>
+      <w:pPr>
+        <w:ind w:left="400"/>
+        <w:rPr>
+          <w:rFonts w:ascii="210 M고딕 050" w:eastAsia="210 M고딕 050" w:hAnsi="210 M고딕 050"/>
+        </w:rPr>
+      </w:pPr>
+      <w:r>
+        <w:rPr>
+          <w:rFonts w:ascii="210 M고딕 050" w:eastAsia="210 M고딕 050" w:hAnsi="210 M고딕 050" w:hint="eastAsia"/>
+        </w:rPr>
+        <w:t>자바스크립트를 사용하기 전에 알아둬야 할 주의 사항</w:t>
       </w:r>
     </w:p>
     <w:p>
@@ -594,42 +1297,28 @@
         </w:numPr>
         <w:ind w:leftChars="0"/>
         <w:rPr>
-          <w:rFonts w:ascii="210 M고딕 050" w:eastAsia="210 M고딕 050" w:hAnsi="210 M고딕 050" w:hint="eastAsia"/>
-        </w:rPr>
-      </w:pPr>
-      <w:r>
-        <w:rPr>
-          <w:rFonts w:ascii="210 M고딕 050" w:eastAsia="210 M고딕 050" w:hAnsi="210 M고딕 050" w:hint="eastAsia"/>
-        </w:rPr>
-        <w:t xml:space="preserve">1995년 </w:t>
+          <w:rFonts w:ascii="210 M고딕 050" w:eastAsia="210 M고딕 050" w:hAnsi="210 M고딕 050"/>
+        </w:rPr>
+      </w:pPr>
+      <w:r>
+        <w:rPr>
+          <w:rFonts w:ascii="210 M고딕 050" w:eastAsia="210 M고딕 050" w:hAnsi="210 M고딕 050" w:hint="eastAsia"/>
+        </w:rPr>
+        <w:t xml:space="preserve">하나의 HTML 페이지 안에 다수의 스크립트 </w:t>
       </w:r>
       <w:proofErr w:type="spellStart"/>
       <w:r>
         <w:rPr>
           <w:rFonts w:ascii="210 M고딕 050" w:eastAsia="210 M고딕 050" w:hAnsi="210 M고딕 050" w:hint="eastAsia"/>
         </w:rPr>
-        <w:t>모카라는</w:t>
+        <w:t>인스턴스를</w:t>
       </w:r>
       <w:proofErr w:type="spellEnd"/>
       <w:r>
         <w:rPr>
           <w:rFonts w:ascii="210 M고딕 050" w:eastAsia="210 M고딕 050" w:hAnsi="210 M고딕 050" w:hint="eastAsia"/>
         </w:rPr>
-        <w:t xml:space="preserve"> 이름으로 탄생 (브랜든 </w:t>
-      </w:r>
-      <w:proofErr w:type="spellStart"/>
-      <w:r>
-        <w:rPr>
-          <w:rFonts w:ascii="210 M고딕 050" w:eastAsia="210 M고딕 050" w:hAnsi="210 M고딕 050" w:hint="eastAsia"/>
-        </w:rPr>
-        <w:t>아이크</w:t>
-      </w:r>
-      <w:proofErr w:type="spellEnd"/>
-      <w:r>
-        <w:rPr>
-          <w:rFonts w:ascii="210 M고딕 050" w:eastAsia="210 M고딕 050" w:hAnsi="210 M고딕 050" w:hint="eastAsia"/>
-        </w:rPr>
-        <w:t>)</w:t>
+        <w:t xml:space="preserve"> 사용할 수 없다.</w:t>
       </w:r>
     </w:p>
     <w:p>
@@ -641,14 +1330,28 @@
         </w:numPr>
         <w:ind w:leftChars="0"/>
         <w:rPr>
-          <w:rFonts w:ascii="210 M고딕 050" w:eastAsia="210 M고딕 050" w:hAnsi="210 M고딕 050" w:hint="eastAsia"/>
-        </w:rPr>
-      </w:pPr>
-      <w:r>
-        <w:rPr>
-          <w:rFonts w:ascii="210 M고딕 050" w:eastAsia="210 M고딕 050" w:hAnsi="210 M고딕 050" w:hint="eastAsia"/>
-        </w:rPr>
-        <w:t>이후 라이브스크립트로 이름을 변경</w:t>
+          <w:rFonts w:ascii="210 M고딕 050" w:eastAsia="210 M고딕 050" w:hAnsi="210 M고딕 050"/>
+        </w:rPr>
+      </w:pPr>
+      <w:r>
+        <w:rPr>
+          <w:rFonts w:ascii="210 M고딕 050" w:eastAsia="210 M고딕 050" w:hAnsi="210 M고딕 050" w:hint="eastAsia"/>
+        </w:rPr>
+        <w:t xml:space="preserve">하나의 스크립트 태그에서 외부 자바 스크립트 파일도 지정하고 </w:t>
+      </w:r>
+      <w:proofErr w:type="spellStart"/>
+      <w:r>
+        <w:rPr>
+          <w:rFonts w:ascii="210 M고딕 050" w:eastAsia="210 M고딕 050" w:hAnsi="210 M고딕 050" w:hint="eastAsia"/>
+        </w:rPr>
+        <w:t>인라인</w:t>
+      </w:r>
+      <w:proofErr w:type="spellEnd"/>
+      <w:r>
+        <w:rPr>
+          <w:rFonts w:ascii="210 M고딕 050" w:eastAsia="210 M고딕 050" w:hAnsi="210 M고딕 050" w:hint="eastAsia"/>
+        </w:rPr>
+        <w:t xml:space="preserve"> 형태의 코드도 작성할 수 없다.</w:t>
       </w:r>
     </w:p>
     <w:p>
@@ -660,28 +1363,14 @@
         </w:numPr>
         <w:ind w:leftChars="0"/>
         <w:rPr>
-          <w:rFonts w:ascii="210 M고딕 050" w:eastAsia="210 M고딕 050" w:hAnsi="210 M고딕 050" w:hint="eastAsia"/>
-        </w:rPr>
-      </w:pPr>
-      <w:r>
-        <w:rPr>
-          <w:rFonts w:ascii="210 M고딕 050" w:eastAsia="210 M고딕 050" w:hAnsi="210 M고딕 050" w:hint="eastAsia"/>
-        </w:rPr>
-        <w:t xml:space="preserve">1996년 </w:t>
-      </w:r>
-      <w:proofErr w:type="spellStart"/>
-      <w:r>
-        <w:rPr>
-          <w:rFonts w:ascii="210 M고딕 050" w:eastAsia="210 M고딕 050" w:hAnsi="210 M고딕 050" w:hint="eastAsia"/>
-        </w:rPr>
-        <w:t>넷스케이프사에서</w:t>
-      </w:r>
-      <w:proofErr w:type="spellEnd"/>
-      <w:r>
-        <w:rPr>
-          <w:rFonts w:ascii="210 M고딕 050" w:eastAsia="210 M고딕 050" w:hAnsi="210 M고딕 050" w:hint="eastAsia"/>
-        </w:rPr>
-        <w:t xml:space="preserve"> 자바스크립트 버전 1.0버전 발표</w:t>
+          <w:rFonts w:ascii="210 M고딕 050" w:eastAsia="210 M고딕 050" w:hAnsi="210 M고딕 050"/>
+        </w:rPr>
+      </w:pPr>
+      <w:r>
+        <w:rPr>
+          <w:rFonts w:ascii="210 M고딕 050" w:eastAsia="210 M고딕 050" w:hAnsi="210 M고딕 050" w:hint="eastAsia"/>
+        </w:rPr>
+        <w:t>스크립트는 &lt;head&gt;나 &lt;body&gt; 어디에도 올 수 있으며, &lt;body&gt;를 닫기 직전 스크립트를 삽입하는 경우 페이지 로딩 속도를 향상시킬 수 있다.</w:t>
       </w:r>
     </w:p>
     <w:p>
@@ -693,53 +1382,171 @@
         </w:numPr>
         <w:ind w:leftChars="0"/>
         <w:rPr>
-          <w:rFonts w:ascii="210 M고딕 050" w:eastAsia="210 M고딕 050" w:hAnsi="210 M고딕 050" w:hint="eastAsia"/>
-        </w:rPr>
-      </w:pPr>
-      <w:r>
-        <w:rPr>
-          <w:rFonts w:ascii="210 M고딕 050" w:eastAsia="210 M고딕 050" w:hAnsi="210 M고딕 050" w:hint="eastAsia"/>
-        </w:rPr>
-        <w:t>2010년 6월 발표한 1.8.5 버전이 가장 최근 버전</w:t>
-      </w:r>
-    </w:p>
-    <w:p>
-      <w:pPr>
-        <w:ind w:left="400"/>
-        <w:rPr>
-          <w:rFonts w:ascii="210 M고딕 050" w:eastAsia="210 M고딕 050" w:hAnsi="210 M고딕 050" w:hint="eastAsia"/>
-        </w:rPr>
-      </w:pPr>
-    </w:p>
-    <w:p>
-      <w:pPr>
-        <w:ind w:left="400"/>
-        <w:rPr>
-          <w:rFonts w:ascii="210 M고딕 050" w:eastAsia="210 M고딕 050" w:hAnsi="210 M고딕 050" w:hint="eastAsia"/>
-        </w:rPr>
-      </w:pPr>
-      <w:r>
-        <w:rPr>
-          <w:rFonts w:ascii="210 M고딕 050" w:eastAsia="210 M고딕 050" w:hAnsi="210 M고딕 050" w:hint="eastAsia"/>
-        </w:rPr>
-        <w:t>자바 스크립트 표준은 유럽컴퓨터 제조업자협회(European Computer Manufactures Association)의 규격을 구현하는 ECMAScript이다. ECMAScript의 가장 최근 버전은 6.4이다.</w:t>
-      </w:r>
-    </w:p>
-    <w:p>
-      <w:pPr>
-        <w:pStyle w:val="a3"/>
-        <w:ind w:leftChars="0" w:left="540"/>
-        <w:rPr>
-          <w:rFonts w:ascii="210 M고딕 050" w:eastAsia="210 M고딕 050" w:hAnsi="210 M고딕 050" w:hint="eastAsia"/>
-        </w:rPr>
-      </w:pPr>
+          <w:rFonts w:ascii="210 M고딕 050" w:eastAsia="210 M고딕 050" w:hAnsi="210 M고딕 050"/>
+        </w:rPr>
+      </w:pPr>
+      <w:r>
+        <w:rPr>
+          <w:rFonts w:ascii="210 M고딕 050" w:eastAsia="210 M고딕 050" w:hAnsi="210 M고딕 050" w:hint="eastAsia"/>
+        </w:rPr>
+        <w:lastRenderedPageBreak/>
+        <w:t>너무 많은 스크립트를 하나의 페이지 안에 삽입할 경우 HTML 페이지의 성능에 영향을 줄 수 있다.</w:t>
+      </w:r>
+    </w:p>
+    <w:p>
+      <w:pPr>
+        <w:pStyle w:val="a3"/>
+        <w:numPr>
+          <w:ilvl w:val="0"/>
+          <w:numId w:val="9"/>
+        </w:numPr>
+        <w:ind w:leftChars="0"/>
+        <w:rPr>
+          <w:rFonts w:ascii="210 M고딕 050" w:eastAsia="210 M고딕 050" w:hAnsi="210 M고딕 050" w:hint="eastAsia"/>
+        </w:rPr>
+      </w:pPr>
+      <w:proofErr w:type="spellStart"/>
+      <w:r>
+        <w:rPr>
+          <w:rFonts w:ascii="210 M고딕 050" w:eastAsia="210 M고딕 050" w:hAnsi="210 M고딕 050" w:hint="eastAsia"/>
+        </w:rPr>
+        <w:t>thow</w:t>
+      </w:r>
+      <w:proofErr w:type="spellEnd"/>
+      <w:r>
+        <w:rPr>
+          <w:rFonts w:ascii="210 M고딕 050" w:eastAsia="210 M고딕 050" w:hAnsi="210 M고딕 050" w:hint="eastAsia"/>
+        </w:rPr>
+        <w:t>문장</w:t>
+      </w:r>
+    </w:p>
+    <w:p>
+      <w:pPr>
+        <w:pStyle w:val="a3"/>
+        <w:ind w:leftChars="0"/>
+        <w:rPr>
+          <w:rFonts w:ascii="210 M고딕 050" w:eastAsia="210 M고딕 050" w:hAnsi="210 M고딕 050" w:hint="eastAsia"/>
+        </w:rPr>
+      </w:pPr>
+      <w:r>
+        <w:rPr>
+          <w:rFonts w:ascii="210 M고딕 050" w:eastAsia="210 M고딕 050" w:hAnsi="210 M고딕 050" w:hint="eastAsia"/>
+        </w:rPr>
+        <w:t xml:space="preserve">개발자가 자신이 기준을 정하고 이 기준에 맞지 않으면 사용자에게 어떤 경고 메시지를 줄 수 있는데, 이때 사용하는 문장이 throw이다. 개발자는 다음과 같은 문장으로 예외 객체를 발생시킬 수 </w:t>
+      </w:r>
+      <w:proofErr w:type="spellStart"/>
+      <w:r>
+        <w:rPr>
+          <w:rFonts w:ascii="210 M고딕 050" w:eastAsia="210 M고딕 050" w:hAnsi="210 M고딕 050" w:hint="eastAsia"/>
+        </w:rPr>
+        <w:t>잇따</w:t>
+      </w:r>
+      <w:proofErr w:type="spellEnd"/>
+      <w:r>
+        <w:rPr>
+          <w:rFonts w:ascii="210 M고딕 050" w:eastAsia="210 M고딕 050" w:hAnsi="210 M고딕 050" w:hint="eastAsia"/>
+        </w:rPr>
+        <w:t>.</w:t>
+      </w:r>
+    </w:p>
+    <w:p>
+      <w:pPr>
+        <w:pStyle w:val="a3"/>
+        <w:ind w:leftChars="0"/>
+        <w:rPr>
+          <w:rFonts w:ascii="210 M고딕 050" w:eastAsia="210 M고딕 050" w:hAnsi="210 M고딕 050" w:hint="eastAsia"/>
+        </w:rPr>
+      </w:pPr>
+      <w:r>
+        <w:rPr>
+          <w:rFonts w:ascii="210 M고딕 050" w:eastAsia="210 M고딕 050" w:hAnsi="210 M고딕 050"/>
+        </w:rPr>
+        <w:t>T</w:t>
+      </w:r>
+      <w:r>
+        <w:rPr>
+          <w:rFonts w:ascii="210 M고딕 050" w:eastAsia="210 M고딕 050" w:hAnsi="210 M고딕 050" w:hint="eastAsia"/>
+        </w:rPr>
+        <w:t xml:space="preserve">hrow </w:t>
+      </w:r>
+      <w:r>
+        <w:rPr>
+          <w:rFonts w:ascii="210 M고딕 050" w:eastAsia="210 M고딕 050" w:hAnsi="210 M고딕 050"/>
+        </w:rPr>
+        <w:t>“</w:t>
+      </w:r>
+      <w:r>
+        <w:rPr>
+          <w:rFonts w:ascii="210 M고딕 050" w:eastAsia="210 M고딕 050" w:hAnsi="210 M고딕 050" w:hint="eastAsia"/>
+        </w:rPr>
+        <w:t>예외메시지</w:t>
+      </w:r>
+      <w:r>
+        <w:rPr>
+          <w:rFonts w:ascii="210 M고딕 050" w:eastAsia="210 M고딕 050" w:hAnsi="210 M고딕 050"/>
+        </w:rPr>
+        <w:t>”</w:t>
+      </w:r>
+    </w:p>
+    <w:p>
+      <w:pPr>
+        <w:pStyle w:val="a3"/>
+        <w:ind w:leftChars="0"/>
+        <w:rPr>
+          <w:rFonts w:ascii="210 M고딕 050" w:eastAsia="210 M고딕 050" w:hAnsi="210 M고딕 050" w:hint="eastAsia"/>
+        </w:rPr>
+      </w:pPr>
+    </w:p>
+    <w:p>
+      <w:pPr>
+        <w:pStyle w:val="a3"/>
+        <w:ind w:leftChars="0"/>
+        <w:rPr>
+          <w:rFonts w:ascii="210 M고딕 050" w:eastAsia="210 M고딕 050" w:hAnsi="210 M고딕 050" w:hint="eastAsia"/>
+        </w:rPr>
+      </w:pPr>
+    </w:p>
+    <w:p>
+      <w:pPr>
+        <w:pStyle w:val="a3"/>
+        <w:ind w:leftChars="0"/>
+        <w:rPr>
+          <w:rFonts w:ascii="210 M고딕 050" w:eastAsia="210 M고딕 050" w:hAnsi="210 M고딕 050" w:hint="eastAsia"/>
+        </w:rPr>
+      </w:pPr>
+    </w:p>
+    <w:p>
+      <w:pPr>
+        <w:rPr>
+          <w:rFonts w:ascii="210 M고딕 050" w:eastAsia="210 M고딕 050" w:hAnsi="210 M고딕 050"/>
+        </w:rPr>
+      </w:pPr>
+    </w:p>
+    <w:p>
+      <w:pPr>
+        <w:pStyle w:val="a3"/>
+        <w:numPr>
+          <w:ilvl w:val="0"/>
+          <w:numId w:val="1"/>
+        </w:numPr>
+        <w:ind w:leftChars="0"/>
+        <w:rPr>
+          <w:rFonts w:ascii="210 M고딕 050" w:eastAsia="210 M고딕 050" w:hAnsi="210 M고딕 050"/>
+        </w:rPr>
+      </w:pPr>
+      <w:r>
+        <w:rPr>
+          <w:rFonts w:ascii="210 M고딕 050" w:eastAsia="210 M고딕 050" w:hAnsi="210 M고딕 050" w:hint="eastAsia"/>
+        </w:rPr>
+        <w:t>자바스크립트의 소개</w:t>
+      </w:r>
     </w:p>
     <w:p>
       <w:pPr>
         <w:pStyle w:val="a3"/>
         <w:numPr>
           <w:ilvl w:val="1"/>
-          <w:numId w:val="6"/>
+          <w:numId w:val="10"/>
         </w:numPr>
         <w:ind w:leftChars="0"/>
         <w:rPr>
@@ -750,39 +1557,1359 @@
         <w:rPr>
           <w:rFonts w:ascii="210 M고딕 050" w:eastAsia="210 M고딕 050" w:hAnsi="210 M고딕 050" w:hint="eastAsia"/>
         </w:rPr>
-        <w:t>자바스크립트의 특징</w:t>
-      </w:r>
-    </w:p>
-    <w:p>
-      <w:pPr>
-        <w:pStyle w:val="a3"/>
-        <w:ind w:leftChars="0" w:left="540"/>
+        <w:t>기본용어</w:t>
+      </w:r>
+    </w:p>
+    <w:p>
+      <w:pPr>
+        <w:pStyle w:val="a3"/>
+        <w:numPr>
+          <w:ilvl w:val="0"/>
+          <w:numId w:val="9"/>
+        </w:numPr>
+        <w:ind w:leftChars="0"/>
+        <w:rPr>
+          <w:rFonts w:ascii="210 M고딕 050" w:eastAsia="210 M고딕 050" w:hAnsi="210 M고딕 050" w:hint="eastAsia"/>
+        </w:rPr>
+      </w:pPr>
+      <w:proofErr w:type="spellStart"/>
+      <w:r>
+        <w:rPr>
+          <w:rFonts w:ascii="210 M고딕 050" w:eastAsia="210 M고딕 050" w:hAnsi="210 M고딕 050" w:hint="eastAsia"/>
+        </w:rPr>
+        <w:t>표현식과</w:t>
+      </w:r>
+      <w:proofErr w:type="spellEnd"/>
+      <w:r>
+        <w:rPr>
+          <w:rFonts w:ascii="210 M고딕 050" w:eastAsia="210 M고딕 050" w:hAnsi="210 M고딕 050" w:hint="eastAsia"/>
+        </w:rPr>
+        <w:t xml:space="preserve"> 문장</w:t>
+      </w:r>
+    </w:p>
+    <w:p>
+      <w:pPr>
+        <w:ind w:left="360"/>
+        <w:rPr>
+          <w:rFonts w:ascii="210 M고딕 050" w:eastAsia="210 M고딕 050" w:hAnsi="210 M고딕 050" w:hint="eastAsia"/>
+        </w:rPr>
+      </w:pPr>
+      <w:r>
+        <w:rPr>
+          <w:rFonts w:ascii="210 M고딕 050" w:eastAsia="210 M고딕 050" w:hAnsi="210 M고딕 050" w:hint="eastAsia"/>
+        </w:rPr>
+        <w:t xml:space="preserve">값을 만들어내는 간단한 </w:t>
+      </w:r>
+    </w:p>
+    <w:p>
+      <w:pPr>
+        <w:ind w:left="360"/>
+        <w:rPr>
+          <w:rFonts w:ascii="210 M고딕 050" w:eastAsia="210 M고딕 050" w:hAnsi="210 M고딕 050" w:hint="eastAsia"/>
+        </w:rPr>
+      </w:pPr>
+      <w:r>
+        <w:rPr>
+          <w:rFonts w:ascii="210 M고딕 050" w:eastAsia="210 M고딕 050" w:hAnsi="210 M고딕 050" w:hint="eastAsia"/>
+        </w:rPr>
+        <w:t>예) 10+20+30*2</w:t>
+      </w:r>
+    </w:p>
+    <w:p>
+      <w:pPr>
+        <w:ind w:left="360"/>
+        <w:rPr>
+          <w:rFonts w:ascii="210 M고딕 050" w:eastAsia="210 M고딕 050" w:hAnsi="210 M고딕 050" w:hint="eastAsia"/>
+        </w:rPr>
+      </w:pPr>
+      <w:proofErr w:type="spellStart"/>
+      <w:r>
+        <w:rPr>
+          <w:rFonts w:ascii="210 M고딕 050" w:eastAsia="210 M고딕 050" w:hAnsi="210 M고딕 050" w:hint="eastAsia"/>
+        </w:rPr>
+        <w:t>표현식</w:t>
+      </w:r>
+      <w:proofErr w:type="spellEnd"/>
+      <w:r>
+        <w:rPr>
+          <w:rFonts w:ascii="210 M고딕 050" w:eastAsia="210 M고딕 050" w:hAnsi="210 M고딕 050" w:hint="eastAsia"/>
+        </w:rPr>
+        <w:t xml:space="preserve"> 끝에 </w:t>
+      </w:r>
+      <w:r>
         <w:rPr>
           <w:rFonts w:ascii="210 M고딕 050" w:eastAsia="210 M고딕 050" w:hAnsi="210 M고딕 050"/>
         </w:rPr>
-      </w:pPr>
-      <w:r>
-        <w:rPr>
-          <w:rFonts w:ascii="210 M고딕 050" w:eastAsia="210 M고딕 050" w:hAnsi="210 M고딕 050" w:hint="eastAsia"/>
-        </w:rPr>
-        <w:t xml:space="preserve">자바스크립트는 기술적인 측면에서 볼 때 객체 </w:t>
+        <w:t>‘</w:t>
+      </w:r>
+      <w:r>
+        <w:rPr>
+          <w:rFonts w:ascii="210 M고딕 050" w:eastAsia="210 M고딕 050" w:hAnsi="210 M고딕 050" w:hint="eastAsia"/>
+        </w:rPr>
+        <w:t>;</w:t>
+      </w:r>
+      <w:r>
+        <w:rPr>
+          <w:rFonts w:ascii="210 M고딕 050" w:eastAsia="210 M고딕 050" w:hAnsi="210 M고딕 050"/>
+        </w:rPr>
+        <w:t>’</w:t>
       </w:r>
       <w:proofErr w:type="spellStart"/>
       <w:r>
         <w:rPr>
           <w:rFonts w:ascii="210 M고딕 050" w:eastAsia="210 M고딕 050" w:hAnsi="210 M고딕 050" w:hint="eastAsia"/>
         </w:rPr>
-        <w:t>지항적이고</w:t>
+        <w:t>를</w:t>
       </w:r>
       <w:proofErr w:type="spellEnd"/>
       <w:r>
         <w:rPr>
           <w:rFonts w:ascii="210 M고딕 050" w:eastAsia="210 M고딕 050" w:hAnsi="210 M고딕 050" w:hint="eastAsia"/>
         </w:rPr>
-        <w:t xml:space="preserve"> 느슨한 타입의 언어이다. 다음은 자바스크립트 언어의 특징이다.</w:t>
-      </w:r>
-      <w:bookmarkStart w:id="0" w:name="_GoBack"/>
-      <w:bookmarkEnd w:id="0"/>
+        <w:t xml:space="preserve"> 붙이면 </w:t>
+      </w:r>
+      <w:proofErr w:type="spellStart"/>
+      <w:r>
+        <w:rPr>
+          <w:rFonts w:ascii="210 M고딕 050" w:eastAsia="210 M고딕 050" w:hAnsi="210 M고딕 050" w:hint="eastAsia"/>
+        </w:rPr>
+        <w:t>문장인된다</w:t>
+      </w:r>
+      <w:proofErr w:type="spellEnd"/>
+      <w:r>
+        <w:rPr>
+          <w:rFonts w:ascii="210 M고딕 050" w:eastAsia="210 M고딕 050" w:hAnsi="210 M고딕 050" w:hint="eastAsia"/>
+        </w:rPr>
+        <w:t>.</w:t>
+      </w:r>
+    </w:p>
+    <w:p>
+      <w:pPr>
+        <w:pStyle w:val="a3"/>
+        <w:numPr>
+          <w:ilvl w:val="0"/>
+          <w:numId w:val="9"/>
+        </w:numPr>
+        <w:ind w:leftChars="0"/>
+        <w:rPr>
+          <w:rFonts w:ascii="210 M고딕 050" w:eastAsia="210 M고딕 050" w:hAnsi="210 M고딕 050" w:hint="eastAsia"/>
+        </w:rPr>
+      </w:pPr>
+      <w:proofErr w:type="spellStart"/>
+      <w:r>
+        <w:rPr>
+          <w:rFonts w:ascii="210 M고딕 050" w:eastAsia="210 M고딕 050" w:hAnsi="210 M고딕 050" w:hint="eastAsia"/>
+        </w:rPr>
+        <w:t>식별자</w:t>
+      </w:r>
+      <w:proofErr w:type="spellEnd"/>
+    </w:p>
+    <w:p>
+      <w:pPr>
+        <w:ind w:left="360"/>
+        <w:rPr>
+          <w:rFonts w:ascii="210 M고딕 050" w:eastAsia="210 M고딕 050" w:hAnsi="210 M고딕 050" w:hint="eastAsia"/>
+        </w:rPr>
+      </w:pPr>
+      <w:r>
+        <w:rPr>
+          <w:rFonts w:ascii="210 M고딕 050" w:eastAsia="210 M고딕 050" w:hAnsi="210 M고딕 050" w:hint="eastAsia"/>
+        </w:rPr>
+        <w:t xml:space="preserve">변수명과 함수 명처럼 자바스크립트에서 이름을 붙일 때 사용하는 단어이다. </w:t>
+      </w:r>
+      <w:proofErr w:type="spellStart"/>
+      <w:r>
+        <w:rPr>
+          <w:rFonts w:ascii="210 M고딕 050" w:eastAsia="210 M고딕 050" w:hAnsi="210 M고딕 050" w:hint="eastAsia"/>
+        </w:rPr>
+        <w:t>식별자를</w:t>
+      </w:r>
+      <w:proofErr w:type="spellEnd"/>
+      <w:r>
+        <w:rPr>
+          <w:rFonts w:ascii="210 M고딕 050" w:eastAsia="210 M고딕 050" w:hAnsi="210 M고딕 050" w:hint="eastAsia"/>
+        </w:rPr>
+        <w:t xml:space="preserve"> 만드는 규칙은 다음과 같다.</w:t>
+      </w:r>
+    </w:p>
+    <w:p>
+      <w:pPr>
+        <w:pStyle w:val="a3"/>
+        <w:numPr>
+          <w:ilvl w:val="0"/>
+          <w:numId w:val="12"/>
+        </w:numPr>
+        <w:ind w:leftChars="0"/>
+        <w:rPr>
+          <w:rFonts w:ascii="210 M고딕 050" w:eastAsia="210 M고딕 050" w:hAnsi="210 M고딕 050" w:hint="eastAsia"/>
+        </w:rPr>
+      </w:pPr>
+      <w:r>
+        <w:rPr>
+          <w:rFonts w:ascii="210 M고딕 050" w:eastAsia="210 M고딕 050" w:hAnsi="210 M고딕 050" w:hint="eastAsia"/>
+        </w:rPr>
+        <w:t>키워드를 사용할 수 없다.</w:t>
+      </w:r>
+    </w:p>
+    <w:p>
+      <w:pPr>
+        <w:pStyle w:val="a3"/>
+        <w:numPr>
+          <w:ilvl w:val="0"/>
+          <w:numId w:val="12"/>
+        </w:numPr>
+        <w:ind w:leftChars="0"/>
+        <w:rPr>
+          <w:rFonts w:ascii="210 M고딕 050" w:eastAsia="210 M고딕 050" w:hAnsi="210 M고딕 050" w:hint="eastAsia"/>
+        </w:rPr>
+      </w:pPr>
+      <w:r>
+        <w:rPr>
+          <w:rFonts w:ascii="210 M고딕 050" w:eastAsia="210 M고딕 050" w:hAnsi="210 M고딕 050" w:hint="eastAsia"/>
+        </w:rPr>
+        <w:t>숫자로 시작하지 않는다.</w:t>
+      </w:r>
+    </w:p>
+    <w:p>
+      <w:pPr>
+        <w:pStyle w:val="a3"/>
+        <w:numPr>
+          <w:ilvl w:val="0"/>
+          <w:numId w:val="12"/>
+        </w:numPr>
+        <w:ind w:leftChars="0"/>
+        <w:rPr>
+          <w:rFonts w:ascii="210 M고딕 050" w:eastAsia="210 M고딕 050" w:hAnsi="210 M고딕 050" w:hint="eastAsia"/>
+        </w:rPr>
+      </w:pPr>
+      <w:r>
+        <w:rPr>
+          <w:rFonts w:ascii="210 M고딕 050" w:eastAsia="210 M고딕 050" w:hAnsi="210 M고딕 050" w:hint="eastAsia"/>
+        </w:rPr>
+        <w:t>특수문자는 _와 $만 허용한다.</w:t>
+      </w:r>
+    </w:p>
+    <w:p>
+      <w:pPr>
+        <w:pStyle w:val="a3"/>
+        <w:numPr>
+          <w:ilvl w:val="0"/>
+          <w:numId w:val="12"/>
+        </w:numPr>
+        <w:ind w:leftChars="0"/>
+        <w:rPr>
+          <w:rFonts w:ascii="210 M고딕 050" w:eastAsia="210 M고딕 050" w:hAnsi="210 M고딕 050" w:hint="eastAsia"/>
+        </w:rPr>
+      </w:pPr>
+      <w:r>
+        <w:rPr>
+          <w:rFonts w:ascii="210 M고딕 050" w:eastAsia="210 M고딕 050" w:hAnsi="210 M고딕 050" w:hint="eastAsia"/>
+        </w:rPr>
+        <w:t>공백문자를 포함할 수 없다.</w:t>
+      </w:r>
+    </w:p>
+    <w:p>
+      <w:pPr>
+        <w:pStyle w:val="a3"/>
+        <w:numPr>
+          <w:ilvl w:val="0"/>
+          <w:numId w:val="12"/>
+        </w:numPr>
+        <w:ind w:leftChars="0"/>
+        <w:rPr>
+          <w:rFonts w:ascii="210 M고딕 050" w:eastAsia="210 M고딕 050" w:hAnsi="210 M고딕 050" w:hint="eastAsia"/>
+        </w:rPr>
+      </w:pPr>
+      <w:r>
+        <w:rPr>
+          <w:rFonts w:ascii="210 M고딕 050" w:eastAsia="210 M고딕 050" w:hAnsi="210 M고딕 050" w:hint="eastAsia"/>
+        </w:rPr>
+        <w:t>대소문자를 구분한다</w:t>
+      </w:r>
+    </w:p>
+    <w:p>
+      <w:pPr>
+        <w:ind w:left="360"/>
+        <w:rPr>
+          <w:rFonts w:ascii="210 M고딕 050" w:eastAsia="210 M고딕 050" w:hAnsi="210 M고딕 050" w:hint="eastAsia"/>
+        </w:rPr>
+      </w:pPr>
+      <w:r>
+        <w:rPr>
+          <w:rFonts w:ascii="210 M고딕 050" w:eastAsia="210 M고딕 050" w:hAnsi="210 M고딕 050" w:hint="eastAsia"/>
+        </w:rPr>
+        <w:t xml:space="preserve">Alpha, $alpha, alpha10, break 등은 모두 </w:t>
+      </w:r>
+      <w:proofErr w:type="spellStart"/>
+      <w:r>
+        <w:rPr>
+          <w:rFonts w:ascii="210 M고딕 050" w:eastAsia="210 M고딕 050" w:hAnsi="210 M고딕 050" w:hint="eastAsia"/>
+        </w:rPr>
+        <w:t>식별자로</w:t>
+      </w:r>
+      <w:proofErr w:type="spellEnd"/>
+      <w:r>
+        <w:rPr>
+          <w:rFonts w:ascii="210 M고딕 050" w:eastAsia="210 M고딕 050" w:hAnsi="210 M고딕 050" w:hint="eastAsia"/>
+        </w:rPr>
+        <w:t xml:space="preserve"> 사용할 수 있다.</w:t>
+      </w:r>
+    </w:p>
+    <w:p>
+      <w:pPr>
+        <w:ind w:left="360"/>
+        <w:rPr>
+          <w:rFonts w:ascii="210 M고딕 050" w:eastAsia="210 M고딕 050" w:hAnsi="210 M고딕 050" w:hint="eastAsia"/>
+        </w:rPr>
+      </w:pPr>
+    </w:p>
+    <w:p>
+      <w:pPr>
+        <w:ind w:left="360"/>
+        <w:rPr>
+          <w:rFonts w:ascii="210 M고딕 050" w:eastAsia="210 M고딕 050" w:hAnsi="210 M고딕 050" w:hint="eastAsia"/>
+        </w:rPr>
+      </w:pPr>
+      <w:proofErr w:type="spellStart"/>
+      <w:r>
+        <w:rPr>
+          <w:rFonts w:ascii="210 M고딕 050" w:eastAsia="210 M고딕 050" w:hAnsi="210 M고딕 050" w:hint="eastAsia"/>
+        </w:rPr>
+        <w:lastRenderedPageBreak/>
+        <w:t>식별자에</w:t>
+      </w:r>
+      <w:proofErr w:type="spellEnd"/>
+      <w:r>
+        <w:rPr>
+          <w:rFonts w:ascii="210 M고딕 050" w:eastAsia="210 M고딕 050" w:hAnsi="210 M고딕 050" w:hint="eastAsia"/>
+        </w:rPr>
+        <w:t xml:space="preserve"> 대한 개발자 관례는 다음과 같다.</w:t>
+      </w:r>
+    </w:p>
+    <w:p>
+      <w:pPr>
+        <w:pStyle w:val="a3"/>
+        <w:numPr>
+          <w:ilvl w:val="0"/>
+          <w:numId w:val="13"/>
+        </w:numPr>
+        <w:ind w:leftChars="0"/>
+        <w:rPr>
+          <w:rFonts w:ascii="210 M고딕 050" w:eastAsia="210 M고딕 050" w:hAnsi="210 M고딕 050" w:hint="eastAsia"/>
+        </w:rPr>
+      </w:pPr>
+      <w:proofErr w:type="spellStart"/>
+      <w:r>
+        <w:rPr>
+          <w:rFonts w:ascii="210 M고딕 050" w:eastAsia="210 M고딕 050" w:hAnsi="210 M고딕 050" w:hint="eastAsia"/>
+        </w:rPr>
+        <w:t>생성자</w:t>
+      </w:r>
+      <w:proofErr w:type="spellEnd"/>
+      <w:r>
+        <w:rPr>
+          <w:rFonts w:ascii="210 M고딕 050" w:eastAsia="210 M고딕 050" w:hAnsi="210 M고딕 050" w:hint="eastAsia"/>
+        </w:rPr>
+        <w:t xml:space="preserve"> 함수의 이름은 항상 대문자로 한다.</w:t>
+      </w:r>
+    </w:p>
+    <w:p>
+      <w:pPr>
+        <w:pStyle w:val="a3"/>
+        <w:numPr>
+          <w:ilvl w:val="0"/>
+          <w:numId w:val="13"/>
+        </w:numPr>
+        <w:ind w:leftChars="0"/>
+        <w:rPr>
+          <w:rFonts w:ascii="210 M고딕 050" w:eastAsia="210 M고딕 050" w:hAnsi="210 M고딕 050" w:hint="eastAsia"/>
+        </w:rPr>
+      </w:pPr>
+      <w:r>
+        <w:rPr>
+          <w:rFonts w:ascii="210 M고딕 050" w:eastAsia="210 M고딕 050" w:hAnsi="210 M고딕 050" w:hint="eastAsia"/>
+        </w:rPr>
+        <w:t xml:space="preserve">변수와 </w:t>
+      </w:r>
+      <w:proofErr w:type="spellStart"/>
+      <w:r>
+        <w:rPr>
+          <w:rFonts w:ascii="210 M고딕 050" w:eastAsia="210 M고딕 050" w:hAnsi="210 M고딕 050" w:hint="eastAsia"/>
+        </w:rPr>
+        <w:t>인스턴스</w:t>
+      </w:r>
+      <w:proofErr w:type="spellEnd"/>
+      <w:r>
+        <w:rPr>
+          <w:rFonts w:ascii="210 M고딕 050" w:eastAsia="210 M고딕 050" w:hAnsi="210 M고딕 050" w:hint="eastAsia"/>
+        </w:rPr>
+        <w:t xml:space="preserve">, 함수, </w:t>
+      </w:r>
+      <w:proofErr w:type="spellStart"/>
+      <w:r>
+        <w:rPr>
+          <w:rFonts w:ascii="210 M고딕 050" w:eastAsia="210 M고딕 050" w:hAnsi="210 M고딕 050" w:hint="eastAsia"/>
+        </w:rPr>
+        <w:t>메서드의</w:t>
+      </w:r>
+      <w:proofErr w:type="spellEnd"/>
+      <w:r>
+        <w:rPr>
+          <w:rFonts w:ascii="210 M고딕 050" w:eastAsia="210 M고딕 050" w:hAnsi="210 M고딕 050" w:hint="eastAsia"/>
+        </w:rPr>
+        <w:t xml:space="preserve"> 이름은 항상 소문자로 시작한다.</w:t>
+      </w:r>
+    </w:p>
+    <w:p>
+      <w:pPr>
+        <w:pStyle w:val="a3"/>
+        <w:numPr>
+          <w:ilvl w:val="0"/>
+          <w:numId w:val="13"/>
+        </w:numPr>
+        <w:ind w:leftChars="0"/>
+        <w:rPr>
+          <w:rFonts w:ascii="210 M고딕 050" w:eastAsia="210 M고딕 050" w:hAnsi="210 M고딕 050" w:hint="eastAsia"/>
+        </w:rPr>
+      </w:pPr>
+      <w:r>
+        <w:rPr>
+          <w:rFonts w:ascii="210 M고딕 050" w:eastAsia="210 M고딕 050" w:hAnsi="210 M고딕 050" w:hint="eastAsia"/>
+        </w:rPr>
+        <w:t xml:space="preserve">여러 단어로 이루어진 </w:t>
+      </w:r>
+      <w:proofErr w:type="spellStart"/>
+      <w:r>
+        <w:rPr>
+          <w:rFonts w:ascii="210 M고딕 050" w:eastAsia="210 M고딕 050" w:hAnsi="210 M고딕 050" w:hint="eastAsia"/>
+        </w:rPr>
+        <w:t>식별자는</w:t>
+      </w:r>
+      <w:proofErr w:type="spellEnd"/>
+      <w:r>
+        <w:rPr>
+          <w:rFonts w:ascii="210 M고딕 050" w:eastAsia="210 M고딕 050" w:hAnsi="210 M고딕 050" w:hint="eastAsia"/>
+        </w:rPr>
+        <w:t xml:space="preserve"> 각 단어의 첫 글자를 대문자로 한다.</w:t>
+      </w:r>
+    </w:p>
+    <w:p>
+      <w:pPr>
+        <w:rPr>
+          <w:rFonts w:ascii="210 M고딕 050" w:eastAsia="210 M고딕 050" w:hAnsi="210 M고딕 050" w:hint="eastAsia"/>
+        </w:rPr>
+      </w:pPr>
+    </w:p>
+    <w:p>
+      <w:pPr>
+        <w:ind w:left="360"/>
+        <w:rPr>
+          <w:rFonts w:ascii="210 M고딕 050" w:eastAsia="210 M고딕 050" w:hAnsi="210 M고딕 050" w:hint="eastAsia"/>
+        </w:rPr>
+      </w:pPr>
+      <w:r>
+        <w:rPr>
+          <w:rFonts w:ascii="210 M고딕 050" w:eastAsia="210 M고딕 050" w:hAnsi="210 M고딕 050" w:hint="eastAsia"/>
+        </w:rPr>
+        <w:t>식별자의 특징을 정리하면 다음과 같다.</w:t>
+      </w:r>
+    </w:p>
+    <w:tbl>
+      <w:tblPr>
+        <w:tblStyle w:val="-5"/>
+        <w:tblW w:w="0" w:type="auto"/>
+        <w:tblInd w:w="534" w:type="dxa"/>
+        <w:tblLook w:val="04A0" w:firstRow="1" w:lastRow="0" w:firstColumn="1" w:lastColumn="0" w:noHBand="0" w:noVBand="1"/>
+      </w:tblPr>
+      <w:tblGrid>
+        <w:gridCol w:w="2540"/>
+        <w:gridCol w:w="2344"/>
+        <w:gridCol w:w="2345"/>
+      </w:tblGrid>
+      <w:tr>
+        <w:trPr>
+          <w:cnfStyle w:val="100000000000" w:firstRow="1" w:lastRow="0" w:firstColumn="0" w:lastColumn="0" w:oddVBand="0" w:evenVBand="0" w:oddHBand="0" w:evenHBand="0" w:firstRowFirstColumn="0" w:firstRowLastColumn="0" w:lastRowFirstColumn="0" w:lastRowLastColumn="0"/>
+        </w:trPr>
+        <w:tc>
+          <w:tcPr>
+            <w:cnfStyle w:val="001000000000" w:firstRow="0" w:lastRow="0" w:firstColumn="1" w:lastColumn="0" w:oddVBand="0" w:evenVBand="0" w:oddHBand="0" w:evenHBand="0" w:firstRowFirstColumn="0" w:firstRowLastColumn="0" w:lastRowFirstColumn="0" w:lastRowLastColumn="0"/>
+            <w:tcW w:w="2540" w:type="dxa"/>
+          </w:tcPr>
+          <w:p>
+            <w:pPr>
+              <w:jc w:val="center"/>
+              <w:rPr>
+                <w:rFonts w:ascii="210 M고딕 050" w:eastAsia="210 M고딕 050" w:hAnsi="210 M고딕 050"/>
+                <w:b w:val="0"/>
+              </w:rPr>
+            </w:pPr>
+            <w:r>
+              <w:rPr>
+                <w:rFonts w:ascii="210 M고딕 050" w:eastAsia="210 M고딕 050" w:hAnsi="210 M고딕 050" w:hint="eastAsia"/>
+                <w:b w:val="0"/>
+              </w:rPr>
+              <w:t>구분</w:t>
+            </w:r>
+          </w:p>
+        </w:tc>
+        <w:tc>
+          <w:tcPr>
+            <w:tcW w:w="2344" w:type="dxa"/>
+          </w:tcPr>
+          <w:p>
+            <w:pPr>
+              <w:jc w:val="center"/>
+              <w:cnfStyle w:val="100000000000" w:firstRow="1" w:lastRow="0" w:firstColumn="0" w:lastColumn="0" w:oddVBand="0" w:evenVBand="0" w:oddHBand="0" w:evenHBand="0" w:firstRowFirstColumn="0" w:firstRowLastColumn="0" w:lastRowFirstColumn="0" w:lastRowLastColumn="0"/>
+              <w:rPr>
+                <w:rFonts w:ascii="210 M고딕 050" w:eastAsia="210 M고딕 050" w:hAnsi="210 M고딕 050"/>
+              </w:rPr>
+            </w:pPr>
+            <w:r>
+              <w:rPr>
+                <w:rFonts w:ascii="210 M고딕 050" w:eastAsia="210 M고딕 050" w:hAnsi="210 M고딕 050" w:hint="eastAsia"/>
+              </w:rPr>
+              <w:t>단독사용</w:t>
+            </w:r>
+          </w:p>
+        </w:tc>
+        <w:tc>
+          <w:tcPr>
+            <w:tcW w:w="2345" w:type="dxa"/>
+          </w:tcPr>
+          <w:p>
+            <w:pPr>
+              <w:jc w:val="center"/>
+              <w:cnfStyle w:val="100000000000" w:firstRow="1" w:lastRow="0" w:firstColumn="0" w:lastColumn="0" w:oddVBand="0" w:evenVBand="0" w:oddHBand="0" w:evenHBand="0" w:firstRowFirstColumn="0" w:firstRowLastColumn="0" w:lastRowFirstColumn="0" w:lastRowLastColumn="0"/>
+              <w:rPr>
+                <w:rFonts w:ascii="210 M고딕 050" w:eastAsia="210 M고딕 050" w:hAnsi="210 M고딕 050"/>
+              </w:rPr>
+            </w:pPr>
+            <w:r>
+              <w:rPr>
+                <w:rFonts w:ascii="210 M고딕 050" w:eastAsia="210 M고딕 050" w:hAnsi="210 M고딕 050" w:hint="eastAsia"/>
+              </w:rPr>
+              <w:t xml:space="preserve">다른 </w:t>
+            </w:r>
+            <w:proofErr w:type="spellStart"/>
+            <w:r>
+              <w:rPr>
+                <w:rFonts w:ascii="210 M고딕 050" w:eastAsia="210 M고딕 050" w:hAnsi="210 M고딕 050" w:hint="eastAsia"/>
+              </w:rPr>
+              <w:t>식별자와</w:t>
+            </w:r>
+            <w:proofErr w:type="spellEnd"/>
+            <w:r>
+              <w:rPr>
+                <w:rFonts w:ascii="210 M고딕 050" w:eastAsia="210 M고딕 050" w:hAnsi="210 M고딕 050" w:hint="eastAsia"/>
+              </w:rPr>
+              <w:t xml:space="preserve"> 사용</w:t>
+            </w:r>
+          </w:p>
+        </w:tc>
+      </w:tr>
+      <w:tr>
+        <w:trPr>
+          <w:cnfStyle w:val="000000100000" w:firstRow="0" w:lastRow="0" w:firstColumn="0" w:lastColumn="0" w:oddVBand="0" w:evenVBand="0" w:oddHBand="1" w:evenHBand="0" w:firstRowFirstColumn="0" w:firstRowLastColumn="0" w:lastRowFirstColumn="0" w:lastRowLastColumn="0"/>
+        </w:trPr>
+        <w:tc>
+          <w:tcPr>
+            <w:cnfStyle w:val="001000000000" w:firstRow="0" w:lastRow="0" w:firstColumn="1" w:lastColumn="0" w:oddVBand="0" w:evenVBand="0" w:oddHBand="0" w:evenHBand="0" w:firstRowFirstColumn="0" w:firstRowLastColumn="0" w:lastRowFirstColumn="0" w:lastRowLastColumn="0"/>
+            <w:tcW w:w="2540" w:type="dxa"/>
+          </w:tcPr>
+          <w:p>
+            <w:pPr>
+              <w:jc w:val="center"/>
+              <w:rPr>
+                <w:rFonts w:ascii="210 M고딕 050" w:eastAsia="210 M고딕 050" w:hAnsi="210 M고딕 050"/>
+                <w:b w:val="0"/>
+              </w:rPr>
+            </w:pPr>
+            <w:proofErr w:type="spellStart"/>
+            <w:r>
+              <w:rPr>
+                <w:rFonts w:ascii="210 M고딕 050" w:eastAsia="210 M고딕 050" w:hAnsi="210 M고딕 050" w:hint="eastAsia"/>
+                <w:b w:val="0"/>
+              </w:rPr>
+              <w:t>식별자</w:t>
+            </w:r>
+            <w:proofErr w:type="spellEnd"/>
+            <w:r>
+              <w:rPr>
+                <w:rFonts w:ascii="210 M고딕 050" w:eastAsia="210 M고딕 050" w:hAnsi="210 M고딕 050" w:hint="eastAsia"/>
+                <w:b w:val="0"/>
+              </w:rPr>
+              <w:t xml:space="preserve"> 뒤에 괄호 있음</w:t>
+            </w:r>
+          </w:p>
+        </w:tc>
+        <w:tc>
+          <w:tcPr>
+            <w:tcW w:w="2344" w:type="dxa"/>
+          </w:tcPr>
+          <w:p>
+            <w:pPr>
+              <w:jc w:val="center"/>
+              <w:cnfStyle w:val="000000100000" w:firstRow="0" w:lastRow="0" w:firstColumn="0" w:lastColumn="0" w:oddVBand="0" w:evenVBand="0" w:oddHBand="1" w:evenHBand="0" w:firstRowFirstColumn="0" w:firstRowLastColumn="0" w:lastRowFirstColumn="0" w:lastRowLastColumn="0"/>
+              <w:rPr>
+                <w:rFonts w:ascii="210 M고딕 050" w:eastAsia="210 M고딕 050" w:hAnsi="210 M고딕 050"/>
+              </w:rPr>
+            </w:pPr>
+            <w:r>
+              <w:rPr>
+                <w:rFonts w:ascii="210 M고딕 050" w:eastAsia="210 M고딕 050" w:hAnsi="210 M고딕 050" w:hint="eastAsia"/>
+              </w:rPr>
+              <w:t>함수</w:t>
+            </w:r>
+          </w:p>
+        </w:tc>
+        <w:tc>
+          <w:tcPr>
+            <w:tcW w:w="2345" w:type="dxa"/>
+          </w:tcPr>
+          <w:p>
+            <w:pPr>
+              <w:jc w:val="center"/>
+              <w:cnfStyle w:val="000000100000" w:firstRow="0" w:lastRow="0" w:firstColumn="0" w:lastColumn="0" w:oddVBand="0" w:evenVBand="0" w:oddHBand="1" w:evenHBand="0" w:firstRowFirstColumn="0" w:firstRowLastColumn="0" w:lastRowFirstColumn="0" w:lastRowLastColumn="0"/>
+              <w:rPr>
+                <w:rFonts w:ascii="210 M고딕 050" w:eastAsia="210 M고딕 050" w:hAnsi="210 M고딕 050"/>
+              </w:rPr>
+            </w:pPr>
+            <w:proofErr w:type="spellStart"/>
+            <w:r>
+              <w:rPr>
+                <w:rFonts w:ascii="210 M고딕 050" w:eastAsia="210 M고딕 050" w:hAnsi="210 M고딕 050" w:hint="eastAsia"/>
+              </w:rPr>
+              <w:t>메서드</w:t>
+            </w:r>
+            <w:proofErr w:type="spellEnd"/>
+          </w:p>
+        </w:tc>
+      </w:tr>
+      <w:tr>
+        <w:tc>
+          <w:tcPr>
+            <w:cnfStyle w:val="001000000000" w:firstRow="0" w:lastRow="0" w:firstColumn="1" w:lastColumn="0" w:oddVBand="0" w:evenVBand="0" w:oddHBand="0" w:evenHBand="0" w:firstRowFirstColumn="0" w:firstRowLastColumn="0" w:lastRowFirstColumn="0" w:lastRowLastColumn="0"/>
+            <w:tcW w:w="2540" w:type="dxa"/>
+          </w:tcPr>
+          <w:p>
+            <w:pPr>
+              <w:jc w:val="center"/>
+              <w:rPr>
+                <w:rFonts w:ascii="210 M고딕 050" w:eastAsia="210 M고딕 050" w:hAnsi="210 M고딕 050"/>
+                <w:b w:val="0"/>
+              </w:rPr>
+            </w:pPr>
+            <w:proofErr w:type="spellStart"/>
+            <w:r>
+              <w:rPr>
+                <w:rFonts w:ascii="210 M고딕 050" w:eastAsia="210 M고딕 050" w:hAnsi="210 M고딕 050" w:hint="eastAsia"/>
+                <w:b w:val="0"/>
+              </w:rPr>
+              <w:t>식별자</w:t>
+            </w:r>
+            <w:proofErr w:type="spellEnd"/>
+            <w:r>
+              <w:rPr>
+                <w:rFonts w:ascii="210 M고딕 050" w:eastAsia="210 M고딕 050" w:hAnsi="210 M고딕 050" w:hint="eastAsia"/>
+                <w:b w:val="0"/>
+              </w:rPr>
+              <w:t xml:space="preserve"> 뒤에 괄호 없음</w:t>
+            </w:r>
+          </w:p>
+        </w:tc>
+        <w:tc>
+          <w:tcPr>
+            <w:tcW w:w="2344" w:type="dxa"/>
+          </w:tcPr>
+          <w:p>
+            <w:pPr>
+              <w:jc w:val="center"/>
+              <w:cnfStyle w:val="000000000000" w:firstRow="0" w:lastRow="0" w:firstColumn="0" w:lastColumn="0" w:oddVBand="0" w:evenVBand="0" w:oddHBand="0" w:evenHBand="0" w:firstRowFirstColumn="0" w:firstRowLastColumn="0" w:lastRowFirstColumn="0" w:lastRowLastColumn="0"/>
+              <w:rPr>
+                <w:rFonts w:ascii="210 M고딕 050" w:eastAsia="210 M고딕 050" w:hAnsi="210 M고딕 050"/>
+              </w:rPr>
+            </w:pPr>
+            <w:r>
+              <w:rPr>
+                <w:rFonts w:ascii="210 M고딕 050" w:eastAsia="210 M고딕 050" w:hAnsi="210 M고딕 050" w:hint="eastAsia"/>
+              </w:rPr>
+              <w:t>변수</w:t>
+            </w:r>
+          </w:p>
+        </w:tc>
+        <w:tc>
+          <w:tcPr>
+            <w:tcW w:w="2345" w:type="dxa"/>
+          </w:tcPr>
+          <w:p>
+            <w:pPr>
+              <w:jc w:val="center"/>
+              <w:cnfStyle w:val="000000000000" w:firstRow="0" w:lastRow="0" w:firstColumn="0" w:lastColumn="0" w:oddVBand="0" w:evenVBand="0" w:oddHBand="0" w:evenHBand="0" w:firstRowFirstColumn="0" w:firstRowLastColumn="0" w:lastRowFirstColumn="0" w:lastRowLastColumn="0"/>
+              <w:rPr>
+                <w:rFonts w:ascii="210 M고딕 050" w:eastAsia="210 M고딕 050" w:hAnsi="210 M고딕 050"/>
+              </w:rPr>
+            </w:pPr>
+            <w:r>
+              <w:rPr>
+                <w:rFonts w:ascii="210 M고딕 050" w:eastAsia="210 M고딕 050" w:hAnsi="210 M고딕 050" w:hint="eastAsia"/>
+              </w:rPr>
+              <w:t>속성</w:t>
+            </w:r>
+          </w:p>
+        </w:tc>
+      </w:tr>
+    </w:tbl>
+    <w:p>
+      <w:pPr>
+        <w:rPr>
+          <w:rFonts w:ascii="210 M고딕 050" w:eastAsia="210 M고딕 050" w:hAnsi="210 M고딕 050" w:hint="eastAsia"/>
+        </w:rPr>
+      </w:pPr>
+    </w:p>
+    <w:p>
+      <w:pPr>
+        <w:pStyle w:val="a3"/>
+        <w:numPr>
+          <w:ilvl w:val="0"/>
+          <w:numId w:val="9"/>
+        </w:numPr>
+        <w:ind w:leftChars="0"/>
+        <w:rPr>
+          <w:rFonts w:ascii="210 M고딕 050" w:eastAsia="210 M고딕 050" w:hAnsi="210 M고딕 050" w:hint="eastAsia"/>
+        </w:rPr>
+      </w:pPr>
+      <w:r>
+        <w:rPr>
+          <w:rFonts w:ascii="210 M고딕 050" w:eastAsia="210 M고딕 050" w:hAnsi="210 M고딕 050" w:hint="eastAsia"/>
+        </w:rPr>
+        <w:t xml:space="preserve"> 주석</w:t>
+      </w:r>
+    </w:p>
+    <w:p>
+      <w:pPr>
+        <w:ind w:left="400"/>
+        <w:rPr>
+          <w:rFonts w:ascii="210 M고딕 050" w:eastAsia="210 M고딕 050" w:hAnsi="210 M고딕 050" w:hint="eastAsia"/>
+        </w:rPr>
+      </w:pPr>
+      <w:r>
+        <w:rPr>
+          <w:rFonts w:ascii="210 M고딕 050" w:eastAsia="210 M고딕 050" w:hAnsi="210 M고딕 050" w:hint="eastAsia"/>
+        </w:rPr>
+        <w:t>HTML의 주석은 &lt;</w:t>
+      </w:r>
+      <w:proofErr w:type="gramStart"/>
+      <w:r>
+        <w:rPr>
+          <w:rFonts w:ascii="210 M고딕 050" w:eastAsia="210 M고딕 050" w:hAnsi="210 M고딕 050" w:hint="eastAsia"/>
+        </w:rPr>
+        <w:t>!-</w:t>
+      </w:r>
+      <w:proofErr w:type="gramEnd"/>
+      <w:r>
+        <w:rPr>
+          <w:rFonts w:ascii="210 M고딕 050" w:eastAsia="210 M고딕 050" w:hAnsi="210 M고딕 050" w:hint="eastAsia"/>
+        </w:rPr>
+        <w:t>- --&gt;</w:t>
+      </w:r>
+      <w:r>
+        <w:rPr>
+          <w:rFonts w:ascii="210 M고딕 050" w:eastAsia="210 M고딕 050" w:hAnsi="210 M고딕 050"/>
+        </w:rPr>
+        <w:t>이고</w:t>
+      </w:r>
+      <w:r>
+        <w:rPr>
+          <w:rFonts w:ascii="210 M고딕 050" w:eastAsia="210 M고딕 050" w:hAnsi="210 M고딕 050" w:hint="eastAsia"/>
+        </w:rPr>
+        <w:t xml:space="preserve"> 자바스크립트의 </w:t>
+      </w:r>
+      <w:proofErr w:type="spellStart"/>
+      <w:r>
+        <w:rPr>
+          <w:rFonts w:ascii="210 M고딕 050" w:eastAsia="210 M고딕 050" w:hAnsi="210 M고딕 050" w:hint="eastAsia"/>
+        </w:rPr>
+        <w:t>한줄</w:t>
+      </w:r>
+      <w:proofErr w:type="spellEnd"/>
+      <w:r>
+        <w:rPr>
+          <w:rFonts w:ascii="210 M고딕 050" w:eastAsia="210 M고딕 050" w:hAnsi="210 M고딕 050" w:hint="eastAsia"/>
+        </w:rPr>
+        <w:t xml:space="preserve"> 주석은 //, </w:t>
+      </w:r>
+      <w:proofErr w:type="spellStart"/>
+      <w:r>
+        <w:rPr>
+          <w:rFonts w:ascii="210 M고딕 050" w:eastAsia="210 M고딕 050" w:hAnsi="210 M고딕 050" w:hint="eastAsia"/>
+        </w:rPr>
+        <w:t>여러줄</w:t>
+      </w:r>
+      <w:proofErr w:type="spellEnd"/>
+      <w:r>
+        <w:rPr>
+          <w:rFonts w:ascii="210 M고딕 050" w:eastAsia="210 M고딕 050" w:hAnsi="210 M고딕 050" w:hint="eastAsia"/>
+        </w:rPr>
+        <w:t xml:space="preserve"> 주석은 /* */이다. 이는 프로그램의 실행내용과는 관계가 없는 내용으로 참고할 내용을 기재한다.</w:t>
+      </w:r>
+    </w:p>
+    <w:p>
+      <w:pPr>
+        <w:ind w:left="400"/>
+        <w:rPr>
+          <w:rFonts w:ascii="210 M고딕 050" w:eastAsia="210 M고딕 050" w:hAnsi="210 M고딕 050"/>
+        </w:rPr>
+      </w:pPr>
+    </w:p>
+    <w:p>
+      <w:pPr>
+        <w:pStyle w:val="a3"/>
+        <w:numPr>
+          <w:ilvl w:val="1"/>
+          <w:numId w:val="10"/>
+        </w:numPr>
+        <w:ind w:leftChars="0"/>
+        <w:rPr>
+          <w:rFonts w:ascii="210 M고딕 050" w:eastAsia="210 M고딕 050" w:hAnsi="210 M고딕 050" w:hint="eastAsia"/>
+        </w:rPr>
+      </w:pPr>
+      <w:r>
+        <w:rPr>
+          <w:rFonts w:ascii="210 M고딕 050" w:eastAsia="210 M고딕 050" w:hAnsi="210 M고딕 050" w:hint="eastAsia"/>
+        </w:rPr>
+        <w:t>출력</w:t>
+      </w:r>
+    </w:p>
+    <w:p>
+      <w:pPr>
+        <w:ind w:left="360"/>
+        <w:rPr>
+          <w:rFonts w:ascii="210 M고딕 050" w:eastAsia="210 M고딕 050" w:hAnsi="210 M고딕 050" w:hint="eastAsia"/>
+        </w:rPr>
+      </w:pPr>
+      <w:r>
+        <w:rPr>
+          <w:rFonts w:ascii="210 M고딕 050" w:eastAsia="210 M고딕 050" w:hAnsi="210 M고딕 050" w:hint="eastAsia"/>
+        </w:rPr>
+        <w:t xml:space="preserve">자바스크립트의 기본적인 출력 방법은 alert()함수를 이용하거나 </w:t>
+      </w:r>
+      <w:proofErr w:type="spellStart"/>
+      <w:r>
+        <w:rPr>
+          <w:rFonts w:ascii="210 M고딕 050" w:eastAsia="210 M고딕 050" w:hAnsi="210 M고딕 050" w:hint="eastAsia"/>
+        </w:rPr>
+        <w:t>document.write</w:t>
+      </w:r>
+      <w:proofErr w:type="spellEnd"/>
+      <w:r>
+        <w:rPr>
+          <w:rFonts w:ascii="210 M고딕 050" w:eastAsia="210 M고딕 050" w:hAnsi="210 M고딕 050" w:hint="eastAsia"/>
+        </w:rPr>
+        <w:t xml:space="preserve"> </w:t>
+      </w:r>
+      <w:proofErr w:type="spellStart"/>
+      <w:r>
+        <w:rPr>
+          <w:rFonts w:ascii="210 M고딕 050" w:eastAsia="210 M고딕 050" w:hAnsi="210 M고딕 050" w:hint="eastAsia"/>
+        </w:rPr>
+        <w:t>메서드를</w:t>
+      </w:r>
+      <w:proofErr w:type="spellEnd"/>
+      <w:r>
+        <w:rPr>
+          <w:rFonts w:ascii="210 M고딕 050" w:eastAsia="210 M고딕 050" w:hAnsi="210 M고딕 050" w:hint="eastAsia"/>
+        </w:rPr>
+        <w:t xml:space="preserve"> 이용하는 방법이 있다.</w:t>
+      </w:r>
+    </w:p>
+    <w:p>
+      <w:pPr>
+        <w:ind w:left="360"/>
+        <w:rPr>
+          <w:rFonts w:ascii="210 M고딕 050" w:eastAsia="210 M고딕 050" w:hAnsi="210 M고딕 050" w:hint="eastAsia"/>
+        </w:rPr>
+      </w:pPr>
+    </w:p>
+    <w:p>
+      <w:pPr>
+        <w:ind w:left="360"/>
+        <w:rPr>
+          <w:rFonts w:ascii="210 M고딕 050" w:eastAsia="210 M고딕 050" w:hAnsi="210 M고딕 050"/>
+        </w:rPr>
+      </w:pPr>
+    </w:p>
+    <w:p>
+      <w:pPr>
+        <w:pStyle w:val="a3"/>
+        <w:numPr>
+          <w:ilvl w:val="1"/>
+          <w:numId w:val="10"/>
+        </w:numPr>
+        <w:ind w:leftChars="0"/>
+        <w:rPr>
+          <w:rFonts w:ascii="210 M고딕 050" w:eastAsia="210 M고딕 050" w:hAnsi="210 M고딕 050" w:hint="eastAsia"/>
+        </w:rPr>
+      </w:pPr>
+      <w:proofErr w:type="spellStart"/>
+      <w:r>
+        <w:rPr>
+          <w:rFonts w:ascii="210 M고딕 050" w:eastAsia="210 M고딕 050" w:hAnsi="210 M고딕 050"/>
+        </w:rPr>
+        <w:t>D</w:t>
+      </w:r>
+      <w:r>
+        <w:rPr>
+          <w:rFonts w:ascii="210 M고딕 050" w:eastAsia="210 M고딕 050" w:hAnsi="210 M고딕 050" w:hint="eastAsia"/>
+        </w:rPr>
+        <w:t>f</w:t>
+      </w:r>
+      <w:proofErr w:type="spellEnd"/>
+    </w:p>
+    <w:p>
+      <w:pPr>
+        <w:pStyle w:val="a3"/>
+        <w:numPr>
+          <w:ilvl w:val="1"/>
+          <w:numId w:val="10"/>
+        </w:numPr>
+        <w:ind w:leftChars="0"/>
+        <w:rPr>
+          <w:rFonts w:ascii="210 M고딕 050" w:eastAsia="210 M고딕 050" w:hAnsi="210 M고딕 050" w:hint="eastAsia"/>
+        </w:rPr>
+      </w:pPr>
+      <w:r>
+        <w:rPr>
+          <w:rFonts w:ascii="210 M고딕 050" w:eastAsia="210 M고딕 050" w:hAnsi="210 M고딕 050" w:hint="eastAsia"/>
+        </w:rPr>
+        <w:t>정수</w:t>
+      </w:r>
+    </w:p>
+    <w:p>
+      <w:pPr>
+        <w:pStyle w:val="a3"/>
+        <w:numPr>
+          <w:ilvl w:val="1"/>
+          <w:numId w:val="10"/>
+        </w:numPr>
+        <w:ind w:leftChars="0"/>
+        <w:rPr>
+          <w:rFonts w:ascii="210 M고딕 050" w:eastAsia="210 M고딕 050" w:hAnsi="210 M고딕 050" w:hint="eastAsia"/>
+        </w:rPr>
+      </w:pPr>
+      <w:r>
+        <w:rPr>
+          <w:rFonts w:ascii="210 M고딕 050" w:eastAsia="210 M고딕 050" w:hAnsi="210 M고딕 050" w:hint="eastAsia"/>
+        </w:rPr>
+        <w:t>불</w:t>
+      </w:r>
+    </w:p>
+    <w:p>
+      <w:pPr>
+        <w:pStyle w:val="a3"/>
+        <w:ind w:leftChars="0" w:left="360"/>
+        <w:rPr>
+          <w:rFonts w:ascii="210 M고딕 050" w:eastAsia="210 M고딕 050" w:hAnsi="210 M고딕 050" w:hint="eastAsia"/>
+        </w:rPr>
+      </w:pPr>
+      <w:r>
+        <w:rPr>
+          <w:rFonts w:ascii="210 M고딕 050" w:eastAsia="210 M고딕 050" w:hAnsi="210 M고딕 050" w:hint="eastAsia"/>
+        </w:rPr>
+        <w:t>참(true</w:t>
+      </w:r>
+      <w:proofErr w:type="gramStart"/>
+      <w:r>
+        <w:rPr>
+          <w:rFonts w:ascii="210 M고딕 050" w:eastAsia="210 M고딕 050" w:hAnsi="210 M고딕 050" w:hint="eastAsia"/>
+        </w:rPr>
+        <w:t>,1</w:t>
+      </w:r>
+      <w:proofErr w:type="gramEnd"/>
+      <w:r>
+        <w:rPr>
+          <w:rFonts w:ascii="210 M고딕 050" w:eastAsia="210 M고딕 050" w:hAnsi="210 M고딕 050" w:hint="eastAsia"/>
+        </w:rPr>
+        <w:t xml:space="preserve">)과 거짓(false,0)값을 표현하는 </w:t>
+      </w:r>
+      <w:proofErr w:type="spellStart"/>
+      <w:r>
+        <w:rPr>
+          <w:rFonts w:ascii="210 M고딕 050" w:eastAsia="210 M고딕 050" w:hAnsi="210 M고딕 050" w:hint="eastAsia"/>
+        </w:rPr>
+        <w:t>자료형이다</w:t>
+      </w:r>
+      <w:proofErr w:type="spellEnd"/>
+      <w:r>
+        <w:rPr>
+          <w:rFonts w:ascii="210 M고딕 050" w:eastAsia="210 M고딕 050" w:hAnsi="210 M고딕 050" w:hint="eastAsia"/>
+        </w:rPr>
+        <w:t>. 불 관련 비교 연산자는 다음과 같다.</w:t>
+      </w:r>
+    </w:p>
+    <w:tbl>
+      <w:tblPr>
+        <w:tblStyle w:val="-5"/>
+        <w:tblW w:w="0" w:type="auto"/>
+        <w:tblInd w:w="534" w:type="dxa"/>
+        <w:tblLook w:val="04A0" w:firstRow="1" w:lastRow="0" w:firstColumn="1" w:lastColumn="0" w:noHBand="0" w:noVBand="1"/>
+      </w:tblPr>
+      <w:tblGrid>
+        <w:gridCol w:w="2540"/>
+        <w:gridCol w:w="2344"/>
+      </w:tblGrid>
+      <w:tr>
+        <w:trPr>
+          <w:cnfStyle w:val="100000000000" w:firstRow="1" w:lastRow="0" w:firstColumn="0" w:lastColumn="0" w:oddVBand="0" w:evenVBand="0" w:oddHBand="0" w:evenHBand="0" w:firstRowFirstColumn="0" w:firstRowLastColumn="0" w:lastRowFirstColumn="0" w:lastRowLastColumn="0"/>
+        </w:trPr>
+        <w:tc>
+          <w:tcPr>
+            <w:cnfStyle w:val="001000000000" w:firstRow="0" w:lastRow="0" w:firstColumn="1" w:lastColumn="0" w:oddVBand="0" w:evenVBand="0" w:oddHBand="0" w:evenHBand="0" w:firstRowFirstColumn="0" w:firstRowLastColumn="0" w:lastRowFirstColumn="0" w:lastRowLastColumn="0"/>
+            <w:tcW w:w="2540" w:type="dxa"/>
+          </w:tcPr>
+          <w:p>
+            <w:pPr>
+              <w:jc w:val="center"/>
+              <w:rPr>
+                <w:rFonts w:ascii="210 M고딕 050" w:eastAsia="210 M고딕 050" w:hAnsi="210 M고딕 050"/>
+                <w:b w:val="0"/>
+              </w:rPr>
+            </w:pPr>
+            <w:r>
+              <w:rPr>
+                <w:rFonts w:ascii="210 M고딕 050" w:eastAsia="210 M고딕 050" w:hAnsi="210 M고딕 050" w:hint="eastAsia"/>
+                <w:b w:val="0"/>
+              </w:rPr>
+              <w:t>연산자</w:t>
+            </w:r>
+          </w:p>
+        </w:tc>
+        <w:tc>
+          <w:tcPr>
+            <w:tcW w:w="2344" w:type="dxa"/>
+          </w:tcPr>
+          <w:p>
+            <w:pPr>
+              <w:jc w:val="center"/>
+              <w:cnfStyle w:val="100000000000" w:firstRow="1" w:lastRow="0" w:firstColumn="0" w:lastColumn="0" w:oddVBand="0" w:evenVBand="0" w:oddHBand="0" w:evenHBand="0" w:firstRowFirstColumn="0" w:firstRowLastColumn="0" w:lastRowFirstColumn="0" w:lastRowLastColumn="0"/>
+              <w:rPr>
+                <w:rFonts w:ascii="210 M고딕 050" w:eastAsia="210 M고딕 050" w:hAnsi="210 M고딕 050"/>
+                <w:b w:val="0"/>
+              </w:rPr>
+            </w:pPr>
+            <w:r>
+              <w:rPr>
+                <w:rFonts w:ascii="210 M고딕 050" w:eastAsia="210 M고딕 050" w:hAnsi="210 M고딕 050" w:hint="eastAsia"/>
+                <w:b w:val="0"/>
+              </w:rPr>
+              <w:t>설명</w:t>
+            </w:r>
+          </w:p>
+        </w:tc>
+      </w:tr>
+      <w:tr>
+        <w:trPr>
+          <w:cnfStyle w:val="000000100000" w:firstRow="0" w:lastRow="0" w:firstColumn="0" w:lastColumn="0" w:oddVBand="0" w:evenVBand="0" w:oddHBand="1" w:evenHBand="0" w:firstRowFirstColumn="0" w:firstRowLastColumn="0" w:lastRowFirstColumn="0" w:lastRowLastColumn="0"/>
+        </w:trPr>
+        <w:tc>
+          <w:tcPr>
+            <w:cnfStyle w:val="001000000000" w:firstRow="0" w:lastRow="0" w:firstColumn="1" w:lastColumn="0" w:oddVBand="0" w:evenVBand="0" w:oddHBand="0" w:evenHBand="0" w:firstRowFirstColumn="0" w:firstRowLastColumn="0" w:lastRowFirstColumn="0" w:lastRowLastColumn="0"/>
+            <w:tcW w:w="2540" w:type="dxa"/>
+          </w:tcPr>
+          <w:p>
+            <w:pPr>
+              <w:jc w:val="center"/>
+              <w:rPr>
+                <w:rFonts w:ascii="210 M고딕 050" w:eastAsia="210 M고딕 050" w:hAnsi="210 M고딕 050"/>
+                <w:b w:val="0"/>
+              </w:rPr>
+            </w:pPr>
+            <w:r>
+              <w:rPr>
+                <w:rFonts w:ascii="210 M고딕 050" w:eastAsia="210 M고딕 050" w:hAnsi="210 M고딕 050" w:hint="eastAsia"/>
+                <w:b w:val="0"/>
+              </w:rPr>
+              <w:t>&gt;=</w:t>
+            </w:r>
+          </w:p>
+        </w:tc>
+        <w:tc>
+          <w:tcPr>
+            <w:tcW w:w="2344" w:type="dxa"/>
+          </w:tcPr>
+          <w:p>
+            <w:pPr>
+              <w:jc w:val="center"/>
+              <w:cnfStyle w:val="000000100000" w:firstRow="0" w:lastRow="0" w:firstColumn="0" w:lastColumn="0" w:oddVBand="0" w:evenVBand="0" w:oddHBand="1" w:evenHBand="0" w:firstRowFirstColumn="0" w:firstRowLastColumn="0" w:lastRowFirstColumn="0" w:lastRowLastColumn="0"/>
+              <w:rPr>
+                <w:rFonts w:ascii="210 M고딕 050" w:eastAsia="210 M고딕 050" w:hAnsi="210 M고딕 050"/>
+              </w:rPr>
+            </w:pPr>
+            <w:r>
+              <w:rPr>
+                <w:rFonts w:ascii="210 M고딕 050" w:eastAsia="210 M고딕 050" w:hAnsi="210 M고딕 050" w:hint="eastAsia"/>
+              </w:rPr>
+              <w:t>크거나 같다</w:t>
+            </w:r>
+          </w:p>
+        </w:tc>
+      </w:tr>
+      <w:tr>
+        <w:tc>
+          <w:tcPr>
+            <w:cnfStyle w:val="001000000000" w:firstRow="0" w:lastRow="0" w:firstColumn="1" w:lastColumn="0" w:oddVBand="0" w:evenVBand="0" w:oddHBand="0" w:evenHBand="0" w:firstRowFirstColumn="0" w:firstRowLastColumn="0" w:lastRowFirstColumn="0" w:lastRowLastColumn="0"/>
+            <w:tcW w:w="2540" w:type="dxa"/>
+          </w:tcPr>
+          <w:p>
+            <w:pPr>
+              <w:jc w:val="center"/>
+              <w:rPr>
+                <w:rFonts w:ascii="210 M고딕 050" w:eastAsia="210 M고딕 050" w:hAnsi="210 M고딕 050"/>
+                <w:b w:val="0"/>
+              </w:rPr>
+            </w:pPr>
+            <w:r>
+              <w:rPr>
+                <w:rFonts w:ascii="210 M고딕 050" w:eastAsia="210 M고딕 050" w:hAnsi="210 M고딕 050" w:hint="eastAsia"/>
+                <w:b w:val="0"/>
+              </w:rPr>
+              <w:t>&lt;=</w:t>
+            </w:r>
+          </w:p>
+        </w:tc>
+        <w:tc>
+          <w:tcPr>
+            <w:tcW w:w="2344" w:type="dxa"/>
+          </w:tcPr>
+          <w:p>
+            <w:pPr>
+              <w:jc w:val="center"/>
+              <w:cnfStyle w:val="000000000000" w:firstRow="0" w:lastRow="0" w:firstColumn="0" w:lastColumn="0" w:oddVBand="0" w:evenVBand="0" w:oddHBand="0" w:evenHBand="0" w:firstRowFirstColumn="0" w:firstRowLastColumn="0" w:lastRowFirstColumn="0" w:lastRowLastColumn="0"/>
+              <w:rPr>
+                <w:rFonts w:ascii="210 M고딕 050" w:eastAsia="210 M고딕 050" w:hAnsi="210 M고딕 050"/>
+              </w:rPr>
+            </w:pPr>
+            <w:r>
+              <w:rPr>
+                <w:rFonts w:ascii="210 M고딕 050" w:eastAsia="210 M고딕 050" w:hAnsi="210 M고딕 050" w:hint="eastAsia"/>
+              </w:rPr>
+              <w:t>작거나 같다</w:t>
+            </w:r>
+          </w:p>
+        </w:tc>
+      </w:tr>
+      <w:tr>
+        <w:trPr>
+          <w:cnfStyle w:val="000000100000" w:firstRow="0" w:lastRow="0" w:firstColumn="0" w:lastColumn="0" w:oddVBand="0" w:evenVBand="0" w:oddHBand="1" w:evenHBand="0" w:firstRowFirstColumn="0" w:firstRowLastColumn="0" w:lastRowFirstColumn="0" w:lastRowLastColumn="0"/>
+        </w:trPr>
+        <w:tc>
+          <w:tcPr>
+            <w:cnfStyle w:val="001000000000" w:firstRow="0" w:lastRow="0" w:firstColumn="1" w:lastColumn="0" w:oddVBand="0" w:evenVBand="0" w:oddHBand="0" w:evenHBand="0" w:firstRowFirstColumn="0" w:firstRowLastColumn="0" w:lastRowFirstColumn="0" w:lastRowLastColumn="0"/>
+            <w:tcW w:w="2540" w:type="dxa"/>
+          </w:tcPr>
+          <w:p>
+            <w:pPr>
+              <w:jc w:val="center"/>
+              <w:rPr>
+                <w:rFonts w:ascii="210 M고딕 050" w:eastAsia="210 M고딕 050" w:hAnsi="210 M고딕 050" w:hint="eastAsia"/>
+                <w:b w:val="0"/>
+              </w:rPr>
+            </w:pPr>
+            <w:r>
+              <w:rPr>
+                <w:rFonts w:ascii="210 M고딕 050" w:eastAsia="210 M고딕 050" w:hAnsi="210 M고딕 050" w:hint="eastAsia"/>
+                <w:b w:val="0"/>
+              </w:rPr>
+              <w:t>&gt;</w:t>
+            </w:r>
+          </w:p>
+        </w:tc>
+        <w:tc>
+          <w:tcPr>
+            <w:tcW w:w="2344" w:type="dxa"/>
+          </w:tcPr>
+          <w:p>
+            <w:pPr>
+              <w:jc w:val="center"/>
+              <w:cnfStyle w:val="000000100000" w:firstRow="0" w:lastRow="0" w:firstColumn="0" w:lastColumn="0" w:oddVBand="0" w:evenVBand="0" w:oddHBand="1" w:evenHBand="0" w:firstRowFirstColumn="0" w:firstRowLastColumn="0" w:lastRowFirstColumn="0" w:lastRowLastColumn="0"/>
+              <w:rPr>
+                <w:rFonts w:ascii="210 M고딕 050" w:eastAsia="210 M고딕 050" w:hAnsi="210 M고딕 050" w:hint="eastAsia"/>
+              </w:rPr>
+            </w:pPr>
+            <w:r>
+              <w:rPr>
+                <w:rFonts w:ascii="210 M고딕 050" w:eastAsia="210 M고딕 050" w:hAnsi="210 M고딕 050" w:hint="eastAsia"/>
+              </w:rPr>
+              <w:t>크다</w:t>
+            </w:r>
+          </w:p>
+        </w:tc>
+      </w:tr>
+      <w:tr>
+        <w:tc>
+          <w:tcPr>
+            <w:cnfStyle w:val="001000000000" w:firstRow="0" w:lastRow="0" w:firstColumn="1" w:lastColumn="0" w:oddVBand="0" w:evenVBand="0" w:oddHBand="0" w:evenHBand="0" w:firstRowFirstColumn="0" w:firstRowLastColumn="0" w:lastRowFirstColumn="0" w:lastRowLastColumn="0"/>
+            <w:tcW w:w="2540" w:type="dxa"/>
+          </w:tcPr>
+          <w:p>
+            <w:pPr>
+              <w:jc w:val="center"/>
+              <w:rPr>
+                <w:rFonts w:ascii="210 M고딕 050" w:eastAsia="210 M고딕 050" w:hAnsi="210 M고딕 050" w:hint="eastAsia"/>
+                <w:b w:val="0"/>
+              </w:rPr>
+            </w:pPr>
+            <w:r>
+              <w:rPr>
+                <w:rFonts w:ascii="210 M고딕 050" w:eastAsia="210 M고딕 050" w:hAnsi="210 M고딕 050" w:hint="eastAsia"/>
+                <w:b w:val="0"/>
+              </w:rPr>
+              <w:t>&lt;</w:t>
+            </w:r>
+          </w:p>
+        </w:tc>
+        <w:tc>
+          <w:tcPr>
+            <w:tcW w:w="2344" w:type="dxa"/>
+          </w:tcPr>
+          <w:p>
+            <w:pPr>
+              <w:jc w:val="center"/>
+              <w:cnfStyle w:val="000000000000" w:firstRow="0" w:lastRow="0" w:firstColumn="0" w:lastColumn="0" w:oddVBand="0" w:evenVBand="0" w:oddHBand="0" w:evenHBand="0" w:firstRowFirstColumn="0" w:firstRowLastColumn="0" w:lastRowFirstColumn="0" w:lastRowLastColumn="0"/>
+              <w:rPr>
+                <w:rFonts w:ascii="210 M고딕 050" w:eastAsia="210 M고딕 050" w:hAnsi="210 M고딕 050" w:hint="eastAsia"/>
+              </w:rPr>
+            </w:pPr>
+            <w:r>
+              <w:rPr>
+                <w:rFonts w:ascii="210 M고딕 050" w:eastAsia="210 M고딕 050" w:hAnsi="210 M고딕 050" w:hint="eastAsia"/>
+              </w:rPr>
+              <w:t>작다</w:t>
+            </w:r>
+          </w:p>
+        </w:tc>
+      </w:tr>
+      <w:tr>
+        <w:trPr>
+          <w:cnfStyle w:val="000000100000" w:firstRow="0" w:lastRow="0" w:firstColumn="0" w:lastColumn="0" w:oddVBand="0" w:evenVBand="0" w:oddHBand="1" w:evenHBand="0" w:firstRowFirstColumn="0" w:firstRowLastColumn="0" w:lastRowFirstColumn="0" w:lastRowLastColumn="0"/>
+        </w:trPr>
+        <w:tc>
+          <w:tcPr>
+            <w:cnfStyle w:val="001000000000" w:firstRow="0" w:lastRow="0" w:firstColumn="1" w:lastColumn="0" w:oddVBand="0" w:evenVBand="0" w:oddHBand="0" w:evenHBand="0" w:firstRowFirstColumn="0" w:firstRowLastColumn="0" w:lastRowFirstColumn="0" w:lastRowLastColumn="0"/>
+            <w:tcW w:w="2540" w:type="dxa"/>
+          </w:tcPr>
+          <w:p>
+            <w:pPr>
+              <w:jc w:val="center"/>
+              <w:rPr>
+                <w:rFonts w:ascii="210 M고딕 050" w:eastAsia="210 M고딕 050" w:hAnsi="210 M고딕 050" w:hint="eastAsia"/>
+                <w:b w:val="0"/>
+              </w:rPr>
+            </w:pPr>
+            <w:r>
+              <w:rPr>
+                <w:rFonts w:ascii="210 M고딕 050" w:eastAsia="210 M고딕 050" w:hAnsi="210 M고딕 050" w:hint="eastAsia"/>
+                <w:b w:val="0"/>
+              </w:rPr>
+              <w:t>==</w:t>
+            </w:r>
+          </w:p>
+        </w:tc>
+        <w:tc>
+          <w:tcPr>
+            <w:tcW w:w="2344" w:type="dxa"/>
+          </w:tcPr>
+          <w:p>
+            <w:pPr>
+              <w:jc w:val="center"/>
+              <w:cnfStyle w:val="000000100000" w:firstRow="0" w:lastRow="0" w:firstColumn="0" w:lastColumn="0" w:oddVBand="0" w:evenVBand="0" w:oddHBand="1" w:evenHBand="0" w:firstRowFirstColumn="0" w:firstRowLastColumn="0" w:lastRowFirstColumn="0" w:lastRowLastColumn="0"/>
+              <w:rPr>
+                <w:rFonts w:ascii="210 M고딕 050" w:eastAsia="210 M고딕 050" w:hAnsi="210 M고딕 050" w:hint="eastAsia"/>
+              </w:rPr>
+            </w:pPr>
+            <w:r>
+              <w:rPr>
+                <w:rFonts w:ascii="210 M고딕 050" w:eastAsia="210 M고딕 050" w:hAnsi="210 M고딕 050" w:hint="eastAsia"/>
+              </w:rPr>
+              <w:t>같다</w:t>
+            </w:r>
+          </w:p>
+        </w:tc>
+      </w:tr>
+      <w:tr>
+        <w:tc>
+          <w:tcPr>
+            <w:cnfStyle w:val="001000000000" w:firstRow="0" w:lastRow="0" w:firstColumn="1" w:lastColumn="0" w:oddVBand="0" w:evenVBand="0" w:oddHBand="0" w:evenHBand="0" w:firstRowFirstColumn="0" w:firstRowLastColumn="0" w:lastRowFirstColumn="0" w:lastRowLastColumn="0"/>
+            <w:tcW w:w="2540" w:type="dxa"/>
+          </w:tcPr>
+          <w:p>
+            <w:pPr>
+              <w:jc w:val="center"/>
+              <w:rPr>
+                <w:rFonts w:ascii="210 M고딕 050" w:eastAsia="210 M고딕 050" w:hAnsi="210 M고딕 050" w:hint="eastAsia"/>
+                <w:b w:val="0"/>
+              </w:rPr>
+            </w:pPr>
+            <w:r>
+              <w:rPr>
+                <w:rFonts w:ascii="210 M고딕 050" w:eastAsia="210 M고딕 050" w:hAnsi="210 M고딕 050" w:hint="eastAsia"/>
+                <w:b w:val="0"/>
+              </w:rPr>
+              <w:t>!=</w:t>
+            </w:r>
+          </w:p>
+        </w:tc>
+        <w:tc>
+          <w:tcPr>
+            <w:tcW w:w="2344" w:type="dxa"/>
+          </w:tcPr>
+          <w:p>
+            <w:pPr>
+              <w:jc w:val="center"/>
+              <w:cnfStyle w:val="000000000000" w:firstRow="0" w:lastRow="0" w:firstColumn="0" w:lastColumn="0" w:oddVBand="0" w:evenVBand="0" w:oddHBand="0" w:evenHBand="0" w:firstRowFirstColumn="0" w:firstRowLastColumn="0" w:lastRowFirstColumn="0" w:lastRowLastColumn="0"/>
+              <w:rPr>
+                <w:rFonts w:ascii="210 M고딕 050" w:eastAsia="210 M고딕 050" w:hAnsi="210 M고딕 050" w:hint="eastAsia"/>
+              </w:rPr>
+            </w:pPr>
+            <w:r>
+              <w:rPr>
+                <w:rFonts w:ascii="210 M고딕 050" w:eastAsia="210 M고딕 050" w:hAnsi="210 M고딕 050" w:hint="eastAsia"/>
+              </w:rPr>
+              <w:t>다르다</w:t>
+            </w:r>
+            <w:bookmarkStart w:id="0" w:name="_GoBack"/>
+            <w:bookmarkEnd w:id="0"/>
+          </w:p>
+        </w:tc>
+      </w:tr>
+    </w:tbl>
+    <w:p>
+      <w:pPr>
+        <w:pStyle w:val="a3"/>
+        <w:ind w:leftChars="0" w:left="360"/>
+        <w:rPr>
+          <w:rFonts w:ascii="210 M고딕 050" w:eastAsia="210 M고딕 050" w:hAnsi="210 M고딕 050" w:hint="eastAsia"/>
+        </w:rPr>
+      </w:pPr>
+    </w:p>
+    <w:p>
+      <w:pPr>
+        <w:pStyle w:val="a3"/>
+        <w:numPr>
+          <w:ilvl w:val="1"/>
+          <w:numId w:val="10"/>
+        </w:numPr>
+        <w:ind w:leftChars="0"/>
+        <w:rPr>
+          <w:rFonts w:ascii="210 M고딕 050" w:eastAsia="210 M고딕 050" w:hAnsi="210 M고딕 050"/>
+        </w:rPr>
+      </w:pPr>
+    </w:p>
+    <w:p>
+      <w:pPr>
+        <w:rPr>
+          <w:rFonts w:ascii="210 M고딕 050" w:eastAsia="210 M고딕 050" w:hAnsi="210 M고딕 050"/>
+        </w:rPr>
+      </w:pPr>
     </w:p>
     <w:sectPr>
       <w:pgSz w:w="11906" w:h="16838"/>
@@ -797,118 +2924,231 @@
 <file path=word/numbering.xml><?xml version="1.0" encoding="utf-8"?>
 <w:numbering xmlns:wpc="http://schemas.microsoft.com/office/word/2010/wordprocessingCanvas" xmlns:mc="http://schemas.openxmlformats.org/markup-compatibility/2006" xmlns:o="urn:schemas-microsoft-com:office:office" xmlns:r="http://schemas.openxmlformats.org/officeDocument/2006/relationships" xmlns:m="http://schemas.openxmlformats.org/officeDocument/2006/math" xmlns:v="urn:schemas-microsoft-com:vml" xmlns:wp14="http://schemas.microsoft.com/office/word/2010/wordprocessingDrawing" xmlns:wp="http://schemas.openxmlformats.org/drawingml/2006/wordprocessingDrawing" xmlns:w10="urn:schemas-microsoft-com:office:word" xmlns:w="http://schemas.openxmlformats.org/wordprocessingml/2006/main" xmlns:w14="http://schemas.microsoft.com/office/word/2010/wordml" xmlns:wpg="http://schemas.microsoft.com/office/word/2010/wordprocessingGroup" xmlns:wpi="http://schemas.microsoft.com/office/word/2010/wordprocessingInk" xmlns:wne="http://schemas.microsoft.com/office/word/2006/wordml" xmlns:wps="http://schemas.microsoft.com/office/word/2010/wordprocessingShape" mc:Ignorable="w14 wp14">
   <w:abstractNum w:abstractNumId="0">
-    <w:nsid w:val="2C155227"/>
-    <w:multiLevelType w:val="hybridMultilevel"/>
-    <w:tmpl w:val="F04056D2"/>
-    <w:lvl w:ilvl="0" w:tplc="8C0AF186">
-      <w:numFmt w:val="bullet"/>
-      <w:lvlText w:val="〮"/>
-      <w:lvlJc w:val="left"/>
-      <w:pPr>
-        <w:ind w:left="1340" w:hanging="400"/>
-      </w:pPr>
-      <w:rPr>
-        <w:rFonts w:ascii="맑은 고딕" w:eastAsia="맑은 고딕" w:hAnsi="맑은 고딕" w:cstheme="minorBidi" w:hint="eastAsia"/>
-      </w:rPr>
-    </w:lvl>
-    <w:lvl w:ilvl="1" w:tplc="04090003" w:tentative="1">
-      <w:start w:val="1"/>
-      <w:numFmt w:val="bullet"/>
-      <w:lvlText w:val=""/>
-      <w:lvlJc w:val="left"/>
-      <w:pPr>
-        <w:ind w:left="1740" w:hanging="400"/>
-      </w:pPr>
-      <w:rPr>
-        <w:rFonts w:ascii="Wingdings" w:hAnsi="Wingdings" w:hint="default"/>
-      </w:rPr>
-    </w:lvl>
-    <w:lvl w:ilvl="2" w:tplc="04090005" w:tentative="1">
-      <w:start w:val="1"/>
-      <w:numFmt w:val="bullet"/>
-      <w:lvlText w:val=""/>
-      <w:lvlJc w:val="left"/>
-      <w:pPr>
-        <w:ind w:left="2140" w:hanging="400"/>
-      </w:pPr>
-      <w:rPr>
-        <w:rFonts w:ascii="Wingdings" w:hAnsi="Wingdings" w:hint="default"/>
-      </w:rPr>
-    </w:lvl>
-    <w:lvl w:ilvl="3" w:tplc="04090001" w:tentative="1">
-      <w:start w:val="1"/>
-      <w:numFmt w:val="bullet"/>
-      <w:lvlText w:val=""/>
-      <w:lvlJc w:val="left"/>
-      <w:pPr>
-        <w:ind w:left="2540" w:hanging="400"/>
-      </w:pPr>
-      <w:rPr>
-        <w:rFonts w:ascii="Wingdings" w:hAnsi="Wingdings" w:hint="default"/>
-      </w:rPr>
-    </w:lvl>
-    <w:lvl w:ilvl="4" w:tplc="04090003" w:tentative="1">
-      <w:start w:val="1"/>
-      <w:numFmt w:val="bullet"/>
-      <w:lvlText w:val=""/>
-      <w:lvlJc w:val="left"/>
-      <w:pPr>
-        <w:ind w:left="2940" w:hanging="400"/>
-      </w:pPr>
-      <w:rPr>
-        <w:rFonts w:ascii="Wingdings" w:hAnsi="Wingdings" w:hint="default"/>
-      </w:rPr>
-    </w:lvl>
-    <w:lvl w:ilvl="5" w:tplc="04090005" w:tentative="1">
-      <w:start w:val="1"/>
-      <w:numFmt w:val="bullet"/>
-      <w:lvlText w:val=""/>
-      <w:lvlJc w:val="left"/>
-      <w:pPr>
-        <w:ind w:left="3340" w:hanging="400"/>
-      </w:pPr>
-      <w:rPr>
-        <w:rFonts w:ascii="Wingdings" w:hAnsi="Wingdings" w:hint="default"/>
-      </w:rPr>
-    </w:lvl>
-    <w:lvl w:ilvl="6" w:tplc="04090001" w:tentative="1">
-      <w:start w:val="1"/>
-      <w:numFmt w:val="bullet"/>
-      <w:lvlText w:val=""/>
-      <w:lvlJc w:val="left"/>
-      <w:pPr>
-        <w:ind w:left="3740" w:hanging="400"/>
-      </w:pPr>
-      <w:rPr>
-        <w:rFonts w:ascii="Wingdings" w:hAnsi="Wingdings" w:hint="default"/>
-      </w:rPr>
-    </w:lvl>
-    <w:lvl w:ilvl="7" w:tplc="04090003" w:tentative="1">
-      <w:start w:val="1"/>
-      <w:numFmt w:val="bullet"/>
-      <w:lvlText w:val=""/>
-      <w:lvlJc w:val="left"/>
-      <w:pPr>
-        <w:ind w:left="4140" w:hanging="400"/>
-      </w:pPr>
-      <w:rPr>
-        <w:rFonts w:ascii="Wingdings" w:hAnsi="Wingdings" w:hint="default"/>
-      </w:rPr>
-    </w:lvl>
-    <w:lvl w:ilvl="8" w:tplc="04090005" w:tentative="1">
-      <w:start w:val="1"/>
-      <w:numFmt w:val="bullet"/>
-      <w:lvlText w:val=""/>
-      <w:lvlJc w:val="left"/>
-      <w:pPr>
-        <w:ind w:left="4540" w:hanging="400"/>
-      </w:pPr>
-      <w:rPr>
-        <w:rFonts w:ascii="Wingdings" w:hAnsi="Wingdings" w:hint="default"/>
+    <w:nsid w:val="127008B0"/>
+    <w:multiLevelType w:val="multilevel"/>
+    <w:tmpl w:val="021C4820"/>
+    <w:lvl w:ilvl="0">
+      <w:start w:val="2"/>
+      <w:numFmt w:val="decimal"/>
+      <w:lvlText w:val="%1"/>
+      <w:lvlJc w:val="left"/>
+      <w:pPr>
+        <w:ind w:left="360" w:hanging="360"/>
+      </w:pPr>
+      <w:rPr>
+        <w:rFonts w:hint="default"/>
+      </w:rPr>
+    </w:lvl>
+    <w:lvl w:ilvl="1">
+      <w:start w:val="1"/>
+      <w:numFmt w:val="decimal"/>
+      <w:lvlText w:val="%1.%2"/>
+      <w:lvlJc w:val="left"/>
+      <w:pPr>
+        <w:ind w:left="360" w:hanging="360"/>
+      </w:pPr>
+      <w:rPr>
+        <w:rFonts w:hint="default"/>
+      </w:rPr>
+    </w:lvl>
+    <w:lvl w:ilvl="2">
+      <w:start w:val="1"/>
+      <w:numFmt w:val="decimal"/>
+      <w:lvlText w:val="%1.%2.%3"/>
+      <w:lvlJc w:val="left"/>
+      <w:pPr>
+        <w:ind w:left="720" w:hanging="720"/>
+      </w:pPr>
+      <w:rPr>
+        <w:rFonts w:hint="default"/>
+      </w:rPr>
+    </w:lvl>
+    <w:lvl w:ilvl="3">
+      <w:start w:val="1"/>
+      <w:numFmt w:val="decimal"/>
+      <w:lvlText w:val="%1.%2.%3.%4"/>
+      <w:lvlJc w:val="left"/>
+      <w:pPr>
+        <w:ind w:left="720" w:hanging="720"/>
+      </w:pPr>
+      <w:rPr>
+        <w:rFonts w:hint="default"/>
+      </w:rPr>
+    </w:lvl>
+    <w:lvl w:ilvl="4">
+      <w:start w:val="1"/>
+      <w:numFmt w:val="decimal"/>
+      <w:lvlText w:val="%1.%2.%3.%4.%5"/>
+      <w:lvlJc w:val="left"/>
+      <w:pPr>
+        <w:ind w:left="1080" w:hanging="1080"/>
+      </w:pPr>
+      <w:rPr>
+        <w:rFonts w:hint="default"/>
+      </w:rPr>
+    </w:lvl>
+    <w:lvl w:ilvl="5">
+      <w:start w:val="1"/>
+      <w:numFmt w:val="decimal"/>
+      <w:lvlText w:val="%1.%2.%3.%4.%5.%6"/>
+      <w:lvlJc w:val="left"/>
+      <w:pPr>
+        <w:ind w:left="1080" w:hanging="1080"/>
+      </w:pPr>
+      <w:rPr>
+        <w:rFonts w:hint="default"/>
+      </w:rPr>
+    </w:lvl>
+    <w:lvl w:ilvl="6">
+      <w:start w:val="1"/>
+      <w:numFmt w:val="decimal"/>
+      <w:lvlText w:val="%1.%2.%3.%4.%5.%6.%7"/>
+      <w:lvlJc w:val="left"/>
+      <w:pPr>
+        <w:ind w:left="1440" w:hanging="1440"/>
+      </w:pPr>
+      <w:rPr>
+        <w:rFonts w:hint="default"/>
+      </w:rPr>
+    </w:lvl>
+    <w:lvl w:ilvl="7">
+      <w:start w:val="1"/>
+      <w:numFmt w:val="decimal"/>
+      <w:lvlText w:val="%1.%2.%3.%4.%5.%6.%7.%8"/>
+      <w:lvlJc w:val="left"/>
+      <w:pPr>
+        <w:ind w:left="1440" w:hanging="1440"/>
+      </w:pPr>
+      <w:rPr>
+        <w:rFonts w:hint="default"/>
+      </w:rPr>
+    </w:lvl>
+    <w:lvl w:ilvl="8">
+      <w:start w:val="1"/>
+      <w:numFmt w:val="decimal"/>
+      <w:lvlText w:val="%1.%2.%3.%4.%5.%6.%7.%8.%9"/>
+      <w:lvlJc w:val="left"/>
+      <w:pPr>
+        <w:ind w:left="1800" w:hanging="1800"/>
+      </w:pPr>
+      <w:rPr>
+        <w:rFonts w:hint="default"/>
       </w:rPr>
     </w:lvl>
   </w:abstractNum>
   <w:abstractNum w:abstractNumId="1">
+    <w:nsid w:val="13C357CF"/>
+    <w:multiLevelType w:val="hybridMultilevel"/>
+    <w:tmpl w:val="D5CED01E"/>
+    <w:lvl w:ilvl="0" w:tplc="8C0AF186">
+      <w:numFmt w:val="bullet"/>
+      <w:lvlText w:val="〮"/>
+      <w:lvlJc w:val="left"/>
+      <w:pPr>
+        <w:ind w:left="800" w:hanging="400"/>
+      </w:pPr>
+      <w:rPr>
+        <w:rFonts w:ascii="맑은 고딕" w:eastAsia="맑은 고딕" w:hAnsi="맑은 고딕" w:cstheme="minorBidi" w:hint="eastAsia"/>
+      </w:rPr>
+    </w:lvl>
+    <w:lvl w:ilvl="1" w:tplc="04090003" w:tentative="1">
+      <w:start w:val="1"/>
+      <w:numFmt w:val="bullet"/>
+      <w:lvlText w:val=""/>
+      <w:lvlJc w:val="left"/>
+      <w:pPr>
+        <w:ind w:left="1200" w:hanging="400"/>
+      </w:pPr>
+      <w:rPr>
+        <w:rFonts w:ascii="Wingdings" w:hAnsi="Wingdings" w:hint="default"/>
+      </w:rPr>
+    </w:lvl>
+    <w:lvl w:ilvl="2" w:tplc="04090005" w:tentative="1">
+      <w:start w:val="1"/>
+      <w:numFmt w:val="bullet"/>
+      <w:lvlText w:val=""/>
+      <w:lvlJc w:val="left"/>
+      <w:pPr>
+        <w:ind w:left="1600" w:hanging="400"/>
+      </w:pPr>
+      <w:rPr>
+        <w:rFonts w:ascii="Wingdings" w:hAnsi="Wingdings" w:hint="default"/>
+      </w:rPr>
+    </w:lvl>
+    <w:lvl w:ilvl="3" w:tplc="04090001" w:tentative="1">
+      <w:start w:val="1"/>
+      <w:numFmt w:val="bullet"/>
+      <w:lvlText w:val=""/>
+      <w:lvlJc w:val="left"/>
+      <w:pPr>
+        <w:ind w:left="2000" w:hanging="400"/>
+      </w:pPr>
+      <w:rPr>
+        <w:rFonts w:ascii="Wingdings" w:hAnsi="Wingdings" w:hint="default"/>
+      </w:rPr>
+    </w:lvl>
+    <w:lvl w:ilvl="4" w:tplc="04090003" w:tentative="1">
+      <w:start w:val="1"/>
+      <w:numFmt w:val="bullet"/>
+      <w:lvlText w:val=""/>
+      <w:lvlJc w:val="left"/>
+      <w:pPr>
+        <w:ind w:left="2400" w:hanging="400"/>
+      </w:pPr>
+      <w:rPr>
+        <w:rFonts w:ascii="Wingdings" w:hAnsi="Wingdings" w:hint="default"/>
+      </w:rPr>
+    </w:lvl>
+    <w:lvl w:ilvl="5" w:tplc="04090005" w:tentative="1">
+      <w:start w:val="1"/>
+      <w:numFmt w:val="bullet"/>
+      <w:lvlText w:val=""/>
+      <w:lvlJc w:val="left"/>
+      <w:pPr>
+        <w:ind w:left="2800" w:hanging="400"/>
+      </w:pPr>
+      <w:rPr>
+        <w:rFonts w:ascii="Wingdings" w:hAnsi="Wingdings" w:hint="default"/>
+      </w:rPr>
+    </w:lvl>
+    <w:lvl w:ilvl="6" w:tplc="04090001" w:tentative="1">
+      <w:start w:val="1"/>
+      <w:numFmt w:val="bullet"/>
+      <w:lvlText w:val=""/>
+      <w:lvlJc w:val="left"/>
+      <w:pPr>
+        <w:ind w:left="3200" w:hanging="400"/>
+      </w:pPr>
+      <w:rPr>
+        <w:rFonts w:ascii="Wingdings" w:hAnsi="Wingdings" w:hint="default"/>
+      </w:rPr>
+    </w:lvl>
+    <w:lvl w:ilvl="7" w:tplc="04090003" w:tentative="1">
+      <w:start w:val="1"/>
+      <w:numFmt w:val="bullet"/>
+      <w:lvlText w:val=""/>
+      <w:lvlJc w:val="left"/>
+      <w:pPr>
+        <w:ind w:left="3600" w:hanging="400"/>
+      </w:pPr>
+      <w:rPr>
+        <w:rFonts w:ascii="Wingdings" w:hAnsi="Wingdings" w:hint="default"/>
+      </w:rPr>
+    </w:lvl>
+    <w:lvl w:ilvl="8" w:tplc="04090005" w:tentative="1">
+      <w:start w:val="1"/>
+      <w:numFmt w:val="bullet"/>
+      <w:lvlText w:val=""/>
+      <w:lvlJc w:val="left"/>
+      <w:pPr>
+        <w:ind w:left="4000" w:hanging="400"/>
+      </w:pPr>
+      <w:rPr>
+        <w:rFonts w:ascii="Wingdings" w:hAnsi="Wingdings" w:hint="default"/>
+      </w:rPr>
+    </w:lvl>
+  </w:abstractNum>
+  <w:abstractNum w:abstractNumId="2">
     <w:nsid w:val="31BE096D"/>
     <w:multiLevelType w:val="hybridMultilevel"/>
     <w:tmpl w:val="2652752C"/>
@@ -996,179 +3236,7 @@
       </w:pPr>
     </w:lvl>
   </w:abstractNum>
-  <w:abstractNum w:abstractNumId="2">
-    <w:nsid w:val="350F50CF"/>
-    <w:multiLevelType w:val="hybridMultilevel"/>
-    <w:tmpl w:val="C204A0B4"/>
-    <w:lvl w:ilvl="0" w:tplc="0409000F">
-      <w:start w:val="1"/>
-      <w:numFmt w:val="decimal"/>
-      <w:lvlText w:val="%1."/>
-      <w:lvlJc w:val="left"/>
-      <w:pPr>
-        <w:ind w:left="800" w:hanging="400"/>
-      </w:pPr>
-    </w:lvl>
-    <w:lvl w:ilvl="1" w:tplc="04090019" w:tentative="1">
-      <w:start w:val="1"/>
-      <w:numFmt w:val="upperLetter"/>
-      <w:lvlText w:val="%2."/>
-      <w:lvlJc w:val="left"/>
-      <w:pPr>
-        <w:ind w:left="1200" w:hanging="400"/>
-      </w:pPr>
-    </w:lvl>
-    <w:lvl w:ilvl="2" w:tplc="0409001B" w:tentative="1">
-      <w:start w:val="1"/>
-      <w:numFmt w:val="lowerRoman"/>
-      <w:lvlText w:val="%3."/>
-      <w:lvlJc w:val="right"/>
-      <w:pPr>
-        <w:ind w:left="1600" w:hanging="400"/>
-      </w:pPr>
-    </w:lvl>
-    <w:lvl w:ilvl="3" w:tplc="0409000F" w:tentative="1">
-      <w:start w:val="1"/>
-      <w:numFmt w:val="decimal"/>
-      <w:lvlText w:val="%4."/>
-      <w:lvlJc w:val="left"/>
-      <w:pPr>
-        <w:ind w:left="2000" w:hanging="400"/>
-      </w:pPr>
-    </w:lvl>
-    <w:lvl w:ilvl="4" w:tplc="04090019" w:tentative="1">
-      <w:start w:val="1"/>
-      <w:numFmt w:val="upperLetter"/>
-      <w:lvlText w:val="%5."/>
-      <w:lvlJc w:val="left"/>
-      <w:pPr>
-        <w:ind w:left="2400" w:hanging="400"/>
-      </w:pPr>
-    </w:lvl>
-    <w:lvl w:ilvl="5" w:tplc="0409001B" w:tentative="1">
-      <w:start w:val="1"/>
-      <w:numFmt w:val="lowerRoman"/>
-      <w:lvlText w:val="%6."/>
-      <w:lvlJc w:val="right"/>
-      <w:pPr>
-        <w:ind w:left="2800" w:hanging="400"/>
-      </w:pPr>
-    </w:lvl>
-    <w:lvl w:ilvl="6" w:tplc="0409000F" w:tentative="1">
-      <w:start w:val="1"/>
-      <w:numFmt w:val="decimal"/>
-      <w:lvlText w:val="%7."/>
-      <w:lvlJc w:val="left"/>
-      <w:pPr>
-        <w:ind w:left="3200" w:hanging="400"/>
-      </w:pPr>
-    </w:lvl>
-    <w:lvl w:ilvl="7" w:tplc="04090019" w:tentative="1">
-      <w:start w:val="1"/>
-      <w:numFmt w:val="upperLetter"/>
-      <w:lvlText w:val="%8."/>
-      <w:lvlJc w:val="left"/>
-      <w:pPr>
-        <w:ind w:left="3600" w:hanging="400"/>
-      </w:pPr>
-    </w:lvl>
-    <w:lvl w:ilvl="8" w:tplc="0409001B" w:tentative="1">
-      <w:start w:val="1"/>
-      <w:numFmt w:val="lowerRoman"/>
-      <w:lvlText w:val="%9."/>
-      <w:lvlJc w:val="right"/>
-      <w:pPr>
-        <w:ind w:left="4000" w:hanging="400"/>
-      </w:pPr>
-    </w:lvl>
-  </w:abstractNum>
   <w:abstractNum w:abstractNumId="3">
-    <w:nsid w:val="353B4A00"/>
-    <w:multiLevelType w:val="hybridMultilevel"/>
-    <w:tmpl w:val="320656FE"/>
-    <w:lvl w:ilvl="0" w:tplc="0409000F">
-      <w:start w:val="1"/>
-      <w:numFmt w:val="decimal"/>
-      <w:lvlText w:val="%1."/>
-      <w:lvlJc w:val="left"/>
-      <w:pPr>
-        <w:ind w:left="800" w:hanging="400"/>
-      </w:pPr>
-    </w:lvl>
-    <w:lvl w:ilvl="1" w:tplc="04090019" w:tentative="1">
-      <w:start w:val="1"/>
-      <w:numFmt w:val="upperLetter"/>
-      <w:lvlText w:val="%2."/>
-      <w:lvlJc w:val="left"/>
-      <w:pPr>
-        <w:ind w:left="1200" w:hanging="400"/>
-      </w:pPr>
-    </w:lvl>
-    <w:lvl w:ilvl="2" w:tplc="0409001B" w:tentative="1">
-      <w:start w:val="1"/>
-      <w:numFmt w:val="lowerRoman"/>
-      <w:lvlText w:val="%3."/>
-      <w:lvlJc w:val="right"/>
-      <w:pPr>
-        <w:ind w:left="1600" w:hanging="400"/>
-      </w:pPr>
-    </w:lvl>
-    <w:lvl w:ilvl="3" w:tplc="0409000F" w:tentative="1">
-      <w:start w:val="1"/>
-      <w:numFmt w:val="decimal"/>
-      <w:lvlText w:val="%4."/>
-      <w:lvlJc w:val="left"/>
-      <w:pPr>
-        <w:ind w:left="2000" w:hanging="400"/>
-      </w:pPr>
-    </w:lvl>
-    <w:lvl w:ilvl="4" w:tplc="04090019" w:tentative="1">
-      <w:start w:val="1"/>
-      <w:numFmt w:val="upperLetter"/>
-      <w:lvlText w:val="%5."/>
-      <w:lvlJc w:val="left"/>
-      <w:pPr>
-        <w:ind w:left="2400" w:hanging="400"/>
-      </w:pPr>
-    </w:lvl>
-    <w:lvl w:ilvl="5" w:tplc="0409001B" w:tentative="1">
-      <w:start w:val="1"/>
-      <w:numFmt w:val="lowerRoman"/>
-      <w:lvlText w:val="%6."/>
-      <w:lvlJc w:val="right"/>
-      <w:pPr>
-        <w:ind w:left="2800" w:hanging="400"/>
-      </w:pPr>
-    </w:lvl>
-    <w:lvl w:ilvl="6" w:tplc="0409000F" w:tentative="1">
-      <w:start w:val="1"/>
-      <w:numFmt w:val="decimal"/>
-      <w:lvlText w:val="%7."/>
-      <w:lvlJc w:val="left"/>
-      <w:pPr>
-        <w:ind w:left="3200" w:hanging="400"/>
-      </w:pPr>
-    </w:lvl>
-    <w:lvl w:ilvl="7" w:tplc="04090019" w:tentative="1">
-      <w:start w:val="1"/>
-      <w:numFmt w:val="upperLetter"/>
-      <w:lvlText w:val="%8."/>
-      <w:lvlJc w:val="left"/>
-      <w:pPr>
-        <w:ind w:left="3600" w:hanging="400"/>
-      </w:pPr>
-    </w:lvl>
-    <w:lvl w:ilvl="8" w:tplc="0409001B" w:tentative="1">
-      <w:start w:val="1"/>
-      <w:numFmt w:val="lowerRoman"/>
-      <w:lvlText w:val="%9."/>
-      <w:lvlJc w:val="right"/>
-      <w:pPr>
-        <w:ind w:left="4000" w:hanging="400"/>
-      </w:pPr>
-    </w:lvl>
-  </w:abstractNum>
-  <w:abstractNum w:abstractNumId="4">
     <w:nsid w:val="383D3AE8"/>
     <w:multiLevelType w:val="hybridMultilevel"/>
     <w:tmpl w:val="E32A4122"/>
@@ -1280,20 +3348,108 @@
       </w:rPr>
     </w:lvl>
   </w:abstractNum>
+  <w:abstractNum w:abstractNumId="4">
+    <w:nsid w:val="47FD706F"/>
+    <w:multiLevelType w:val="hybridMultilevel"/>
+    <w:tmpl w:val="DD0EF8C2"/>
+    <w:lvl w:ilvl="0" w:tplc="C1A66EF0">
+      <w:start w:val="1"/>
+      <w:numFmt w:val="decimalEnclosedCircle"/>
+      <w:lvlText w:val="%1"/>
+      <w:lvlJc w:val="left"/>
+      <w:pPr>
+        <w:ind w:left="800" w:hanging="400"/>
+      </w:pPr>
+      <w:rPr>
+        <w:lang w:val="en-US"/>
+      </w:rPr>
+    </w:lvl>
+    <w:lvl w:ilvl="1" w:tplc="04090019">
+      <w:start w:val="1"/>
+      <w:numFmt w:val="upperLetter"/>
+      <w:lvlText w:val="%2."/>
+      <w:lvlJc w:val="left"/>
+      <w:pPr>
+        <w:ind w:left="1200" w:hanging="400"/>
+      </w:pPr>
+    </w:lvl>
+    <w:lvl w:ilvl="2" w:tplc="0409001B" w:tentative="1">
+      <w:start w:val="1"/>
+      <w:numFmt w:val="lowerRoman"/>
+      <w:lvlText w:val="%3."/>
+      <w:lvlJc w:val="right"/>
+      <w:pPr>
+        <w:ind w:left="1600" w:hanging="400"/>
+      </w:pPr>
+    </w:lvl>
+    <w:lvl w:ilvl="3" w:tplc="0409000F" w:tentative="1">
+      <w:start w:val="1"/>
+      <w:numFmt w:val="decimal"/>
+      <w:lvlText w:val="%4."/>
+      <w:lvlJc w:val="left"/>
+      <w:pPr>
+        <w:ind w:left="2000" w:hanging="400"/>
+      </w:pPr>
+    </w:lvl>
+    <w:lvl w:ilvl="4" w:tplc="04090019" w:tentative="1">
+      <w:start w:val="1"/>
+      <w:numFmt w:val="upperLetter"/>
+      <w:lvlText w:val="%5."/>
+      <w:lvlJc w:val="left"/>
+      <w:pPr>
+        <w:ind w:left="2400" w:hanging="400"/>
+      </w:pPr>
+    </w:lvl>
+    <w:lvl w:ilvl="5" w:tplc="0409001B" w:tentative="1">
+      <w:start w:val="1"/>
+      <w:numFmt w:val="lowerRoman"/>
+      <w:lvlText w:val="%6."/>
+      <w:lvlJc w:val="right"/>
+      <w:pPr>
+        <w:ind w:left="2800" w:hanging="400"/>
+      </w:pPr>
+    </w:lvl>
+    <w:lvl w:ilvl="6" w:tplc="0409000F" w:tentative="1">
+      <w:start w:val="1"/>
+      <w:numFmt w:val="decimal"/>
+      <w:lvlText w:val="%7."/>
+      <w:lvlJc w:val="left"/>
+      <w:pPr>
+        <w:ind w:left="3200" w:hanging="400"/>
+      </w:pPr>
+    </w:lvl>
+    <w:lvl w:ilvl="7" w:tplc="04090019" w:tentative="1">
+      <w:start w:val="1"/>
+      <w:numFmt w:val="upperLetter"/>
+      <w:lvlText w:val="%8."/>
+      <w:lvlJc w:val="left"/>
+      <w:pPr>
+        <w:ind w:left="3600" w:hanging="400"/>
+      </w:pPr>
+    </w:lvl>
+    <w:lvl w:ilvl="8" w:tplc="0409001B" w:tentative="1">
+      <w:start w:val="1"/>
+      <w:numFmt w:val="lowerRoman"/>
+      <w:lvlText w:val="%9."/>
+      <w:lvlJc w:val="right"/>
+      <w:pPr>
+        <w:ind w:left="4000" w:hanging="400"/>
+      </w:pPr>
+    </w:lvl>
+  </w:abstractNum>
   <w:abstractNum w:abstractNumId="5">
-    <w:nsid w:val="41BA4580"/>
+    <w:nsid w:val="4BF0050E"/>
     <w:multiLevelType w:val="hybridMultilevel"/>
-    <w:tmpl w:val="FD0EAF6A"/>
-    <w:lvl w:ilvl="0" w:tplc="DFC071F6">
-      <w:start w:val="1"/>
-      <w:numFmt w:val="bullet"/>
-      <w:lvlText w:val="-"/>
-      <w:lvlJc w:val="left"/>
-      <w:pPr>
-        <w:ind w:left="1084" w:hanging="400"/>
-      </w:pPr>
-      <w:rPr>
-        <w:rFonts w:ascii="Verdana" w:hAnsi="Verdana" w:hint="default"/>
+    <w:tmpl w:val="3E70B3B2"/>
+    <w:lvl w:ilvl="0" w:tplc="8C0AF186">
+      <w:numFmt w:val="bullet"/>
+      <w:lvlText w:val="〮"/>
+      <w:lvlJc w:val="left"/>
+      <w:pPr>
+        <w:ind w:left="1160" w:hanging="400"/>
+      </w:pPr>
+      <w:rPr>
+        <w:rFonts w:ascii="맑은 고딕" w:eastAsia="맑은 고딕" w:hAnsi="맑은 고딕" w:cstheme="minorBidi" w:hint="eastAsia"/>
       </w:rPr>
     </w:lvl>
     <w:lvl w:ilvl="1" w:tplc="04090003" w:tentative="1">
@@ -1302,7 +3458,7 @@
       <w:lvlText w:val=""/>
       <w:lvlJc w:val="left"/>
       <w:pPr>
-        <w:ind w:left="1200" w:hanging="400"/>
+        <w:ind w:left="1560" w:hanging="400"/>
       </w:pPr>
       <w:rPr>
         <w:rFonts w:ascii="Wingdings" w:hAnsi="Wingdings" w:hint="default"/>
@@ -1314,7 +3470,7 @@
       <w:lvlText w:val=""/>
       <w:lvlJc w:val="left"/>
       <w:pPr>
-        <w:ind w:left="1600" w:hanging="400"/>
+        <w:ind w:left="1960" w:hanging="400"/>
       </w:pPr>
       <w:rPr>
         <w:rFonts w:ascii="Wingdings" w:hAnsi="Wingdings" w:hint="default"/>
@@ -1326,7 +3482,7 @@
       <w:lvlText w:val=""/>
       <w:lvlJc w:val="left"/>
       <w:pPr>
-        <w:ind w:left="2000" w:hanging="400"/>
+        <w:ind w:left="2360" w:hanging="400"/>
       </w:pPr>
       <w:rPr>
         <w:rFonts w:ascii="Wingdings" w:hAnsi="Wingdings" w:hint="default"/>
@@ -1338,7 +3494,7 @@
       <w:lvlText w:val=""/>
       <w:lvlJc w:val="left"/>
       <w:pPr>
-        <w:ind w:left="2400" w:hanging="400"/>
+        <w:ind w:left="2760" w:hanging="400"/>
       </w:pPr>
       <w:rPr>
         <w:rFonts w:ascii="Wingdings" w:hAnsi="Wingdings" w:hint="default"/>
@@ -1350,7 +3506,7 @@
       <w:lvlText w:val=""/>
       <w:lvlJc w:val="left"/>
       <w:pPr>
-        <w:ind w:left="2800" w:hanging="400"/>
+        <w:ind w:left="3160" w:hanging="400"/>
       </w:pPr>
       <w:rPr>
         <w:rFonts w:ascii="Wingdings" w:hAnsi="Wingdings" w:hint="default"/>
@@ -1362,7 +3518,7 @@
       <w:lvlText w:val=""/>
       <w:lvlJc w:val="left"/>
       <w:pPr>
-        <w:ind w:left="3200" w:hanging="400"/>
+        <w:ind w:left="3560" w:hanging="400"/>
       </w:pPr>
       <w:rPr>
         <w:rFonts w:ascii="Wingdings" w:hAnsi="Wingdings" w:hint="default"/>
@@ -1374,7 +3530,7 @@
       <w:lvlText w:val=""/>
       <w:lvlJc w:val="left"/>
       <w:pPr>
-        <w:ind w:left="3600" w:hanging="400"/>
+        <w:ind w:left="3960" w:hanging="400"/>
       </w:pPr>
       <w:rPr>
         <w:rFonts w:ascii="Wingdings" w:hAnsi="Wingdings" w:hint="default"/>
@@ -1386,7 +3542,7 @@
       <w:lvlText w:val=""/>
       <w:lvlJc w:val="left"/>
       <w:pPr>
-        <w:ind w:left="4000" w:hanging="400"/>
+        <w:ind w:left="4360" w:hanging="400"/>
       </w:pPr>
       <w:rPr>
         <w:rFonts w:ascii="Wingdings" w:hAnsi="Wingdings" w:hint="default"/>
@@ -1394,6 +3550,316 @@
     </w:lvl>
   </w:abstractNum>
   <w:abstractNum w:abstractNumId="6">
+    <w:nsid w:val="52F37696"/>
+    <w:multiLevelType w:val="hybridMultilevel"/>
+    <w:tmpl w:val="6E24C6A0"/>
+    <w:lvl w:ilvl="0" w:tplc="04090011">
+      <w:start w:val="1"/>
+      <w:numFmt w:val="decimalEnclosedCircle"/>
+      <w:lvlText w:val="%1"/>
+      <w:lvlJc w:val="left"/>
+      <w:pPr>
+        <w:ind w:left="800" w:hanging="400"/>
+      </w:pPr>
+    </w:lvl>
+    <w:lvl w:ilvl="1" w:tplc="04090019" w:tentative="1">
+      <w:start w:val="1"/>
+      <w:numFmt w:val="upperLetter"/>
+      <w:lvlText w:val="%2."/>
+      <w:lvlJc w:val="left"/>
+      <w:pPr>
+        <w:ind w:left="1200" w:hanging="400"/>
+      </w:pPr>
+    </w:lvl>
+    <w:lvl w:ilvl="2" w:tplc="0409001B" w:tentative="1">
+      <w:start w:val="1"/>
+      <w:numFmt w:val="lowerRoman"/>
+      <w:lvlText w:val="%3."/>
+      <w:lvlJc w:val="right"/>
+      <w:pPr>
+        <w:ind w:left="1600" w:hanging="400"/>
+      </w:pPr>
+    </w:lvl>
+    <w:lvl w:ilvl="3" w:tplc="0409000F" w:tentative="1">
+      <w:start w:val="1"/>
+      <w:numFmt w:val="decimal"/>
+      <w:lvlText w:val="%4."/>
+      <w:lvlJc w:val="left"/>
+      <w:pPr>
+        <w:ind w:left="2000" w:hanging="400"/>
+      </w:pPr>
+    </w:lvl>
+    <w:lvl w:ilvl="4" w:tplc="04090019" w:tentative="1">
+      <w:start w:val="1"/>
+      <w:numFmt w:val="upperLetter"/>
+      <w:lvlText w:val="%5."/>
+      <w:lvlJc w:val="left"/>
+      <w:pPr>
+        <w:ind w:left="2400" w:hanging="400"/>
+      </w:pPr>
+    </w:lvl>
+    <w:lvl w:ilvl="5" w:tplc="0409001B" w:tentative="1">
+      <w:start w:val="1"/>
+      <w:numFmt w:val="lowerRoman"/>
+      <w:lvlText w:val="%6."/>
+      <w:lvlJc w:val="right"/>
+      <w:pPr>
+        <w:ind w:left="2800" w:hanging="400"/>
+      </w:pPr>
+    </w:lvl>
+    <w:lvl w:ilvl="6" w:tplc="0409000F" w:tentative="1">
+      <w:start w:val="1"/>
+      <w:numFmt w:val="decimal"/>
+      <w:lvlText w:val="%7."/>
+      <w:lvlJc w:val="left"/>
+      <w:pPr>
+        <w:ind w:left="3200" w:hanging="400"/>
+      </w:pPr>
+    </w:lvl>
+    <w:lvl w:ilvl="7" w:tplc="04090019" w:tentative="1">
+      <w:start w:val="1"/>
+      <w:numFmt w:val="upperLetter"/>
+      <w:lvlText w:val="%8."/>
+      <w:lvlJc w:val="left"/>
+      <w:pPr>
+        <w:ind w:left="3600" w:hanging="400"/>
+      </w:pPr>
+    </w:lvl>
+    <w:lvl w:ilvl="8" w:tplc="0409001B" w:tentative="1">
+      <w:start w:val="1"/>
+      <w:numFmt w:val="lowerRoman"/>
+      <w:lvlText w:val="%9."/>
+      <w:lvlJc w:val="right"/>
+      <w:pPr>
+        <w:ind w:left="4000" w:hanging="400"/>
+      </w:pPr>
+    </w:lvl>
+  </w:abstractNum>
+  <w:abstractNum w:abstractNumId="7">
+    <w:nsid w:val="5FE1795F"/>
+    <w:multiLevelType w:val="hybridMultilevel"/>
+    <w:tmpl w:val="1DFA71FC"/>
+    <w:lvl w:ilvl="0" w:tplc="8C0AF186">
+      <w:numFmt w:val="bullet"/>
+      <w:lvlText w:val="〮"/>
+      <w:lvlJc w:val="left"/>
+      <w:pPr>
+        <w:ind w:left="800" w:hanging="400"/>
+      </w:pPr>
+      <w:rPr>
+        <w:rFonts w:ascii="맑은 고딕" w:eastAsia="맑은 고딕" w:hAnsi="맑은 고딕" w:cstheme="minorBidi" w:hint="eastAsia"/>
+      </w:rPr>
+    </w:lvl>
+    <w:lvl w:ilvl="1" w:tplc="04090003" w:tentative="1">
+      <w:start w:val="1"/>
+      <w:numFmt w:val="bullet"/>
+      <w:lvlText w:val=""/>
+      <w:lvlJc w:val="left"/>
+      <w:pPr>
+        <w:ind w:left="1200" w:hanging="400"/>
+      </w:pPr>
+      <w:rPr>
+        <w:rFonts w:ascii="Wingdings" w:hAnsi="Wingdings" w:hint="default"/>
+      </w:rPr>
+    </w:lvl>
+    <w:lvl w:ilvl="2" w:tplc="04090005" w:tentative="1">
+      <w:start w:val="1"/>
+      <w:numFmt w:val="bullet"/>
+      <w:lvlText w:val=""/>
+      <w:lvlJc w:val="left"/>
+      <w:pPr>
+        <w:ind w:left="1600" w:hanging="400"/>
+      </w:pPr>
+      <w:rPr>
+        <w:rFonts w:ascii="Wingdings" w:hAnsi="Wingdings" w:hint="default"/>
+      </w:rPr>
+    </w:lvl>
+    <w:lvl w:ilvl="3" w:tplc="04090001" w:tentative="1">
+      <w:start w:val="1"/>
+      <w:numFmt w:val="bullet"/>
+      <w:lvlText w:val=""/>
+      <w:lvlJc w:val="left"/>
+      <w:pPr>
+        <w:ind w:left="2000" w:hanging="400"/>
+      </w:pPr>
+      <w:rPr>
+        <w:rFonts w:ascii="Wingdings" w:hAnsi="Wingdings" w:hint="default"/>
+      </w:rPr>
+    </w:lvl>
+    <w:lvl w:ilvl="4" w:tplc="04090003" w:tentative="1">
+      <w:start w:val="1"/>
+      <w:numFmt w:val="bullet"/>
+      <w:lvlText w:val=""/>
+      <w:lvlJc w:val="left"/>
+      <w:pPr>
+        <w:ind w:left="2400" w:hanging="400"/>
+      </w:pPr>
+      <w:rPr>
+        <w:rFonts w:ascii="Wingdings" w:hAnsi="Wingdings" w:hint="default"/>
+      </w:rPr>
+    </w:lvl>
+    <w:lvl w:ilvl="5" w:tplc="04090005" w:tentative="1">
+      <w:start w:val="1"/>
+      <w:numFmt w:val="bullet"/>
+      <w:lvlText w:val=""/>
+      <w:lvlJc w:val="left"/>
+      <w:pPr>
+        <w:ind w:left="2800" w:hanging="400"/>
+      </w:pPr>
+      <w:rPr>
+        <w:rFonts w:ascii="Wingdings" w:hAnsi="Wingdings" w:hint="default"/>
+      </w:rPr>
+    </w:lvl>
+    <w:lvl w:ilvl="6" w:tplc="04090001" w:tentative="1">
+      <w:start w:val="1"/>
+      <w:numFmt w:val="bullet"/>
+      <w:lvlText w:val=""/>
+      <w:lvlJc w:val="left"/>
+      <w:pPr>
+        <w:ind w:left="3200" w:hanging="400"/>
+      </w:pPr>
+      <w:rPr>
+        <w:rFonts w:ascii="Wingdings" w:hAnsi="Wingdings" w:hint="default"/>
+      </w:rPr>
+    </w:lvl>
+    <w:lvl w:ilvl="7" w:tplc="04090003" w:tentative="1">
+      <w:start w:val="1"/>
+      <w:numFmt w:val="bullet"/>
+      <w:lvlText w:val=""/>
+      <w:lvlJc w:val="left"/>
+      <w:pPr>
+        <w:ind w:left="3600" w:hanging="400"/>
+      </w:pPr>
+      <w:rPr>
+        <w:rFonts w:ascii="Wingdings" w:hAnsi="Wingdings" w:hint="default"/>
+      </w:rPr>
+    </w:lvl>
+    <w:lvl w:ilvl="8" w:tplc="04090005" w:tentative="1">
+      <w:start w:val="1"/>
+      <w:numFmt w:val="bullet"/>
+      <w:lvlText w:val=""/>
+      <w:lvlJc w:val="left"/>
+      <w:pPr>
+        <w:ind w:left="4000" w:hanging="400"/>
+      </w:pPr>
+      <w:rPr>
+        <w:rFonts w:ascii="Wingdings" w:hAnsi="Wingdings" w:hint="default"/>
+      </w:rPr>
+    </w:lvl>
+  </w:abstractNum>
+  <w:abstractNum w:abstractNumId="8">
+    <w:nsid w:val="67F165DF"/>
+    <w:multiLevelType w:val="hybridMultilevel"/>
+    <w:tmpl w:val="D5FE2ED4"/>
+    <w:lvl w:ilvl="0" w:tplc="8C0AF186">
+      <w:numFmt w:val="bullet"/>
+      <w:lvlText w:val="〮"/>
+      <w:lvlJc w:val="left"/>
+      <w:pPr>
+        <w:ind w:left="800" w:hanging="400"/>
+      </w:pPr>
+      <w:rPr>
+        <w:rFonts w:ascii="맑은 고딕" w:eastAsia="맑은 고딕" w:hAnsi="맑은 고딕" w:cstheme="minorBidi" w:hint="eastAsia"/>
+      </w:rPr>
+    </w:lvl>
+    <w:lvl w:ilvl="1" w:tplc="04090003" w:tentative="1">
+      <w:start w:val="1"/>
+      <w:numFmt w:val="bullet"/>
+      <w:lvlText w:val=""/>
+      <w:lvlJc w:val="left"/>
+      <w:pPr>
+        <w:ind w:left="1200" w:hanging="400"/>
+      </w:pPr>
+      <w:rPr>
+        <w:rFonts w:ascii="Wingdings" w:hAnsi="Wingdings" w:hint="default"/>
+      </w:rPr>
+    </w:lvl>
+    <w:lvl w:ilvl="2" w:tplc="04090005" w:tentative="1">
+      <w:start w:val="1"/>
+      <w:numFmt w:val="bullet"/>
+      <w:lvlText w:val=""/>
+      <w:lvlJc w:val="left"/>
+      <w:pPr>
+        <w:ind w:left="1600" w:hanging="400"/>
+      </w:pPr>
+      <w:rPr>
+        <w:rFonts w:ascii="Wingdings" w:hAnsi="Wingdings" w:hint="default"/>
+      </w:rPr>
+    </w:lvl>
+    <w:lvl w:ilvl="3" w:tplc="04090001" w:tentative="1">
+      <w:start w:val="1"/>
+      <w:numFmt w:val="bullet"/>
+      <w:lvlText w:val=""/>
+      <w:lvlJc w:val="left"/>
+      <w:pPr>
+        <w:ind w:left="2000" w:hanging="400"/>
+      </w:pPr>
+      <w:rPr>
+        <w:rFonts w:ascii="Wingdings" w:hAnsi="Wingdings" w:hint="default"/>
+      </w:rPr>
+    </w:lvl>
+    <w:lvl w:ilvl="4" w:tplc="04090003" w:tentative="1">
+      <w:start w:val="1"/>
+      <w:numFmt w:val="bullet"/>
+      <w:lvlText w:val=""/>
+      <w:lvlJc w:val="left"/>
+      <w:pPr>
+        <w:ind w:left="2400" w:hanging="400"/>
+      </w:pPr>
+      <w:rPr>
+        <w:rFonts w:ascii="Wingdings" w:hAnsi="Wingdings" w:hint="default"/>
+      </w:rPr>
+    </w:lvl>
+    <w:lvl w:ilvl="5" w:tplc="04090005" w:tentative="1">
+      <w:start w:val="1"/>
+      <w:numFmt w:val="bullet"/>
+      <w:lvlText w:val=""/>
+      <w:lvlJc w:val="left"/>
+      <w:pPr>
+        <w:ind w:left="2800" w:hanging="400"/>
+      </w:pPr>
+      <w:rPr>
+        <w:rFonts w:ascii="Wingdings" w:hAnsi="Wingdings" w:hint="default"/>
+      </w:rPr>
+    </w:lvl>
+    <w:lvl w:ilvl="6" w:tplc="04090001" w:tentative="1">
+      <w:start w:val="1"/>
+      <w:numFmt w:val="bullet"/>
+      <w:lvlText w:val=""/>
+      <w:lvlJc w:val="left"/>
+      <w:pPr>
+        <w:ind w:left="3200" w:hanging="400"/>
+      </w:pPr>
+      <w:rPr>
+        <w:rFonts w:ascii="Wingdings" w:hAnsi="Wingdings" w:hint="default"/>
+      </w:rPr>
+    </w:lvl>
+    <w:lvl w:ilvl="7" w:tplc="04090003" w:tentative="1">
+      <w:start w:val="1"/>
+      <w:numFmt w:val="bullet"/>
+      <w:lvlText w:val=""/>
+      <w:lvlJc w:val="left"/>
+      <w:pPr>
+        <w:ind w:left="3600" w:hanging="400"/>
+      </w:pPr>
+      <w:rPr>
+        <w:rFonts w:ascii="Wingdings" w:hAnsi="Wingdings" w:hint="default"/>
+      </w:rPr>
+    </w:lvl>
+    <w:lvl w:ilvl="8" w:tplc="04090005" w:tentative="1">
+      <w:start w:val="1"/>
+      <w:numFmt w:val="bullet"/>
+      <w:lvlText w:val=""/>
+      <w:lvlJc w:val="left"/>
+      <w:pPr>
+        <w:ind w:left="4000" w:hanging="400"/>
+      </w:pPr>
+      <w:rPr>
+        <w:rFonts w:ascii="Wingdings" w:hAnsi="Wingdings" w:hint="default"/>
+      </w:rPr>
+    </w:lvl>
+  </w:abstractNum>
+  <w:abstractNum w:abstractNumId="9">
     <w:nsid w:val="6D837DC3"/>
     <w:multiLevelType w:val="hybridMultilevel"/>
     <w:tmpl w:val="D3A28546"/>
@@ -1505,7 +3971,7 @@
       </w:rPr>
     </w:lvl>
   </w:abstractNum>
-  <w:abstractNum w:abstractNumId="7">
+  <w:abstractNum w:abstractNumId="10">
     <w:nsid w:val="75144DE3"/>
     <w:multiLevelType w:val="multilevel"/>
     <w:tmpl w:val="746268A0"/>
@@ -1618,29 +4084,269 @@
       </w:rPr>
     </w:lvl>
   </w:abstractNum>
+  <w:abstractNum w:abstractNumId="11">
+    <w:nsid w:val="7D90513A"/>
+    <w:multiLevelType w:val="hybridMultilevel"/>
+    <w:tmpl w:val="A6A810A2"/>
+    <w:lvl w:ilvl="0" w:tplc="8C0AF186">
+      <w:numFmt w:val="bullet"/>
+      <w:lvlText w:val="〮"/>
+      <w:lvlJc w:val="left"/>
+      <w:pPr>
+        <w:ind w:left="800" w:hanging="400"/>
+      </w:pPr>
+      <w:rPr>
+        <w:rFonts w:ascii="맑은 고딕" w:eastAsia="맑은 고딕" w:hAnsi="맑은 고딕" w:cstheme="minorBidi" w:hint="eastAsia"/>
+      </w:rPr>
+    </w:lvl>
+    <w:lvl w:ilvl="1" w:tplc="04090003" w:tentative="1">
+      <w:start w:val="1"/>
+      <w:numFmt w:val="bullet"/>
+      <w:lvlText w:val=""/>
+      <w:lvlJc w:val="left"/>
+      <w:pPr>
+        <w:ind w:left="1200" w:hanging="400"/>
+      </w:pPr>
+      <w:rPr>
+        <w:rFonts w:ascii="Wingdings" w:hAnsi="Wingdings" w:hint="default"/>
+      </w:rPr>
+    </w:lvl>
+    <w:lvl w:ilvl="2" w:tplc="04090005" w:tentative="1">
+      <w:start w:val="1"/>
+      <w:numFmt w:val="bullet"/>
+      <w:lvlText w:val=""/>
+      <w:lvlJc w:val="left"/>
+      <w:pPr>
+        <w:ind w:left="1600" w:hanging="400"/>
+      </w:pPr>
+      <w:rPr>
+        <w:rFonts w:ascii="Wingdings" w:hAnsi="Wingdings" w:hint="default"/>
+      </w:rPr>
+    </w:lvl>
+    <w:lvl w:ilvl="3" w:tplc="04090001" w:tentative="1">
+      <w:start w:val="1"/>
+      <w:numFmt w:val="bullet"/>
+      <w:lvlText w:val=""/>
+      <w:lvlJc w:val="left"/>
+      <w:pPr>
+        <w:ind w:left="2000" w:hanging="400"/>
+      </w:pPr>
+      <w:rPr>
+        <w:rFonts w:ascii="Wingdings" w:hAnsi="Wingdings" w:hint="default"/>
+      </w:rPr>
+    </w:lvl>
+    <w:lvl w:ilvl="4" w:tplc="04090003" w:tentative="1">
+      <w:start w:val="1"/>
+      <w:numFmt w:val="bullet"/>
+      <w:lvlText w:val=""/>
+      <w:lvlJc w:val="left"/>
+      <w:pPr>
+        <w:ind w:left="2400" w:hanging="400"/>
+      </w:pPr>
+      <w:rPr>
+        <w:rFonts w:ascii="Wingdings" w:hAnsi="Wingdings" w:hint="default"/>
+      </w:rPr>
+    </w:lvl>
+    <w:lvl w:ilvl="5" w:tplc="04090005" w:tentative="1">
+      <w:start w:val="1"/>
+      <w:numFmt w:val="bullet"/>
+      <w:lvlText w:val=""/>
+      <w:lvlJc w:val="left"/>
+      <w:pPr>
+        <w:ind w:left="2800" w:hanging="400"/>
+      </w:pPr>
+      <w:rPr>
+        <w:rFonts w:ascii="Wingdings" w:hAnsi="Wingdings" w:hint="default"/>
+      </w:rPr>
+    </w:lvl>
+    <w:lvl w:ilvl="6" w:tplc="04090001" w:tentative="1">
+      <w:start w:val="1"/>
+      <w:numFmt w:val="bullet"/>
+      <w:lvlText w:val=""/>
+      <w:lvlJc w:val="left"/>
+      <w:pPr>
+        <w:ind w:left="3200" w:hanging="400"/>
+      </w:pPr>
+      <w:rPr>
+        <w:rFonts w:ascii="Wingdings" w:hAnsi="Wingdings" w:hint="default"/>
+      </w:rPr>
+    </w:lvl>
+    <w:lvl w:ilvl="7" w:tplc="04090003" w:tentative="1">
+      <w:start w:val="1"/>
+      <w:numFmt w:val="bullet"/>
+      <w:lvlText w:val=""/>
+      <w:lvlJc w:val="left"/>
+      <w:pPr>
+        <w:ind w:left="3600" w:hanging="400"/>
+      </w:pPr>
+      <w:rPr>
+        <w:rFonts w:ascii="Wingdings" w:hAnsi="Wingdings" w:hint="default"/>
+      </w:rPr>
+    </w:lvl>
+    <w:lvl w:ilvl="8" w:tplc="04090005" w:tentative="1">
+      <w:start w:val="1"/>
+      <w:numFmt w:val="bullet"/>
+      <w:lvlText w:val=""/>
+      <w:lvlJc w:val="left"/>
+      <w:pPr>
+        <w:ind w:left="4000" w:hanging="400"/>
+      </w:pPr>
+      <w:rPr>
+        <w:rFonts w:ascii="Wingdings" w:hAnsi="Wingdings" w:hint="default"/>
+      </w:rPr>
+    </w:lvl>
+  </w:abstractNum>
+  <w:abstractNum w:abstractNumId="12">
+    <w:nsid w:val="7F111100"/>
+    <w:multiLevelType w:val="hybridMultilevel"/>
+    <w:tmpl w:val="13B426AE"/>
+    <w:lvl w:ilvl="0" w:tplc="04090001">
+      <w:start w:val="1"/>
+      <w:numFmt w:val="bullet"/>
+      <w:lvlText w:val=""/>
+      <w:lvlJc w:val="left"/>
+      <w:pPr>
+        <w:ind w:left="800" w:hanging="400"/>
+      </w:pPr>
+      <w:rPr>
+        <w:rFonts w:ascii="Wingdings" w:hAnsi="Wingdings" w:hint="default"/>
+      </w:rPr>
+    </w:lvl>
+    <w:lvl w:ilvl="1" w:tplc="04090003" w:tentative="1">
+      <w:start w:val="1"/>
+      <w:numFmt w:val="bullet"/>
+      <w:lvlText w:val=""/>
+      <w:lvlJc w:val="left"/>
+      <w:pPr>
+        <w:ind w:left="1200" w:hanging="400"/>
+      </w:pPr>
+      <w:rPr>
+        <w:rFonts w:ascii="Wingdings" w:hAnsi="Wingdings" w:hint="default"/>
+      </w:rPr>
+    </w:lvl>
+    <w:lvl w:ilvl="2" w:tplc="04090005" w:tentative="1">
+      <w:start w:val="1"/>
+      <w:numFmt w:val="bullet"/>
+      <w:lvlText w:val=""/>
+      <w:lvlJc w:val="left"/>
+      <w:pPr>
+        <w:ind w:left="1600" w:hanging="400"/>
+      </w:pPr>
+      <w:rPr>
+        <w:rFonts w:ascii="Wingdings" w:hAnsi="Wingdings" w:hint="default"/>
+      </w:rPr>
+    </w:lvl>
+    <w:lvl w:ilvl="3" w:tplc="04090001" w:tentative="1">
+      <w:start w:val="1"/>
+      <w:numFmt w:val="bullet"/>
+      <w:lvlText w:val=""/>
+      <w:lvlJc w:val="left"/>
+      <w:pPr>
+        <w:ind w:left="2000" w:hanging="400"/>
+      </w:pPr>
+      <w:rPr>
+        <w:rFonts w:ascii="Wingdings" w:hAnsi="Wingdings" w:hint="default"/>
+      </w:rPr>
+    </w:lvl>
+    <w:lvl w:ilvl="4" w:tplc="04090003" w:tentative="1">
+      <w:start w:val="1"/>
+      <w:numFmt w:val="bullet"/>
+      <w:lvlText w:val=""/>
+      <w:lvlJc w:val="left"/>
+      <w:pPr>
+        <w:ind w:left="2400" w:hanging="400"/>
+      </w:pPr>
+      <w:rPr>
+        <w:rFonts w:ascii="Wingdings" w:hAnsi="Wingdings" w:hint="default"/>
+      </w:rPr>
+    </w:lvl>
+    <w:lvl w:ilvl="5" w:tplc="04090005" w:tentative="1">
+      <w:start w:val="1"/>
+      <w:numFmt w:val="bullet"/>
+      <w:lvlText w:val=""/>
+      <w:lvlJc w:val="left"/>
+      <w:pPr>
+        <w:ind w:left="2800" w:hanging="400"/>
+      </w:pPr>
+      <w:rPr>
+        <w:rFonts w:ascii="Wingdings" w:hAnsi="Wingdings" w:hint="default"/>
+      </w:rPr>
+    </w:lvl>
+    <w:lvl w:ilvl="6" w:tplc="04090001" w:tentative="1">
+      <w:start w:val="1"/>
+      <w:numFmt w:val="bullet"/>
+      <w:lvlText w:val=""/>
+      <w:lvlJc w:val="left"/>
+      <w:pPr>
+        <w:ind w:left="3200" w:hanging="400"/>
+      </w:pPr>
+      <w:rPr>
+        <w:rFonts w:ascii="Wingdings" w:hAnsi="Wingdings" w:hint="default"/>
+      </w:rPr>
+    </w:lvl>
+    <w:lvl w:ilvl="7" w:tplc="04090003" w:tentative="1">
+      <w:start w:val="1"/>
+      <w:numFmt w:val="bullet"/>
+      <w:lvlText w:val=""/>
+      <w:lvlJc w:val="left"/>
+      <w:pPr>
+        <w:ind w:left="3600" w:hanging="400"/>
+      </w:pPr>
+      <w:rPr>
+        <w:rFonts w:ascii="Wingdings" w:hAnsi="Wingdings" w:hint="default"/>
+      </w:rPr>
+    </w:lvl>
+    <w:lvl w:ilvl="8" w:tplc="04090005" w:tentative="1">
+      <w:start w:val="1"/>
+      <w:numFmt w:val="bullet"/>
+      <w:lvlText w:val=""/>
+      <w:lvlJc w:val="left"/>
+      <w:pPr>
+        <w:ind w:left="4000" w:hanging="400"/>
+      </w:pPr>
+      <w:rPr>
+        <w:rFonts w:ascii="Wingdings" w:hAnsi="Wingdings" w:hint="default"/>
+      </w:rPr>
+    </w:lvl>
+  </w:abstractNum>
   <w:num w:numId="1">
+    <w:abstractNumId w:val="2"/>
+  </w:num>
+  <w:num w:numId="2">
     <w:abstractNumId w:val="3"/>
   </w:num>
-  <w:num w:numId="2">
-    <w:abstractNumId w:val="2"/>
-  </w:num>
   <w:num w:numId="3">
-    <w:abstractNumId w:val="1"/>
+    <w:abstractNumId w:val="10"/>
   </w:num>
   <w:num w:numId="4">
-    <w:abstractNumId w:val="5"/>
+    <w:abstractNumId w:val="9"/>
   </w:num>
   <w:num w:numId="5">
     <w:abstractNumId w:val="4"/>
   </w:num>
   <w:num w:numId="6">
-    <w:abstractNumId w:val="7"/>
+    <w:abstractNumId w:val="11"/>
   </w:num>
   <w:num w:numId="7">
+    <w:abstractNumId w:val="6"/>
+  </w:num>
+  <w:num w:numId="8">
+    <w:abstractNumId w:val="1"/>
+  </w:num>
+  <w:num w:numId="9">
+    <w:abstractNumId w:val="12"/>
+  </w:num>
+  <w:num w:numId="10">
     <w:abstractNumId w:val="0"/>
   </w:num>
-  <w:num w:numId="8">
-    <w:abstractNumId w:val="6"/>
+  <w:num w:numId="11">
+    <w:abstractNumId w:val="5"/>
+  </w:num>
+  <w:num w:numId="12">
+    <w:abstractNumId w:val="8"/>
+  </w:num>
+  <w:num w:numId="13">
+    <w:abstractNumId w:val="7"/>
   </w:num>
 </w:numbering>
 </file>
@@ -1805,6 +4511,7 @@
   <w:style w:type="paragraph" w:default="1" w:styleId="a">
     <w:name w:val="Normal"/>
     <w:qFormat/>
+    <w:rsid w:val="00D97B3C"/>
     <w:pPr>
       <w:widowControl w:val="0"/>
       <w:wordWrap w:val="0"/>
@@ -1844,227 +4551,16 @@
     <w:basedOn w:val="a"/>
     <w:uiPriority w:val="34"/>
     <w:qFormat/>
-    <w:rsid w:val="00323987"/>
+    <w:rsid w:val="00D97B3C"/>
     <w:pPr>
       <w:ind w:leftChars="400" w:left="800"/>
     </w:pPr>
-  </w:style>
-  <w:style w:type="table" w:styleId="a4">
-    <w:name w:val="Table Grid"/>
-    <w:basedOn w:val="a1"/>
-    <w:uiPriority w:val="59"/>
-    <w:rsid w:val="00323987"/>
-    <w:pPr>
-      <w:spacing w:after="0" w:line="240" w:lineRule="auto"/>
-    </w:pPr>
-    <w:tblPr>
-      <w:tblBorders>
-        <w:top w:val="single" w:sz="4" w:space="0" w:color="auto"/>
-        <w:left w:val="single" w:sz="4" w:space="0" w:color="auto"/>
-        <w:bottom w:val="single" w:sz="4" w:space="0" w:color="auto"/>
-        <w:right w:val="single" w:sz="4" w:space="0" w:color="auto"/>
-        <w:insideH w:val="single" w:sz="4" w:space="0" w:color="auto"/>
-        <w:insideV w:val="single" w:sz="4" w:space="0" w:color="auto"/>
-      </w:tblBorders>
-    </w:tblPr>
-  </w:style>
-  <w:style w:type="table" w:styleId="-4">
-    <w:name w:val="Light Shading Accent 4"/>
-    <w:basedOn w:val="a1"/>
-    <w:uiPriority w:val="60"/>
-    <w:rsid w:val="003F1313"/>
-    <w:pPr>
-      <w:spacing w:after="0" w:line="240" w:lineRule="auto"/>
-    </w:pPr>
-    <w:rPr>
-      <w:color w:val="5F497A" w:themeColor="accent4" w:themeShade="BF"/>
-    </w:rPr>
-    <w:tblPr>
-      <w:tblStyleRowBandSize w:val="1"/>
-      <w:tblStyleColBandSize w:val="1"/>
-      <w:tblBorders>
-        <w:top w:val="single" w:sz="8" w:space="0" w:color="8064A2" w:themeColor="accent4"/>
-        <w:bottom w:val="single" w:sz="8" w:space="0" w:color="8064A2" w:themeColor="accent4"/>
-      </w:tblBorders>
-    </w:tblPr>
-    <w:tblStylePr w:type="firstRow">
-      <w:pPr>
-        <w:spacing w:before="0" w:after="0" w:line="240" w:lineRule="auto"/>
-      </w:pPr>
-      <w:rPr>
-        <w:b/>
-        <w:bCs/>
-      </w:rPr>
-      <w:tblPr/>
-      <w:tcPr>
-        <w:tcBorders>
-          <w:top w:val="single" w:sz="8" w:space="0" w:color="8064A2" w:themeColor="accent4"/>
-          <w:left w:val="nil"/>
-          <w:bottom w:val="single" w:sz="8" w:space="0" w:color="8064A2" w:themeColor="accent4"/>
-          <w:right w:val="nil"/>
-          <w:insideH w:val="nil"/>
-          <w:insideV w:val="nil"/>
-        </w:tcBorders>
-      </w:tcPr>
-    </w:tblStylePr>
-    <w:tblStylePr w:type="lastRow">
-      <w:pPr>
-        <w:spacing w:before="0" w:after="0" w:line="240" w:lineRule="auto"/>
-      </w:pPr>
-      <w:rPr>
-        <w:b/>
-        <w:bCs/>
-      </w:rPr>
-      <w:tblPr/>
-      <w:tcPr>
-        <w:tcBorders>
-          <w:top w:val="single" w:sz="8" w:space="0" w:color="8064A2" w:themeColor="accent4"/>
-          <w:left w:val="nil"/>
-          <w:bottom w:val="single" w:sz="8" w:space="0" w:color="8064A2" w:themeColor="accent4"/>
-          <w:right w:val="nil"/>
-          <w:insideH w:val="nil"/>
-          <w:insideV w:val="nil"/>
-        </w:tcBorders>
-      </w:tcPr>
-    </w:tblStylePr>
-    <w:tblStylePr w:type="firstCol">
-      <w:rPr>
-        <w:b/>
-        <w:bCs/>
-      </w:rPr>
-    </w:tblStylePr>
-    <w:tblStylePr w:type="lastCol">
-      <w:rPr>
-        <w:b/>
-        <w:bCs/>
-      </w:rPr>
-    </w:tblStylePr>
-    <w:tblStylePr w:type="band1Vert">
-      <w:tblPr/>
-      <w:tcPr>
-        <w:tcBorders>
-          <w:left w:val="nil"/>
-          <w:right w:val="nil"/>
-          <w:insideH w:val="nil"/>
-          <w:insideV w:val="nil"/>
-        </w:tcBorders>
-        <w:shd w:val="clear" w:color="auto" w:fill="DFD8E8" w:themeFill="accent4" w:themeFillTint="3F"/>
-      </w:tcPr>
-    </w:tblStylePr>
-    <w:tblStylePr w:type="band1Horz">
-      <w:tblPr/>
-      <w:tcPr>
-        <w:tcBorders>
-          <w:left w:val="nil"/>
-          <w:right w:val="nil"/>
-          <w:insideH w:val="nil"/>
-          <w:insideV w:val="nil"/>
-        </w:tcBorders>
-        <w:shd w:val="clear" w:color="auto" w:fill="DFD8E8" w:themeFill="accent4" w:themeFillTint="3F"/>
-      </w:tcPr>
-    </w:tblStylePr>
-  </w:style>
-  <w:style w:type="table" w:styleId="a5">
-    <w:name w:val="Light Shading"/>
-    <w:basedOn w:val="a1"/>
-    <w:uiPriority w:val="60"/>
-    <w:rsid w:val="003F1313"/>
-    <w:pPr>
-      <w:spacing w:after="0" w:line="240" w:lineRule="auto"/>
-    </w:pPr>
-    <w:rPr>
-      <w:color w:val="000000" w:themeColor="text1" w:themeShade="BF"/>
-    </w:rPr>
-    <w:tblPr>
-      <w:tblStyleRowBandSize w:val="1"/>
-      <w:tblStyleColBandSize w:val="1"/>
-      <w:tblBorders>
-        <w:top w:val="single" w:sz="8" w:space="0" w:color="000000" w:themeColor="text1"/>
-        <w:bottom w:val="single" w:sz="8" w:space="0" w:color="000000" w:themeColor="text1"/>
-      </w:tblBorders>
-    </w:tblPr>
-    <w:tblStylePr w:type="firstRow">
-      <w:pPr>
-        <w:spacing w:before="0" w:after="0" w:line="240" w:lineRule="auto"/>
-      </w:pPr>
-      <w:rPr>
-        <w:b/>
-        <w:bCs/>
-      </w:rPr>
-      <w:tblPr/>
-      <w:tcPr>
-        <w:tcBorders>
-          <w:top w:val="single" w:sz="8" w:space="0" w:color="000000" w:themeColor="text1"/>
-          <w:left w:val="nil"/>
-          <w:bottom w:val="single" w:sz="8" w:space="0" w:color="000000" w:themeColor="text1"/>
-          <w:right w:val="nil"/>
-          <w:insideH w:val="nil"/>
-          <w:insideV w:val="nil"/>
-        </w:tcBorders>
-      </w:tcPr>
-    </w:tblStylePr>
-    <w:tblStylePr w:type="lastRow">
-      <w:pPr>
-        <w:spacing w:before="0" w:after="0" w:line="240" w:lineRule="auto"/>
-      </w:pPr>
-      <w:rPr>
-        <w:b/>
-        <w:bCs/>
-      </w:rPr>
-      <w:tblPr/>
-      <w:tcPr>
-        <w:tcBorders>
-          <w:top w:val="single" w:sz="8" w:space="0" w:color="000000" w:themeColor="text1"/>
-          <w:left w:val="nil"/>
-          <w:bottom w:val="single" w:sz="8" w:space="0" w:color="000000" w:themeColor="text1"/>
-          <w:right w:val="nil"/>
-          <w:insideH w:val="nil"/>
-          <w:insideV w:val="nil"/>
-        </w:tcBorders>
-      </w:tcPr>
-    </w:tblStylePr>
-    <w:tblStylePr w:type="firstCol">
-      <w:rPr>
-        <w:b/>
-        <w:bCs/>
-      </w:rPr>
-    </w:tblStylePr>
-    <w:tblStylePr w:type="lastCol">
-      <w:rPr>
-        <w:b/>
-        <w:bCs/>
-      </w:rPr>
-    </w:tblStylePr>
-    <w:tblStylePr w:type="band1Vert">
-      <w:tblPr/>
-      <w:tcPr>
-        <w:tcBorders>
-          <w:left w:val="nil"/>
-          <w:right w:val="nil"/>
-          <w:insideH w:val="nil"/>
-          <w:insideV w:val="nil"/>
-        </w:tcBorders>
-        <w:shd w:val="clear" w:color="auto" w:fill="C0C0C0" w:themeFill="text1" w:themeFillTint="3F"/>
-      </w:tcPr>
-    </w:tblStylePr>
-    <w:tblStylePr w:type="band1Horz">
-      <w:tblPr/>
-      <w:tcPr>
-        <w:tcBorders>
-          <w:left w:val="nil"/>
-          <w:right w:val="nil"/>
-          <w:insideH w:val="nil"/>
-          <w:insideV w:val="nil"/>
-        </w:tcBorders>
-        <w:shd w:val="clear" w:color="auto" w:fill="C0C0C0" w:themeFill="text1" w:themeFillTint="3F"/>
-      </w:tcPr>
-    </w:tblStylePr>
   </w:style>
   <w:style w:type="table" w:styleId="-2">
     <w:name w:val="Light List Accent 2"/>
     <w:basedOn w:val="a1"/>
     <w:uiPriority w:val="61"/>
-    <w:rsid w:val="003F1313"/>
+    <w:rsid w:val="00D97B3C"/>
     <w:pPr>
       <w:spacing w:after="0" w:line="240" w:lineRule="auto"/>
     </w:pPr>
@@ -2141,6 +4637,110 @@
           <w:left w:val="single" w:sz="8" w:space="0" w:color="C0504D" w:themeColor="accent2"/>
           <w:bottom w:val="single" w:sz="8" w:space="0" w:color="C0504D" w:themeColor="accent2"/>
           <w:right w:val="single" w:sz="8" w:space="0" w:color="C0504D" w:themeColor="accent2"/>
+        </w:tcBorders>
+      </w:tcPr>
+    </w:tblStylePr>
+  </w:style>
+  <w:style w:type="table" w:styleId="a4">
+    <w:name w:val="Table Grid"/>
+    <w:basedOn w:val="a1"/>
+    <w:uiPriority w:val="59"/>
+    <w:rsid w:val="00C75C88"/>
+    <w:pPr>
+      <w:spacing w:after="0" w:line="240" w:lineRule="auto"/>
+    </w:pPr>
+    <w:tblPr>
+      <w:tblBorders>
+        <w:top w:val="single" w:sz="4" w:space="0" w:color="auto"/>
+        <w:left w:val="single" w:sz="4" w:space="0" w:color="auto"/>
+        <w:bottom w:val="single" w:sz="4" w:space="0" w:color="auto"/>
+        <w:right w:val="single" w:sz="4" w:space="0" w:color="auto"/>
+        <w:insideH w:val="single" w:sz="4" w:space="0" w:color="auto"/>
+        <w:insideV w:val="single" w:sz="4" w:space="0" w:color="auto"/>
+      </w:tblBorders>
+    </w:tblPr>
+  </w:style>
+  <w:style w:type="table" w:styleId="-5">
+    <w:name w:val="Light List Accent 5"/>
+    <w:basedOn w:val="a1"/>
+    <w:uiPriority w:val="61"/>
+    <w:rsid w:val="00C75C88"/>
+    <w:pPr>
+      <w:spacing w:after="0" w:line="240" w:lineRule="auto"/>
+    </w:pPr>
+    <w:tblPr>
+      <w:tblStyleRowBandSize w:val="1"/>
+      <w:tblStyleColBandSize w:val="1"/>
+      <w:tblBorders>
+        <w:top w:val="single" w:sz="8" w:space="0" w:color="4BACC6" w:themeColor="accent5"/>
+        <w:left w:val="single" w:sz="8" w:space="0" w:color="4BACC6" w:themeColor="accent5"/>
+        <w:bottom w:val="single" w:sz="8" w:space="0" w:color="4BACC6" w:themeColor="accent5"/>
+        <w:right w:val="single" w:sz="8" w:space="0" w:color="4BACC6" w:themeColor="accent5"/>
+      </w:tblBorders>
+    </w:tblPr>
+    <w:tblStylePr w:type="firstRow">
+      <w:pPr>
+        <w:spacing w:before="0" w:after="0" w:line="240" w:lineRule="auto"/>
+      </w:pPr>
+      <w:rPr>
+        <w:b/>
+        <w:bCs/>
+        <w:color w:val="FFFFFF" w:themeColor="background1"/>
+      </w:rPr>
+      <w:tblPr/>
+      <w:tcPr>
+        <w:shd w:val="clear" w:color="auto" w:fill="4BACC6" w:themeFill="accent5"/>
+      </w:tcPr>
+    </w:tblStylePr>
+    <w:tblStylePr w:type="lastRow">
+      <w:pPr>
+        <w:spacing w:before="0" w:after="0" w:line="240" w:lineRule="auto"/>
+      </w:pPr>
+      <w:rPr>
+        <w:b/>
+        <w:bCs/>
+      </w:rPr>
+      <w:tblPr/>
+      <w:tcPr>
+        <w:tcBorders>
+          <w:top w:val="double" w:sz="6" w:space="0" w:color="4BACC6" w:themeColor="accent5"/>
+          <w:left w:val="single" w:sz="8" w:space="0" w:color="4BACC6" w:themeColor="accent5"/>
+          <w:bottom w:val="single" w:sz="8" w:space="0" w:color="4BACC6" w:themeColor="accent5"/>
+          <w:right w:val="single" w:sz="8" w:space="0" w:color="4BACC6" w:themeColor="accent5"/>
+        </w:tcBorders>
+      </w:tcPr>
+    </w:tblStylePr>
+    <w:tblStylePr w:type="firstCol">
+      <w:rPr>
+        <w:b/>
+        <w:bCs/>
+      </w:rPr>
+    </w:tblStylePr>
+    <w:tblStylePr w:type="lastCol">
+      <w:rPr>
+        <w:b/>
+        <w:bCs/>
+      </w:rPr>
+    </w:tblStylePr>
+    <w:tblStylePr w:type="band1Vert">
+      <w:tblPr/>
+      <w:tcPr>
+        <w:tcBorders>
+          <w:top w:val="single" w:sz="8" w:space="0" w:color="4BACC6" w:themeColor="accent5"/>
+          <w:left w:val="single" w:sz="8" w:space="0" w:color="4BACC6" w:themeColor="accent5"/>
+          <w:bottom w:val="single" w:sz="8" w:space="0" w:color="4BACC6" w:themeColor="accent5"/>
+          <w:right w:val="single" w:sz="8" w:space="0" w:color="4BACC6" w:themeColor="accent5"/>
+        </w:tcBorders>
+      </w:tcPr>
+    </w:tblStylePr>
+    <w:tblStylePr w:type="band1Horz">
+      <w:tblPr/>
+      <w:tcPr>
+        <w:tcBorders>
+          <w:top w:val="single" w:sz="8" w:space="0" w:color="4BACC6" w:themeColor="accent5"/>
+          <w:left w:val="single" w:sz="8" w:space="0" w:color="4BACC6" w:themeColor="accent5"/>
+          <w:bottom w:val="single" w:sz="8" w:space="0" w:color="4BACC6" w:themeColor="accent5"/>
+          <w:right w:val="single" w:sz="8" w:space="0" w:color="4BACC6" w:themeColor="accent5"/>
         </w:tcBorders>
       </w:tcPr>
     </w:tblStylePr>
@@ -2308,6 +4908,7 @@
   <w:style w:type="paragraph" w:default="1" w:styleId="a">
     <w:name w:val="Normal"/>
     <w:qFormat/>
+    <w:rsid w:val="00D97B3C"/>
     <w:pPr>
       <w:widowControl w:val="0"/>
       <w:wordWrap w:val="0"/>
@@ -2347,227 +4948,16 @@
     <w:basedOn w:val="a"/>
     <w:uiPriority w:val="34"/>
     <w:qFormat/>
-    <w:rsid w:val="00323987"/>
+    <w:rsid w:val="00D97B3C"/>
     <w:pPr>
       <w:ind w:leftChars="400" w:left="800"/>
     </w:pPr>
-  </w:style>
-  <w:style w:type="table" w:styleId="a4">
-    <w:name w:val="Table Grid"/>
-    <w:basedOn w:val="a1"/>
-    <w:uiPriority w:val="59"/>
-    <w:rsid w:val="00323987"/>
-    <w:pPr>
-      <w:spacing w:after="0" w:line="240" w:lineRule="auto"/>
-    </w:pPr>
-    <w:tblPr>
-      <w:tblBorders>
-        <w:top w:val="single" w:sz="4" w:space="0" w:color="auto"/>
-        <w:left w:val="single" w:sz="4" w:space="0" w:color="auto"/>
-        <w:bottom w:val="single" w:sz="4" w:space="0" w:color="auto"/>
-        <w:right w:val="single" w:sz="4" w:space="0" w:color="auto"/>
-        <w:insideH w:val="single" w:sz="4" w:space="0" w:color="auto"/>
-        <w:insideV w:val="single" w:sz="4" w:space="0" w:color="auto"/>
-      </w:tblBorders>
-    </w:tblPr>
-  </w:style>
-  <w:style w:type="table" w:styleId="-4">
-    <w:name w:val="Light Shading Accent 4"/>
-    <w:basedOn w:val="a1"/>
-    <w:uiPriority w:val="60"/>
-    <w:rsid w:val="003F1313"/>
-    <w:pPr>
-      <w:spacing w:after="0" w:line="240" w:lineRule="auto"/>
-    </w:pPr>
-    <w:rPr>
-      <w:color w:val="5F497A" w:themeColor="accent4" w:themeShade="BF"/>
-    </w:rPr>
-    <w:tblPr>
-      <w:tblStyleRowBandSize w:val="1"/>
-      <w:tblStyleColBandSize w:val="1"/>
-      <w:tblBorders>
-        <w:top w:val="single" w:sz="8" w:space="0" w:color="8064A2" w:themeColor="accent4"/>
-        <w:bottom w:val="single" w:sz="8" w:space="0" w:color="8064A2" w:themeColor="accent4"/>
-      </w:tblBorders>
-    </w:tblPr>
-    <w:tblStylePr w:type="firstRow">
-      <w:pPr>
-        <w:spacing w:before="0" w:after="0" w:line="240" w:lineRule="auto"/>
-      </w:pPr>
-      <w:rPr>
-        <w:b/>
-        <w:bCs/>
-      </w:rPr>
-      <w:tblPr/>
-      <w:tcPr>
-        <w:tcBorders>
-          <w:top w:val="single" w:sz="8" w:space="0" w:color="8064A2" w:themeColor="accent4"/>
-          <w:left w:val="nil"/>
-          <w:bottom w:val="single" w:sz="8" w:space="0" w:color="8064A2" w:themeColor="accent4"/>
-          <w:right w:val="nil"/>
-          <w:insideH w:val="nil"/>
-          <w:insideV w:val="nil"/>
-        </w:tcBorders>
-      </w:tcPr>
-    </w:tblStylePr>
-    <w:tblStylePr w:type="lastRow">
-      <w:pPr>
-        <w:spacing w:before="0" w:after="0" w:line="240" w:lineRule="auto"/>
-      </w:pPr>
-      <w:rPr>
-        <w:b/>
-        <w:bCs/>
-      </w:rPr>
-      <w:tblPr/>
-      <w:tcPr>
-        <w:tcBorders>
-          <w:top w:val="single" w:sz="8" w:space="0" w:color="8064A2" w:themeColor="accent4"/>
-          <w:left w:val="nil"/>
-          <w:bottom w:val="single" w:sz="8" w:space="0" w:color="8064A2" w:themeColor="accent4"/>
-          <w:right w:val="nil"/>
-          <w:insideH w:val="nil"/>
-          <w:insideV w:val="nil"/>
-        </w:tcBorders>
-      </w:tcPr>
-    </w:tblStylePr>
-    <w:tblStylePr w:type="firstCol">
-      <w:rPr>
-        <w:b/>
-        <w:bCs/>
-      </w:rPr>
-    </w:tblStylePr>
-    <w:tblStylePr w:type="lastCol">
-      <w:rPr>
-        <w:b/>
-        <w:bCs/>
-      </w:rPr>
-    </w:tblStylePr>
-    <w:tblStylePr w:type="band1Vert">
-      <w:tblPr/>
-      <w:tcPr>
-        <w:tcBorders>
-          <w:left w:val="nil"/>
-          <w:right w:val="nil"/>
-          <w:insideH w:val="nil"/>
-          <w:insideV w:val="nil"/>
-        </w:tcBorders>
-        <w:shd w:val="clear" w:color="auto" w:fill="DFD8E8" w:themeFill="accent4" w:themeFillTint="3F"/>
-      </w:tcPr>
-    </w:tblStylePr>
-    <w:tblStylePr w:type="band1Horz">
-      <w:tblPr/>
-      <w:tcPr>
-        <w:tcBorders>
-          <w:left w:val="nil"/>
-          <w:right w:val="nil"/>
-          <w:insideH w:val="nil"/>
-          <w:insideV w:val="nil"/>
-        </w:tcBorders>
-        <w:shd w:val="clear" w:color="auto" w:fill="DFD8E8" w:themeFill="accent4" w:themeFillTint="3F"/>
-      </w:tcPr>
-    </w:tblStylePr>
-  </w:style>
-  <w:style w:type="table" w:styleId="a5">
-    <w:name w:val="Light Shading"/>
-    <w:basedOn w:val="a1"/>
-    <w:uiPriority w:val="60"/>
-    <w:rsid w:val="003F1313"/>
-    <w:pPr>
-      <w:spacing w:after="0" w:line="240" w:lineRule="auto"/>
-    </w:pPr>
-    <w:rPr>
-      <w:color w:val="000000" w:themeColor="text1" w:themeShade="BF"/>
-    </w:rPr>
-    <w:tblPr>
-      <w:tblStyleRowBandSize w:val="1"/>
-      <w:tblStyleColBandSize w:val="1"/>
-      <w:tblBorders>
-        <w:top w:val="single" w:sz="8" w:space="0" w:color="000000" w:themeColor="text1"/>
-        <w:bottom w:val="single" w:sz="8" w:space="0" w:color="000000" w:themeColor="text1"/>
-      </w:tblBorders>
-    </w:tblPr>
-    <w:tblStylePr w:type="firstRow">
-      <w:pPr>
-        <w:spacing w:before="0" w:after="0" w:line="240" w:lineRule="auto"/>
-      </w:pPr>
-      <w:rPr>
-        <w:b/>
-        <w:bCs/>
-      </w:rPr>
-      <w:tblPr/>
-      <w:tcPr>
-        <w:tcBorders>
-          <w:top w:val="single" w:sz="8" w:space="0" w:color="000000" w:themeColor="text1"/>
-          <w:left w:val="nil"/>
-          <w:bottom w:val="single" w:sz="8" w:space="0" w:color="000000" w:themeColor="text1"/>
-          <w:right w:val="nil"/>
-          <w:insideH w:val="nil"/>
-          <w:insideV w:val="nil"/>
-        </w:tcBorders>
-      </w:tcPr>
-    </w:tblStylePr>
-    <w:tblStylePr w:type="lastRow">
-      <w:pPr>
-        <w:spacing w:before="0" w:after="0" w:line="240" w:lineRule="auto"/>
-      </w:pPr>
-      <w:rPr>
-        <w:b/>
-        <w:bCs/>
-      </w:rPr>
-      <w:tblPr/>
-      <w:tcPr>
-        <w:tcBorders>
-          <w:top w:val="single" w:sz="8" w:space="0" w:color="000000" w:themeColor="text1"/>
-          <w:left w:val="nil"/>
-          <w:bottom w:val="single" w:sz="8" w:space="0" w:color="000000" w:themeColor="text1"/>
-          <w:right w:val="nil"/>
-          <w:insideH w:val="nil"/>
-          <w:insideV w:val="nil"/>
-        </w:tcBorders>
-      </w:tcPr>
-    </w:tblStylePr>
-    <w:tblStylePr w:type="firstCol">
-      <w:rPr>
-        <w:b/>
-        <w:bCs/>
-      </w:rPr>
-    </w:tblStylePr>
-    <w:tblStylePr w:type="lastCol">
-      <w:rPr>
-        <w:b/>
-        <w:bCs/>
-      </w:rPr>
-    </w:tblStylePr>
-    <w:tblStylePr w:type="band1Vert">
-      <w:tblPr/>
-      <w:tcPr>
-        <w:tcBorders>
-          <w:left w:val="nil"/>
-          <w:right w:val="nil"/>
-          <w:insideH w:val="nil"/>
-          <w:insideV w:val="nil"/>
-        </w:tcBorders>
-        <w:shd w:val="clear" w:color="auto" w:fill="C0C0C0" w:themeFill="text1" w:themeFillTint="3F"/>
-      </w:tcPr>
-    </w:tblStylePr>
-    <w:tblStylePr w:type="band1Horz">
-      <w:tblPr/>
-      <w:tcPr>
-        <w:tcBorders>
-          <w:left w:val="nil"/>
-          <w:right w:val="nil"/>
-          <w:insideH w:val="nil"/>
-          <w:insideV w:val="nil"/>
-        </w:tcBorders>
-        <w:shd w:val="clear" w:color="auto" w:fill="C0C0C0" w:themeFill="text1" w:themeFillTint="3F"/>
-      </w:tcPr>
-    </w:tblStylePr>
   </w:style>
   <w:style w:type="table" w:styleId="-2">
     <w:name w:val="Light List Accent 2"/>
     <w:basedOn w:val="a1"/>
     <w:uiPriority w:val="61"/>
-    <w:rsid w:val="003F1313"/>
+    <w:rsid w:val="00D97B3C"/>
     <w:pPr>
       <w:spacing w:after="0" w:line="240" w:lineRule="auto"/>
     </w:pPr>
@@ -2644,6 +5034,110 @@
           <w:left w:val="single" w:sz="8" w:space="0" w:color="C0504D" w:themeColor="accent2"/>
           <w:bottom w:val="single" w:sz="8" w:space="0" w:color="C0504D" w:themeColor="accent2"/>
           <w:right w:val="single" w:sz="8" w:space="0" w:color="C0504D" w:themeColor="accent2"/>
+        </w:tcBorders>
+      </w:tcPr>
+    </w:tblStylePr>
+  </w:style>
+  <w:style w:type="table" w:styleId="a4">
+    <w:name w:val="Table Grid"/>
+    <w:basedOn w:val="a1"/>
+    <w:uiPriority w:val="59"/>
+    <w:rsid w:val="00C75C88"/>
+    <w:pPr>
+      <w:spacing w:after="0" w:line="240" w:lineRule="auto"/>
+    </w:pPr>
+    <w:tblPr>
+      <w:tblBorders>
+        <w:top w:val="single" w:sz="4" w:space="0" w:color="auto"/>
+        <w:left w:val="single" w:sz="4" w:space="0" w:color="auto"/>
+        <w:bottom w:val="single" w:sz="4" w:space="0" w:color="auto"/>
+        <w:right w:val="single" w:sz="4" w:space="0" w:color="auto"/>
+        <w:insideH w:val="single" w:sz="4" w:space="0" w:color="auto"/>
+        <w:insideV w:val="single" w:sz="4" w:space="0" w:color="auto"/>
+      </w:tblBorders>
+    </w:tblPr>
+  </w:style>
+  <w:style w:type="table" w:styleId="-5">
+    <w:name w:val="Light List Accent 5"/>
+    <w:basedOn w:val="a1"/>
+    <w:uiPriority w:val="61"/>
+    <w:rsid w:val="00C75C88"/>
+    <w:pPr>
+      <w:spacing w:after="0" w:line="240" w:lineRule="auto"/>
+    </w:pPr>
+    <w:tblPr>
+      <w:tblStyleRowBandSize w:val="1"/>
+      <w:tblStyleColBandSize w:val="1"/>
+      <w:tblBorders>
+        <w:top w:val="single" w:sz="8" w:space="0" w:color="4BACC6" w:themeColor="accent5"/>
+        <w:left w:val="single" w:sz="8" w:space="0" w:color="4BACC6" w:themeColor="accent5"/>
+        <w:bottom w:val="single" w:sz="8" w:space="0" w:color="4BACC6" w:themeColor="accent5"/>
+        <w:right w:val="single" w:sz="8" w:space="0" w:color="4BACC6" w:themeColor="accent5"/>
+      </w:tblBorders>
+    </w:tblPr>
+    <w:tblStylePr w:type="firstRow">
+      <w:pPr>
+        <w:spacing w:before="0" w:after="0" w:line="240" w:lineRule="auto"/>
+      </w:pPr>
+      <w:rPr>
+        <w:b/>
+        <w:bCs/>
+        <w:color w:val="FFFFFF" w:themeColor="background1"/>
+      </w:rPr>
+      <w:tblPr/>
+      <w:tcPr>
+        <w:shd w:val="clear" w:color="auto" w:fill="4BACC6" w:themeFill="accent5"/>
+      </w:tcPr>
+    </w:tblStylePr>
+    <w:tblStylePr w:type="lastRow">
+      <w:pPr>
+        <w:spacing w:before="0" w:after="0" w:line="240" w:lineRule="auto"/>
+      </w:pPr>
+      <w:rPr>
+        <w:b/>
+        <w:bCs/>
+      </w:rPr>
+      <w:tblPr/>
+      <w:tcPr>
+        <w:tcBorders>
+          <w:top w:val="double" w:sz="6" w:space="0" w:color="4BACC6" w:themeColor="accent5"/>
+          <w:left w:val="single" w:sz="8" w:space="0" w:color="4BACC6" w:themeColor="accent5"/>
+          <w:bottom w:val="single" w:sz="8" w:space="0" w:color="4BACC6" w:themeColor="accent5"/>
+          <w:right w:val="single" w:sz="8" w:space="0" w:color="4BACC6" w:themeColor="accent5"/>
+        </w:tcBorders>
+      </w:tcPr>
+    </w:tblStylePr>
+    <w:tblStylePr w:type="firstCol">
+      <w:rPr>
+        <w:b/>
+        <w:bCs/>
+      </w:rPr>
+    </w:tblStylePr>
+    <w:tblStylePr w:type="lastCol">
+      <w:rPr>
+        <w:b/>
+        <w:bCs/>
+      </w:rPr>
+    </w:tblStylePr>
+    <w:tblStylePr w:type="band1Vert">
+      <w:tblPr/>
+      <w:tcPr>
+        <w:tcBorders>
+          <w:top w:val="single" w:sz="8" w:space="0" w:color="4BACC6" w:themeColor="accent5"/>
+          <w:left w:val="single" w:sz="8" w:space="0" w:color="4BACC6" w:themeColor="accent5"/>
+          <w:bottom w:val="single" w:sz="8" w:space="0" w:color="4BACC6" w:themeColor="accent5"/>
+          <w:right w:val="single" w:sz="8" w:space="0" w:color="4BACC6" w:themeColor="accent5"/>
+        </w:tcBorders>
+      </w:tcPr>
+    </w:tblStylePr>
+    <w:tblStylePr w:type="band1Horz">
+      <w:tblPr/>
+      <w:tcPr>
+        <w:tcBorders>
+          <w:top w:val="single" w:sz="8" w:space="0" w:color="4BACC6" w:themeColor="accent5"/>
+          <w:left w:val="single" w:sz="8" w:space="0" w:color="4BACC6" w:themeColor="accent5"/>
+          <w:bottom w:val="single" w:sz="8" w:space="0" w:color="4BACC6" w:themeColor="accent5"/>
+          <w:right w:val="single" w:sz="8" w:space="0" w:color="4BACC6" w:themeColor="accent5"/>
         </w:tcBorders>
       </w:tcPr>
     </w:tblStylePr>

--- a/정리/자바스크립트.docx
+++ b/정리/자바스크립트.docx
@@ -1402,7 +1402,7 @@
         </w:numPr>
         <w:ind w:leftChars="0"/>
         <w:rPr>
-          <w:rFonts w:ascii="210 M고딕 050" w:eastAsia="210 M고딕 050" w:hAnsi="210 M고딕 050" w:hint="eastAsia"/>
+          <w:rFonts w:ascii="210 M고딕 050" w:eastAsia="210 M고딕 050" w:hAnsi="210 M고딕 050"/>
         </w:rPr>
       </w:pPr>
       <w:proofErr w:type="spellStart"/>
@@ -1425,7 +1425,7 @@
         <w:pStyle w:val="a3"/>
         <w:ind w:leftChars="0"/>
         <w:rPr>
-          <w:rFonts w:ascii="210 M고딕 050" w:eastAsia="210 M고딕 050" w:hAnsi="210 M고딕 050" w:hint="eastAsia"/>
+          <w:rFonts w:ascii="210 M고딕 050" w:eastAsia="210 M고딕 050" w:hAnsi="210 M고딕 050"/>
         </w:rPr>
       </w:pPr>
       <w:r>
@@ -1454,7 +1454,7 @@
         <w:pStyle w:val="a3"/>
         <w:ind w:leftChars="0"/>
         <w:rPr>
-          <w:rFonts w:ascii="210 M고딕 050" w:eastAsia="210 M고딕 050" w:hAnsi="210 M고딕 050" w:hint="eastAsia"/>
+          <w:rFonts w:ascii="210 M고딕 050" w:eastAsia="210 M고딕 050" w:hAnsi="210 M고딕 050"/>
         </w:rPr>
       </w:pPr>
       <w:r>
@@ -1493,7 +1493,7 @@
         <w:pStyle w:val="a3"/>
         <w:ind w:leftChars="0"/>
         <w:rPr>
-          <w:rFonts w:ascii="210 M고딕 050" w:eastAsia="210 M고딕 050" w:hAnsi="210 M고딕 050" w:hint="eastAsia"/>
+          <w:rFonts w:ascii="210 M고딕 050" w:eastAsia="210 M고딕 050" w:hAnsi="210 M고딕 050"/>
         </w:rPr>
       </w:pPr>
     </w:p>
@@ -1502,7 +1502,7 @@
         <w:pStyle w:val="a3"/>
         <w:ind w:leftChars="0"/>
         <w:rPr>
-          <w:rFonts w:ascii="210 M고딕 050" w:eastAsia="210 M고딕 050" w:hAnsi="210 M고딕 050" w:hint="eastAsia"/>
+          <w:rFonts w:ascii="210 M고딕 050" w:eastAsia="210 M고딕 050" w:hAnsi="210 M고딕 050"/>
         </w:rPr>
       </w:pPr>
     </w:p>
@@ -1511,7 +1511,7 @@
         <w:pStyle w:val="a3"/>
         <w:ind w:leftChars="0"/>
         <w:rPr>
-          <w:rFonts w:ascii="210 M고딕 050" w:eastAsia="210 M고딕 050" w:hAnsi="210 M고딕 050" w:hint="eastAsia"/>
+          <w:rFonts w:ascii="210 M고딕 050" w:eastAsia="210 M고딕 050" w:hAnsi="210 M고딕 050"/>
         </w:rPr>
       </w:pPr>
     </w:p>
@@ -1550,7 +1550,7 @@
         </w:numPr>
         <w:ind w:leftChars="0"/>
         <w:rPr>
-          <w:rFonts w:ascii="210 M고딕 050" w:eastAsia="210 M고딕 050" w:hAnsi="210 M고딕 050" w:hint="eastAsia"/>
+          <w:rFonts w:ascii="210 M고딕 050" w:eastAsia="210 M고딕 050" w:hAnsi="210 M고딕 050"/>
         </w:rPr>
       </w:pPr>
       <w:r>
@@ -1569,7 +1569,7 @@
         </w:numPr>
         <w:ind w:leftChars="0"/>
         <w:rPr>
-          <w:rFonts w:ascii="210 M고딕 050" w:eastAsia="210 M고딕 050" w:hAnsi="210 M고딕 050" w:hint="eastAsia"/>
+          <w:rFonts w:ascii="210 M고딕 050" w:eastAsia="210 M고딕 050" w:hAnsi="210 M고딕 050"/>
         </w:rPr>
       </w:pPr>
       <w:proofErr w:type="spellStart"/>
@@ -1591,7 +1591,7 @@
       <w:pPr>
         <w:ind w:left="360"/>
         <w:rPr>
-          <w:rFonts w:ascii="210 M고딕 050" w:eastAsia="210 M고딕 050" w:hAnsi="210 M고딕 050" w:hint="eastAsia"/>
+          <w:rFonts w:ascii="210 M고딕 050" w:eastAsia="210 M고딕 050" w:hAnsi="210 M고딕 050"/>
         </w:rPr>
       </w:pPr>
       <w:r>
@@ -1605,7 +1605,7 @@
       <w:pPr>
         <w:ind w:left="360"/>
         <w:rPr>
-          <w:rFonts w:ascii="210 M고딕 050" w:eastAsia="210 M고딕 050" w:hAnsi="210 M고딕 050" w:hint="eastAsia"/>
+          <w:rFonts w:ascii="210 M고딕 050" w:eastAsia="210 M고딕 050" w:hAnsi="210 M고딕 050"/>
         </w:rPr>
       </w:pPr>
       <w:r>
@@ -1619,7 +1619,7 @@
       <w:pPr>
         <w:ind w:left="360"/>
         <w:rPr>
-          <w:rFonts w:ascii="210 M고딕 050" w:eastAsia="210 M고딕 050" w:hAnsi="210 M고딕 050" w:hint="eastAsia"/>
+          <w:rFonts w:ascii="210 M고딕 050" w:eastAsia="210 M고딕 050" w:hAnsi="210 M고딕 050"/>
         </w:rPr>
       </w:pPr>
       <w:proofErr w:type="spellStart"/>
@@ -1692,7 +1692,7 @@
         </w:numPr>
         <w:ind w:leftChars="0"/>
         <w:rPr>
-          <w:rFonts w:ascii="210 M고딕 050" w:eastAsia="210 M고딕 050" w:hAnsi="210 M고딕 050" w:hint="eastAsia"/>
+          <w:rFonts w:ascii="210 M고딕 050" w:eastAsia="210 M고딕 050" w:hAnsi="210 M고딕 050"/>
         </w:rPr>
       </w:pPr>
       <w:proofErr w:type="spellStart"/>
@@ -1708,7 +1708,7 @@
       <w:pPr>
         <w:ind w:left="360"/>
         <w:rPr>
-          <w:rFonts w:ascii="210 M고딕 050" w:eastAsia="210 M고딕 050" w:hAnsi="210 M고딕 050" w:hint="eastAsia"/>
+          <w:rFonts w:ascii="210 M고딕 050" w:eastAsia="210 M고딕 050" w:hAnsi="210 M고딕 050"/>
         </w:rPr>
       </w:pPr>
       <w:r>
@@ -1741,7 +1741,7 @@
         </w:numPr>
         <w:ind w:leftChars="0"/>
         <w:rPr>
-          <w:rFonts w:ascii="210 M고딕 050" w:eastAsia="210 M고딕 050" w:hAnsi="210 M고딕 050" w:hint="eastAsia"/>
+          <w:rFonts w:ascii="210 M고딕 050" w:eastAsia="210 M고딕 050" w:hAnsi="210 M고딕 050"/>
         </w:rPr>
       </w:pPr>
       <w:r>
@@ -1760,7 +1760,7 @@
         </w:numPr>
         <w:ind w:leftChars="0"/>
         <w:rPr>
-          <w:rFonts w:ascii="210 M고딕 050" w:eastAsia="210 M고딕 050" w:hAnsi="210 M고딕 050" w:hint="eastAsia"/>
+          <w:rFonts w:ascii="210 M고딕 050" w:eastAsia="210 M고딕 050" w:hAnsi="210 M고딕 050"/>
         </w:rPr>
       </w:pPr>
       <w:r>
@@ -1779,7 +1779,7 @@
         </w:numPr>
         <w:ind w:leftChars="0"/>
         <w:rPr>
-          <w:rFonts w:ascii="210 M고딕 050" w:eastAsia="210 M고딕 050" w:hAnsi="210 M고딕 050" w:hint="eastAsia"/>
+          <w:rFonts w:ascii="210 M고딕 050" w:eastAsia="210 M고딕 050" w:hAnsi="210 M고딕 050"/>
         </w:rPr>
       </w:pPr>
       <w:r>
@@ -1798,7 +1798,7 @@
         </w:numPr>
         <w:ind w:leftChars="0"/>
         <w:rPr>
-          <w:rFonts w:ascii="210 M고딕 050" w:eastAsia="210 M고딕 050" w:hAnsi="210 M고딕 050" w:hint="eastAsia"/>
+          <w:rFonts w:ascii="210 M고딕 050" w:eastAsia="210 M고딕 050" w:hAnsi="210 M고딕 050"/>
         </w:rPr>
       </w:pPr>
       <w:r>
@@ -1817,7 +1817,7 @@
         </w:numPr>
         <w:ind w:leftChars="0"/>
         <w:rPr>
-          <w:rFonts w:ascii="210 M고딕 050" w:eastAsia="210 M고딕 050" w:hAnsi="210 M고딕 050" w:hint="eastAsia"/>
+          <w:rFonts w:ascii="210 M고딕 050" w:eastAsia="210 M고딕 050" w:hAnsi="210 M고딕 050"/>
         </w:rPr>
       </w:pPr>
       <w:r>
@@ -1831,7 +1831,7 @@
       <w:pPr>
         <w:ind w:left="360"/>
         <w:rPr>
-          <w:rFonts w:ascii="210 M고딕 050" w:eastAsia="210 M고딕 050" w:hAnsi="210 M고딕 050" w:hint="eastAsia"/>
+          <w:rFonts w:ascii="210 M고딕 050" w:eastAsia="210 M고딕 050" w:hAnsi="210 M고딕 050"/>
         </w:rPr>
       </w:pPr>
       <w:r>
@@ -1859,7 +1859,7 @@
       <w:pPr>
         <w:ind w:left="360"/>
         <w:rPr>
-          <w:rFonts w:ascii="210 M고딕 050" w:eastAsia="210 M고딕 050" w:hAnsi="210 M고딕 050" w:hint="eastAsia"/>
+          <w:rFonts w:ascii="210 M고딕 050" w:eastAsia="210 M고딕 050" w:hAnsi="210 M고딕 050"/>
         </w:rPr>
       </w:pPr>
     </w:p>
@@ -1867,7 +1867,7 @@
       <w:pPr>
         <w:ind w:left="360"/>
         <w:rPr>
-          <w:rFonts w:ascii="210 M고딕 050" w:eastAsia="210 M고딕 050" w:hAnsi="210 M고딕 050" w:hint="eastAsia"/>
+          <w:rFonts w:ascii="210 M고딕 050" w:eastAsia="210 M고딕 050" w:hAnsi="210 M고딕 050"/>
         </w:rPr>
       </w:pPr>
       <w:proofErr w:type="spellStart"/>
@@ -1895,7 +1895,7 @@
         </w:numPr>
         <w:ind w:leftChars="0"/>
         <w:rPr>
-          <w:rFonts w:ascii="210 M고딕 050" w:eastAsia="210 M고딕 050" w:hAnsi="210 M고딕 050" w:hint="eastAsia"/>
+          <w:rFonts w:ascii="210 M고딕 050" w:eastAsia="210 M고딕 050" w:hAnsi="210 M고딕 050"/>
         </w:rPr>
       </w:pPr>
       <w:proofErr w:type="spellStart"/>
@@ -1922,7 +1922,7 @@
         </w:numPr>
         <w:ind w:leftChars="0"/>
         <w:rPr>
-          <w:rFonts w:ascii="210 M고딕 050" w:eastAsia="210 M고딕 050" w:hAnsi="210 M고딕 050" w:hint="eastAsia"/>
+          <w:rFonts w:ascii="210 M고딕 050" w:eastAsia="210 M고딕 050" w:hAnsi="210 M고딕 050"/>
         </w:rPr>
       </w:pPr>
       <w:r>
@@ -1969,7 +1969,7 @@
         </w:numPr>
         <w:ind w:leftChars="0"/>
         <w:rPr>
-          <w:rFonts w:ascii="210 M고딕 050" w:eastAsia="210 M고딕 050" w:hAnsi="210 M고딕 050" w:hint="eastAsia"/>
+          <w:rFonts w:ascii="210 M고딕 050" w:eastAsia="210 M고딕 050" w:hAnsi="210 M고딕 050"/>
         </w:rPr>
       </w:pPr>
       <w:r>
@@ -1996,7 +1996,7 @@
     <w:p>
       <w:pPr>
         <w:rPr>
-          <w:rFonts w:ascii="210 M고딕 050" w:eastAsia="210 M고딕 050" w:hAnsi="210 M고딕 050" w:hint="eastAsia"/>
+          <w:rFonts w:ascii="210 M고딕 050" w:eastAsia="210 M고딕 050" w:hAnsi="210 M고딕 050"/>
         </w:rPr>
       </w:pPr>
     </w:p>
@@ -2004,7 +2004,7 @@
       <w:pPr>
         <w:ind w:left="360"/>
         <w:rPr>
-          <w:rFonts w:ascii="210 M고딕 050" w:eastAsia="210 M고딕 050" w:hAnsi="210 M고딕 050" w:hint="eastAsia"/>
+          <w:rFonts w:ascii="210 M고딕 050" w:eastAsia="210 M고딕 050" w:hAnsi="210 M고딕 050"/>
         </w:rPr>
       </w:pPr>
       <w:r>
@@ -2262,7 +2262,7 @@
     <w:p>
       <w:pPr>
         <w:rPr>
-          <w:rFonts w:ascii="210 M고딕 050" w:eastAsia="210 M고딕 050" w:hAnsi="210 M고딕 050" w:hint="eastAsia"/>
+          <w:rFonts w:ascii="210 M고딕 050" w:eastAsia="210 M고딕 050" w:hAnsi="210 M고딕 050"/>
         </w:rPr>
       </w:pPr>
     </w:p>
@@ -2275,7 +2275,7 @@
         </w:numPr>
         <w:ind w:leftChars="0"/>
         <w:rPr>
-          <w:rFonts w:ascii="210 M고딕 050" w:eastAsia="210 M고딕 050" w:hAnsi="210 M고딕 050" w:hint="eastAsia"/>
+          <w:rFonts w:ascii="210 M고딕 050" w:eastAsia="210 M고딕 050" w:hAnsi="210 M고딕 050"/>
         </w:rPr>
       </w:pPr>
       <w:r>
@@ -2289,7 +2289,7 @@
       <w:pPr>
         <w:ind w:left="400"/>
         <w:rPr>
-          <w:rFonts w:ascii="210 M고딕 050" w:eastAsia="210 M고딕 050" w:hAnsi="210 M고딕 050" w:hint="eastAsia"/>
+          <w:rFonts w:ascii="210 M고딕 050" w:eastAsia="210 M고딕 050" w:hAnsi="210 M고딕 050"/>
         </w:rPr>
       </w:pPr>
       <w:r>
@@ -2370,7 +2370,7 @@
         </w:numPr>
         <w:ind w:leftChars="0"/>
         <w:rPr>
-          <w:rFonts w:ascii="210 M고딕 050" w:eastAsia="210 M고딕 050" w:hAnsi="210 M고딕 050" w:hint="eastAsia"/>
+          <w:rFonts w:ascii="210 M고딕 050" w:eastAsia="210 M고딕 050" w:hAnsi="210 M고딕 050"/>
         </w:rPr>
       </w:pPr>
       <w:r>
@@ -2384,7 +2384,7 @@
       <w:pPr>
         <w:ind w:left="360"/>
         <w:rPr>
-          <w:rFonts w:ascii="210 M고딕 050" w:eastAsia="210 M고딕 050" w:hAnsi="210 M고딕 050" w:hint="eastAsia"/>
+          <w:rFonts w:ascii="210 M고딕 050" w:eastAsia="210 M고딕 050" w:hAnsi="210 M고딕 050"/>
         </w:rPr>
       </w:pPr>
       <w:r>
@@ -2426,7 +2426,7 @@
       <w:pPr>
         <w:ind w:left="360"/>
         <w:rPr>
-          <w:rFonts w:ascii="210 M고딕 050" w:eastAsia="210 M고딕 050" w:hAnsi="210 M고딕 050" w:hint="eastAsia"/>
+          <w:rFonts w:ascii="210 M고딕 050" w:eastAsia="210 M고딕 050" w:hAnsi="210 M고딕 050"/>
         </w:rPr>
       </w:pPr>
     </w:p>
@@ -2447,7 +2447,7 @@
         </w:numPr>
         <w:ind w:leftChars="0"/>
         <w:rPr>
-          <w:rFonts w:ascii="210 M고딕 050" w:eastAsia="210 M고딕 050" w:hAnsi="210 M고딕 050" w:hint="eastAsia"/>
+          <w:rFonts w:ascii="210 M고딕 050" w:eastAsia="210 M고딕 050" w:hAnsi="210 M고딕 050"/>
         </w:rPr>
       </w:pPr>
       <w:proofErr w:type="spellStart"/>
@@ -2474,7 +2474,7 @@
         </w:numPr>
         <w:ind w:leftChars="0"/>
         <w:rPr>
-          <w:rFonts w:ascii="210 M고딕 050" w:eastAsia="210 M고딕 050" w:hAnsi="210 M고딕 050" w:hint="eastAsia"/>
+          <w:rFonts w:ascii="210 M고딕 050" w:eastAsia="210 M고딕 050" w:hAnsi="210 M고딕 050"/>
         </w:rPr>
       </w:pPr>
       <w:r>
@@ -2493,7 +2493,7 @@
         </w:numPr>
         <w:ind w:leftChars="0"/>
         <w:rPr>
-          <w:rFonts w:ascii="210 M고딕 050" w:eastAsia="210 M고딕 050" w:hAnsi="210 M고딕 050" w:hint="eastAsia"/>
+          <w:rFonts w:ascii="210 M고딕 050" w:eastAsia="210 M고딕 050" w:hAnsi="210 M고딕 050"/>
         </w:rPr>
       </w:pPr>
       <w:r>
@@ -2508,7 +2508,7 @@
         <w:pStyle w:val="a3"/>
         <w:ind w:leftChars="0" w:left="360"/>
         <w:rPr>
-          <w:rFonts w:ascii="210 M고딕 050" w:eastAsia="210 M고딕 050" w:hAnsi="210 M고딕 050" w:hint="eastAsia"/>
+          <w:rFonts w:ascii="210 M고딕 050" w:eastAsia="210 M고딕 050" w:hAnsi="210 M고딕 050"/>
         </w:rPr>
       </w:pPr>
       <w:r>
@@ -2710,7 +2710,7 @@
             <w:pPr>
               <w:jc w:val="center"/>
               <w:rPr>
-                <w:rFonts w:ascii="210 M고딕 050" w:eastAsia="210 M고딕 050" w:hAnsi="210 M고딕 050" w:hint="eastAsia"/>
+                <w:rFonts w:ascii="210 M고딕 050" w:eastAsia="210 M고딕 050" w:hAnsi="210 M고딕 050"/>
                 <w:b w:val="0"/>
               </w:rPr>
             </w:pPr>
@@ -2732,7 +2732,7 @@
               <w:jc w:val="center"/>
               <w:cnfStyle w:val="000000100000" w:firstRow="0" w:lastRow="0" w:firstColumn="0" w:lastColumn="0" w:oddVBand="0" w:evenVBand="0" w:oddHBand="1" w:evenHBand="0" w:firstRowFirstColumn="0" w:firstRowLastColumn="0" w:lastRowFirstColumn="0" w:lastRowLastColumn="0"/>
               <w:rPr>
-                <w:rFonts w:ascii="210 M고딕 050" w:eastAsia="210 M고딕 050" w:hAnsi="210 M고딕 050" w:hint="eastAsia"/>
+                <w:rFonts w:ascii="210 M고딕 050" w:eastAsia="210 M고딕 050" w:hAnsi="210 M고딕 050"/>
               </w:rPr>
             </w:pPr>
             <w:r>
@@ -2754,7 +2754,7 @@
             <w:pPr>
               <w:jc w:val="center"/>
               <w:rPr>
-                <w:rFonts w:ascii="210 M고딕 050" w:eastAsia="210 M고딕 050" w:hAnsi="210 M고딕 050" w:hint="eastAsia"/>
+                <w:rFonts w:ascii="210 M고딕 050" w:eastAsia="210 M고딕 050" w:hAnsi="210 M고딕 050"/>
                 <w:b w:val="0"/>
               </w:rPr>
             </w:pPr>
@@ -2776,7 +2776,7 @@
               <w:jc w:val="center"/>
               <w:cnfStyle w:val="000000000000" w:firstRow="0" w:lastRow="0" w:firstColumn="0" w:lastColumn="0" w:oddVBand="0" w:evenVBand="0" w:oddHBand="0" w:evenHBand="0" w:firstRowFirstColumn="0" w:firstRowLastColumn="0" w:lastRowFirstColumn="0" w:lastRowLastColumn="0"/>
               <w:rPr>
-                <w:rFonts w:ascii="210 M고딕 050" w:eastAsia="210 M고딕 050" w:hAnsi="210 M고딕 050" w:hint="eastAsia"/>
+                <w:rFonts w:ascii="210 M고딕 050" w:eastAsia="210 M고딕 050" w:hAnsi="210 M고딕 050"/>
               </w:rPr>
             </w:pPr>
             <w:r>
@@ -2801,7 +2801,7 @@
             <w:pPr>
               <w:jc w:val="center"/>
               <w:rPr>
-                <w:rFonts w:ascii="210 M고딕 050" w:eastAsia="210 M고딕 050" w:hAnsi="210 M고딕 050" w:hint="eastAsia"/>
+                <w:rFonts w:ascii="210 M고딕 050" w:eastAsia="210 M고딕 050" w:hAnsi="210 M고딕 050"/>
                 <w:b w:val="0"/>
               </w:rPr>
             </w:pPr>
@@ -2823,7 +2823,7 @@
               <w:jc w:val="center"/>
               <w:cnfStyle w:val="000000100000" w:firstRow="0" w:lastRow="0" w:firstColumn="0" w:lastColumn="0" w:oddVBand="0" w:evenVBand="0" w:oddHBand="1" w:evenHBand="0" w:firstRowFirstColumn="0" w:firstRowLastColumn="0" w:lastRowFirstColumn="0" w:lastRowLastColumn="0"/>
               <w:rPr>
-                <w:rFonts w:ascii="210 M고딕 050" w:eastAsia="210 M고딕 050" w:hAnsi="210 M고딕 050" w:hint="eastAsia"/>
+                <w:rFonts w:ascii="210 M고딕 050" w:eastAsia="210 M고딕 050" w:hAnsi="210 M고딕 050"/>
               </w:rPr>
             </w:pPr>
             <w:r>
@@ -2845,7 +2845,7 @@
             <w:pPr>
               <w:jc w:val="center"/>
               <w:rPr>
-                <w:rFonts w:ascii="210 M고딕 050" w:eastAsia="210 M고딕 050" w:hAnsi="210 M고딕 050" w:hint="eastAsia"/>
+                <w:rFonts w:ascii="210 M고딕 050" w:eastAsia="210 M고딕 050" w:hAnsi="210 M고딕 050"/>
                 <w:b w:val="0"/>
               </w:rPr>
             </w:pPr>
@@ -2867,7 +2867,7 @@
               <w:jc w:val="center"/>
               <w:cnfStyle w:val="000000000000" w:firstRow="0" w:lastRow="0" w:firstColumn="0" w:lastColumn="0" w:oddVBand="0" w:evenVBand="0" w:oddHBand="0" w:evenHBand="0" w:firstRowFirstColumn="0" w:firstRowLastColumn="0" w:lastRowFirstColumn="0" w:lastRowLastColumn="0"/>
               <w:rPr>
-                <w:rFonts w:ascii="210 M고딕 050" w:eastAsia="210 M고딕 050" w:hAnsi="210 M고딕 050" w:hint="eastAsia"/>
+                <w:rFonts w:ascii="210 M고딕 050" w:eastAsia="210 M고딕 050" w:hAnsi="210 M고딕 050"/>
               </w:rPr>
             </w:pPr>
             <w:r>
@@ -2876,8 +2876,6 @@
               </w:rPr>
               <w:t>다르다</w:t>
             </w:r>
-            <w:bookmarkStart w:id="0" w:name="_GoBack"/>
-            <w:bookmarkEnd w:id="0"/>
           </w:p>
         </w:tc>
       </w:tr>
@@ -2886,6 +2884,1481 @@
       <w:pPr>
         <w:pStyle w:val="a3"/>
         <w:ind w:leftChars="0" w:left="360"/>
+        <w:rPr>
+          <w:rFonts w:ascii="210 M고딕 050" w:eastAsia="210 M고딕 050" w:hAnsi="210 M고딕 050"/>
+        </w:rPr>
+      </w:pPr>
+    </w:p>
+    <w:p>
+      <w:pPr>
+        <w:pStyle w:val="a3"/>
+        <w:numPr>
+          <w:ilvl w:val="1"/>
+          <w:numId w:val="10"/>
+        </w:numPr>
+        <w:ind w:leftChars="0"/>
+        <w:rPr>
+          <w:rFonts w:ascii="210 M고딕 050" w:eastAsia="210 M고딕 050" w:hAnsi="210 M고딕 050"/>
+        </w:rPr>
+      </w:pPr>
+      <w:r>
+        <w:rPr>
+          <w:rFonts w:ascii="210 M고딕 050" w:eastAsia="210 M고딕 050" w:hAnsi="210 M고딕 050" w:hint="eastAsia"/>
+        </w:rPr>
+        <w:t>변수</w:t>
+      </w:r>
+    </w:p>
+    <w:p>
+      <w:pPr>
+        <w:pStyle w:val="a3"/>
+        <w:numPr>
+          <w:ilvl w:val="0"/>
+          <w:numId w:val="9"/>
+        </w:numPr>
+        <w:ind w:leftChars="0"/>
+        <w:rPr>
+          <w:rFonts w:ascii="210 M고딕 050" w:eastAsia="210 M고딕 050" w:hAnsi="210 M고딕 050"/>
+        </w:rPr>
+      </w:pPr>
+      <w:r>
+        <w:rPr>
+          <w:rFonts w:ascii="210 M고딕 050" w:eastAsia="210 M고딕 050" w:hAnsi="210 M고딕 050" w:hint="eastAsia"/>
+        </w:rPr>
+        <w:t>변수의 생성과 사용</w:t>
+      </w:r>
+    </w:p>
+    <w:p>
+      <w:pPr>
+        <w:ind w:left="360"/>
+        <w:rPr>
+          <w:rFonts w:ascii="210 M고딕 050" w:eastAsia="210 M고딕 050" w:hAnsi="210 M고딕 050"/>
+        </w:rPr>
+      </w:pPr>
+      <w:r>
+        <w:rPr>
+          <w:rFonts w:ascii="210 M고딕 050" w:eastAsia="210 M고딕 050" w:hAnsi="210 M고딕 050" w:hint="eastAsia"/>
+        </w:rPr>
+        <w:t xml:space="preserve">변수는 값을 저장할 때 사용하는 </w:t>
+      </w:r>
+      <w:proofErr w:type="spellStart"/>
+      <w:r>
+        <w:rPr>
+          <w:rFonts w:ascii="210 M고딕 050" w:eastAsia="210 M고딕 050" w:hAnsi="210 M고딕 050" w:hint="eastAsia"/>
+        </w:rPr>
+        <w:t>식별자이다</w:t>
+      </w:r>
+      <w:proofErr w:type="spellEnd"/>
+      <w:r>
+        <w:rPr>
+          <w:rFonts w:ascii="210 M고딕 050" w:eastAsia="210 M고딕 050" w:hAnsi="210 M고딕 050" w:hint="eastAsia"/>
+        </w:rPr>
+        <w:t>. 변수를 선언하고, 값을 할당하는 과정을 거쳐 사용하게 되는데 자바스크립트는 변수를 선언하지 않고 사용할 수 있다.</w:t>
+      </w:r>
+    </w:p>
+    <w:tbl>
+      <w:tblPr>
+        <w:tblStyle w:val="a4"/>
+        <w:tblW w:w="0" w:type="auto"/>
+        <w:tblInd w:w="360" w:type="dxa"/>
+        <w:tblLook w:val="04A0" w:firstRow="1" w:lastRow="0" w:firstColumn="1" w:lastColumn="0" w:noHBand="0" w:noVBand="1"/>
+      </w:tblPr>
+      <w:tblGrid>
+        <w:gridCol w:w="2976"/>
+        <w:gridCol w:w="2925"/>
+        <w:gridCol w:w="2981"/>
+      </w:tblGrid>
+      <w:tr>
+        <w:tc>
+          <w:tcPr>
+            <w:tcW w:w="3074" w:type="dxa"/>
+          </w:tcPr>
+          <w:p>
+            <w:pPr>
+              <w:jc w:val="center"/>
+              <w:rPr>
+                <w:rFonts w:ascii="210 M고딕 050" w:eastAsia="210 M고딕 050" w:hAnsi="210 M고딕 050"/>
+              </w:rPr>
+            </w:pPr>
+            <w:proofErr w:type="spellStart"/>
+            <w:r>
+              <w:rPr>
+                <w:rFonts w:ascii="210 M고딕 050" w:eastAsia="210 M고딕 050" w:hAnsi="210 M고딕 050"/>
+              </w:rPr>
+              <w:t>var</w:t>
+            </w:r>
+            <w:proofErr w:type="spellEnd"/>
+            <w:r>
+              <w:rPr>
+                <w:rFonts w:ascii="210 M고딕 050" w:eastAsia="210 M고딕 050" w:hAnsi="210 M고딕 050" w:hint="eastAsia"/>
+              </w:rPr>
+              <w:t xml:space="preserve"> quantity, color;</w:t>
+            </w:r>
+          </w:p>
+          <w:p>
+            <w:pPr>
+              <w:jc w:val="center"/>
+              <w:rPr>
+                <w:rFonts w:ascii="210 M고딕 050" w:eastAsia="210 M고딕 050" w:hAnsi="210 M고딕 050"/>
+              </w:rPr>
+            </w:pPr>
+            <w:r>
+              <w:rPr>
+                <w:rFonts w:ascii="210 M고딕 050" w:eastAsia="210 M고딕 050" w:hAnsi="210 M고딕 050"/>
+              </w:rPr>
+              <w:t>quantity</w:t>
+            </w:r>
+            <w:r>
+              <w:rPr>
+                <w:rFonts w:ascii="210 M고딕 050" w:eastAsia="210 M고딕 050" w:hAnsi="210 M고딕 050" w:hint="eastAsia"/>
+              </w:rPr>
+              <w:t>=20;</w:t>
+            </w:r>
+          </w:p>
+          <w:p>
+            <w:pPr>
+              <w:jc w:val="center"/>
+              <w:rPr>
+                <w:rFonts w:ascii="210 M고딕 050" w:eastAsia="210 M고딕 050" w:hAnsi="210 M고딕 050"/>
+              </w:rPr>
+            </w:pPr>
+            <w:r>
+              <w:rPr>
+                <w:rFonts w:ascii="210 M고딕 050" w:eastAsia="210 M고딕 050" w:hAnsi="210 M고딕 050"/>
+              </w:rPr>
+              <w:t>color</w:t>
+            </w:r>
+            <w:r>
+              <w:rPr>
+                <w:rFonts w:ascii="210 M고딕 050" w:eastAsia="210 M고딕 050" w:hAnsi="210 M고딕 050" w:hint="eastAsia"/>
+              </w:rPr>
+              <w:t>=</w:t>
+            </w:r>
+            <w:r>
+              <w:rPr>
+                <w:rFonts w:asciiTheme="minorEastAsia" w:hAnsiTheme="minorEastAsia"/>
+              </w:rPr>
+              <w:t>”</w:t>
+            </w:r>
+            <w:r>
+              <w:rPr>
+                <w:rFonts w:ascii="210 M고딕 050" w:eastAsia="210 M고딕 050" w:hAnsi="210 M고딕 050" w:hint="eastAsia"/>
+              </w:rPr>
+              <w:t>blue</w:t>
+            </w:r>
+            <w:r>
+              <w:rPr>
+                <w:rFonts w:asciiTheme="minorEastAsia" w:hAnsiTheme="minorEastAsia"/>
+              </w:rPr>
+              <w:t>”</w:t>
+            </w:r>
+            <w:r>
+              <w:rPr>
+                <w:rFonts w:ascii="210 M고딕 050" w:eastAsia="210 M고딕 050" w:hAnsi="210 M고딕 050" w:hint="eastAsia"/>
+              </w:rPr>
+              <w:t xml:space="preserve"> //문자열로 초기화</w:t>
+            </w:r>
+          </w:p>
+          <w:p>
+            <w:pPr>
+              <w:jc w:val="center"/>
+              <w:rPr>
+                <w:rFonts w:ascii="210 M고딕 050" w:eastAsia="210 M고딕 050" w:hAnsi="210 M고딕 050"/>
+              </w:rPr>
+            </w:pPr>
+          </w:p>
+        </w:tc>
+        <w:tc>
+          <w:tcPr>
+            <w:tcW w:w="3075" w:type="dxa"/>
+          </w:tcPr>
+          <w:p>
+            <w:pPr>
+              <w:jc w:val="center"/>
+              <w:rPr>
+                <w:rFonts w:ascii="210 M고딕 050" w:eastAsia="210 M고딕 050" w:hAnsi="210 M고딕 050"/>
+              </w:rPr>
+            </w:pPr>
+          </w:p>
+          <w:p>
+            <w:pPr>
+              <w:jc w:val="center"/>
+              <w:rPr>
+                <w:rFonts w:ascii="210 M고딕 050" w:eastAsia="210 M고딕 050" w:hAnsi="210 M고딕 050"/>
+              </w:rPr>
+            </w:pPr>
+          </w:p>
+          <w:p>
+            <w:pPr>
+              <w:jc w:val="center"/>
+              <w:rPr>
+                <w:rFonts w:ascii="210 M고딕 050" w:eastAsia="210 M고딕 050" w:hAnsi="210 M고딕 050"/>
+              </w:rPr>
+            </w:pPr>
+            <w:r>
+              <w:rPr>
+                <w:rFonts w:ascii="210 M고딕 050" w:eastAsia="210 M고딕 050" w:hAnsi="210 M고딕 050" w:hint="eastAsia"/>
+              </w:rPr>
+              <w:t>은 다음과 같은 의미이다</w:t>
+            </w:r>
+          </w:p>
+          <w:p>
+            <w:pPr>
+              <w:jc w:val="center"/>
+              <w:rPr>
+                <w:rFonts w:ascii="210 M고딕 050" w:eastAsia="210 M고딕 050" w:hAnsi="210 M고딕 050"/>
+              </w:rPr>
+            </w:pPr>
+          </w:p>
+        </w:tc>
+        <w:tc>
+          <w:tcPr>
+            <w:tcW w:w="3075" w:type="dxa"/>
+          </w:tcPr>
+          <w:p>
+            <w:pPr>
+              <w:jc w:val="center"/>
+              <w:rPr>
+                <w:rFonts w:ascii="210 M고딕 050" w:eastAsia="210 M고딕 050" w:hAnsi="210 M고딕 050"/>
+              </w:rPr>
+            </w:pPr>
+            <w:proofErr w:type="spellStart"/>
+            <w:r>
+              <w:rPr>
+                <w:rFonts w:ascii="210 M고딕 050" w:eastAsia="210 M고딕 050" w:hAnsi="210 M고딕 050"/>
+              </w:rPr>
+              <w:t>var</w:t>
+            </w:r>
+            <w:proofErr w:type="spellEnd"/>
+            <w:r>
+              <w:rPr>
+                <w:rFonts w:ascii="210 M고딕 050" w:eastAsia="210 M고딕 050" w:hAnsi="210 M고딕 050" w:hint="eastAsia"/>
+              </w:rPr>
+              <w:t xml:space="preserve"> quantity=20;</w:t>
+            </w:r>
+          </w:p>
+          <w:p>
+            <w:pPr>
+              <w:jc w:val="center"/>
+              <w:rPr>
+                <w:rFonts w:ascii="210 M고딕 050" w:eastAsia="210 M고딕 050" w:hAnsi="210 M고딕 050"/>
+              </w:rPr>
+            </w:pPr>
+            <w:proofErr w:type="spellStart"/>
+            <w:r>
+              <w:rPr>
+                <w:rFonts w:ascii="210 M고딕 050" w:eastAsia="210 M고딕 050" w:hAnsi="210 M고딕 050" w:hint="eastAsia"/>
+              </w:rPr>
+              <w:t>var</w:t>
+            </w:r>
+            <w:proofErr w:type="spellEnd"/>
+            <w:r>
+              <w:rPr>
+                <w:rFonts w:ascii="210 M고딕 050" w:eastAsia="210 M고딕 050" w:hAnsi="210 M고딕 050" w:hint="eastAsia"/>
+              </w:rPr>
+              <w:t xml:space="preserve"> color=</w:t>
+            </w:r>
+            <w:r>
+              <w:rPr>
+                <w:rFonts w:asciiTheme="minorEastAsia" w:hAnsiTheme="minorEastAsia"/>
+              </w:rPr>
+              <w:t>”</w:t>
+            </w:r>
+            <w:r>
+              <w:rPr>
+                <w:rFonts w:ascii="210 M고딕 050" w:eastAsia="210 M고딕 050" w:hAnsi="210 M고딕 050" w:hint="eastAsia"/>
+              </w:rPr>
+              <w:t>blue</w:t>
+            </w:r>
+            <w:r>
+              <w:rPr>
+                <w:rFonts w:asciiTheme="minorEastAsia" w:hAnsiTheme="minorEastAsia"/>
+              </w:rPr>
+              <w:t>”</w:t>
+            </w:r>
+            <w:r>
+              <w:rPr>
+                <w:rFonts w:ascii="210 M고딕 050" w:eastAsia="210 M고딕 050" w:hAnsi="210 M고딕 050" w:hint="eastAsia"/>
+              </w:rPr>
+              <w:t>;</w:t>
+            </w:r>
+          </w:p>
+          <w:p>
+            <w:pPr>
+              <w:jc w:val="center"/>
+              <w:rPr>
+                <w:rFonts w:ascii="210 M고딕 050" w:eastAsia="210 M고딕 050" w:hAnsi="210 M고딕 050"/>
+              </w:rPr>
+            </w:pPr>
+            <w:r>
+              <w:rPr>
+                <w:rFonts w:ascii="210 M고딕 050" w:eastAsia="210 M고딕 050" w:hAnsi="210 M고딕 050" w:hint="eastAsia"/>
+              </w:rPr>
+              <w:t>or</w:t>
+            </w:r>
+          </w:p>
+          <w:p>
+            <w:pPr>
+              <w:jc w:val="center"/>
+              <w:rPr>
+                <w:rFonts w:asciiTheme="minorEastAsia" w:hAnsiTheme="minorEastAsia"/>
+              </w:rPr>
+            </w:pPr>
+            <w:r>
+              <w:rPr>
+                <w:rFonts w:ascii="210 M고딕 050" w:eastAsia="210 M고딕 050" w:hAnsi="210 M고딕 050" w:hint="eastAsia"/>
+              </w:rPr>
+              <w:t>quantity=20;, color=</w:t>
+            </w:r>
+            <w:r>
+              <w:rPr>
+                <w:rFonts w:asciiTheme="minorEastAsia" w:hAnsiTheme="minorEastAsia"/>
+              </w:rPr>
+              <w:t>”</w:t>
+            </w:r>
+            <w:r>
+              <w:rPr>
+                <w:rFonts w:ascii="210 M고딕 050" w:eastAsia="210 M고딕 050" w:hAnsi="210 M고딕 050" w:hint="eastAsia"/>
+              </w:rPr>
+              <w:t>blue</w:t>
+            </w:r>
+            <w:r>
+              <w:rPr>
+                <w:rFonts w:asciiTheme="minorEastAsia" w:hAnsiTheme="minorEastAsia"/>
+              </w:rPr>
+              <w:t>”</w:t>
+            </w:r>
+          </w:p>
+        </w:tc>
+      </w:tr>
+    </w:tbl>
+    <w:p>
+      <w:pPr>
+        <w:ind w:left="360"/>
+        <w:jc w:val="center"/>
+        <w:rPr>
+          <w:rFonts w:ascii="210 M고딕 050" w:eastAsia="210 M고딕 050" w:hAnsi="210 M고딕 050"/>
+        </w:rPr>
+      </w:pPr>
+    </w:p>
+    <w:p>
+      <w:pPr>
+        <w:ind w:left="360"/>
+        <w:rPr>
+          <w:rFonts w:ascii="210 M고딕 050" w:eastAsia="210 M고딕 050" w:hAnsi="210 M고딕 050"/>
+          <w:u w:val="single"/>
+        </w:rPr>
+      </w:pPr>
+      <w:proofErr w:type="spellStart"/>
+      <w:r>
+        <w:rPr>
+          <w:rFonts w:ascii="210 M고딕 050" w:eastAsia="210 M고딕 050" w:hAnsi="210 M고딕 050" w:hint="eastAsia"/>
+        </w:rPr>
+        <w:t>var</w:t>
+      </w:r>
+      <w:proofErr w:type="spellEnd"/>
+      <w:r>
+        <w:rPr>
+          <w:rFonts w:ascii="210 M고딕 050" w:eastAsia="210 M고딕 050" w:hAnsi="210 M고딕 050" w:hint="eastAsia"/>
+        </w:rPr>
+        <w:t xml:space="preserve">키워드를 사용하는 경우와 그렇지 않은 경우의 차이는 변수의 유효범위(scope)이다. 즉, 일반적으로 </w:t>
+      </w:r>
+      <w:proofErr w:type="spellStart"/>
+      <w:r>
+        <w:rPr>
+          <w:rFonts w:ascii="210 M고딕 050" w:eastAsia="210 M고딕 050" w:hAnsi="210 M고딕 050" w:hint="eastAsia"/>
+        </w:rPr>
+        <w:t>var</w:t>
+      </w:r>
+      <w:proofErr w:type="spellEnd"/>
+      <w:r>
+        <w:rPr>
+          <w:rFonts w:ascii="210 M고딕 050" w:eastAsia="210 M고딕 050" w:hAnsi="210 M고딕 050" w:hint="eastAsia"/>
+        </w:rPr>
+        <w:t xml:space="preserve">라고 선언한 변수는 지역변수이며, 그렇지 않은 경우는 전역변수로 사용된다. </w:t>
+      </w:r>
+      <w:r>
+        <w:rPr>
+          <w:rFonts w:ascii="210 M고딕 050" w:eastAsia="210 M고딕 050" w:hAnsi="210 M고딕 050" w:hint="eastAsia"/>
+          <w:u w:val="single"/>
+        </w:rPr>
+        <w:t xml:space="preserve">함수를 만들어서 사용하는 경우는 함수 외부에 변수를 </w:t>
+      </w:r>
+      <w:proofErr w:type="spellStart"/>
+      <w:r>
+        <w:rPr>
+          <w:rFonts w:ascii="210 M고딕 050" w:eastAsia="210 M고딕 050" w:hAnsi="210 M고딕 050" w:hint="eastAsia"/>
+          <w:u w:val="single"/>
+        </w:rPr>
+        <w:t>var</w:t>
+      </w:r>
+      <w:proofErr w:type="spellEnd"/>
+      <w:r>
+        <w:rPr>
+          <w:rFonts w:ascii="210 M고딕 050" w:eastAsia="210 M고딕 050" w:hAnsi="210 M고딕 050" w:hint="eastAsia"/>
+          <w:u w:val="single"/>
+        </w:rPr>
+        <w:t>로 선언해도 전역변수가 된다.</w:t>
+      </w:r>
+    </w:p>
+    <w:p>
+      <w:pPr>
+        <w:rPr>
+          <w:rFonts w:ascii="210 M고딕 050" w:eastAsia="210 M고딕 050" w:hAnsi="210 M고딕 050"/>
+          <w:u w:val="single"/>
+        </w:rPr>
+      </w:pPr>
+    </w:p>
+    <w:p>
+      <w:pPr>
+        <w:pStyle w:val="a3"/>
+        <w:numPr>
+          <w:ilvl w:val="0"/>
+          <w:numId w:val="9"/>
+        </w:numPr>
+        <w:ind w:leftChars="0"/>
+        <w:rPr>
+          <w:rFonts w:ascii="210 M고딕 050" w:eastAsia="210 M고딕 050" w:hAnsi="210 M고딕 050"/>
+        </w:rPr>
+      </w:pPr>
+      <w:r>
+        <w:rPr>
+          <w:rFonts w:ascii="210 M고딕 050" w:eastAsia="210 M고딕 050" w:hAnsi="210 M고딕 050" w:hint="eastAsia"/>
+        </w:rPr>
+        <w:t>변수의 범위</w:t>
+      </w:r>
+    </w:p>
+    <w:p>
+      <w:pPr>
+        <w:pStyle w:val="a3"/>
+        <w:ind w:leftChars="0"/>
+        <w:rPr>
+          <w:rFonts w:ascii="210 M고딕 050" w:eastAsia="210 M고딕 050" w:hAnsi="210 M고딕 050"/>
+        </w:rPr>
+      </w:pPr>
+      <w:r>
+        <w:rPr>
+          <w:rFonts w:ascii="210 M고딕 050" w:eastAsia="210 M고딕 050" w:hAnsi="210 M고딕 050" w:hint="eastAsia"/>
+        </w:rPr>
+        <w:t xml:space="preserve">인터프리터가 구동되면 코드 실행 전 생성하는 객체를 전역객체(global object)라고 한다. 브라우저에서는 window 객체가 전역객체이다. 자바스크립트 프로그램이 실행되면 HTML </w:t>
+      </w:r>
+      <w:proofErr w:type="spellStart"/>
+      <w:r>
+        <w:rPr>
+          <w:rFonts w:ascii="210 M고딕 050" w:eastAsia="210 M고딕 050" w:hAnsi="210 M고딕 050" w:hint="eastAsia"/>
+        </w:rPr>
+        <w:t>엘리먼트</w:t>
+      </w:r>
+      <w:proofErr w:type="spellEnd"/>
+      <w:r>
+        <w:rPr>
+          <w:rFonts w:ascii="210 M고딕 050" w:eastAsia="210 M고딕 050" w:hAnsi="210 M고딕 050" w:hint="eastAsia"/>
+        </w:rPr>
+        <w:t>, 전역변수, 함수 등이 전역객체(global object)의 속성으로 정의된다.</w:t>
+      </w:r>
+    </w:p>
+    <w:p>
+      <w:pPr>
+        <w:pStyle w:val="a3"/>
+        <w:ind w:leftChars="0"/>
+        <w:rPr>
+          <w:rFonts w:ascii="210 M고딕 050" w:eastAsia="210 M고딕 050" w:hAnsi="210 M고딕 050"/>
+        </w:rPr>
+      </w:pPr>
+    </w:p>
+    <w:p>
+      <w:pPr>
+        <w:pStyle w:val="a3"/>
+        <w:ind w:leftChars="0"/>
+        <w:rPr>
+          <w:rFonts w:ascii="210 M고딕 050" w:eastAsia="210 M고딕 050" w:hAnsi="210 M고딕 050"/>
+        </w:rPr>
+      </w:pPr>
+      <w:r>
+        <w:rPr>
+          <w:rFonts w:ascii="210 M고딕 050" w:eastAsia="210 M고딕 050" w:hAnsi="210 M고딕 050" w:hint="eastAsia"/>
+        </w:rPr>
+        <w:t xml:space="preserve">전역객체(global object)에서 함수가 호출되면 새로운 실행 </w:t>
+      </w:r>
+      <w:proofErr w:type="spellStart"/>
+      <w:r>
+        <w:rPr>
+          <w:rFonts w:ascii="210 M고딕 050" w:eastAsia="210 M고딕 050" w:hAnsi="210 M고딕 050" w:hint="eastAsia"/>
+        </w:rPr>
+        <w:t>컨텍스트</w:t>
+      </w:r>
+      <w:proofErr w:type="spellEnd"/>
+      <w:r>
+        <w:rPr>
+          <w:rFonts w:ascii="210 M고딕 050" w:eastAsia="210 M고딕 050" w:hAnsi="210 M고딕 050" w:hint="eastAsia"/>
+        </w:rPr>
+        <w:t xml:space="preserve">(호출객체: Call object)를 생성한다. 함수 호출 시 필요한 전달인자, 지역변수와 관련된 </w:t>
+      </w:r>
+      <w:proofErr w:type="spellStart"/>
+      <w:r>
+        <w:rPr>
+          <w:rFonts w:ascii="210 M고딕 050" w:eastAsia="210 M고딕 050" w:hAnsi="210 M고딕 050" w:hint="eastAsia"/>
+        </w:rPr>
+        <w:t>컨텍스트들을</w:t>
+      </w:r>
+      <w:proofErr w:type="spellEnd"/>
+      <w:r>
+        <w:rPr>
+          <w:rFonts w:ascii="210 M고딕 050" w:eastAsia="210 M고딕 050" w:hAnsi="210 M고딕 050" w:hint="eastAsia"/>
+        </w:rPr>
+        <w:t xml:space="preserve"> 저장하고 함수 호출이 완료되면 호출객체는 </w:t>
+      </w:r>
+      <w:proofErr w:type="spellStart"/>
+      <w:r>
+        <w:rPr>
+          <w:rFonts w:ascii="210 M고딕 050" w:eastAsia="210 M고딕 050" w:hAnsi="210 M고딕 050" w:hint="eastAsia"/>
+        </w:rPr>
+        <w:t>가비지</w:t>
+      </w:r>
+      <w:proofErr w:type="spellEnd"/>
+      <w:r>
+        <w:rPr>
+          <w:rFonts w:ascii="210 M고딕 050" w:eastAsia="210 M고딕 050" w:hAnsi="210 M고딕 050" w:hint="eastAsia"/>
+        </w:rPr>
+        <w:t xml:space="preserve">(Garbage) 대상이 된다. </w:t>
+      </w:r>
+      <w:r>
+        <w:rPr>
+          <w:rFonts w:ascii="210 M고딕 050" w:eastAsia="210 M고딕 050" w:hAnsi="210 M고딕 050"/>
+        </w:rPr>
+        <w:t>S</w:t>
+      </w:r>
+      <w:r>
+        <w:rPr>
+          <w:rFonts w:ascii="210 M고딕 050" w:eastAsia="210 M고딕 050" w:hAnsi="210 M고딕 050" w:hint="eastAsia"/>
+        </w:rPr>
+        <w:t xml:space="preserve">cope chain은 </w:t>
+      </w:r>
+      <w:proofErr w:type="spellStart"/>
+      <w:r>
+        <w:rPr>
+          <w:rFonts w:ascii="210 M고딕 050" w:eastAsia="210 M고딕 050" w:hAnsi="210 M고딕 050" w:hint="eastAsia"/>
+        </w:rPr>
+        <w:t>스택</w:t>
+      </w:r>
+      <w:proofErr w:type="spellEnd"/>
+      <w:r>
+        <w:rPr>
+          <w:rFonts w:ascii="210 M고딕 050" w:eastAsia="210 M고딕 050" w:hAnsi="210 M고딕 050" w:hint="eastAsia"/>
+        </w:rPr>
+        <w:t>(stack)으로 동작하게 된다.</w:t>
+      </w:r>
+    </w:p>
+    <w:p>
+      <w:pPr>
+        <w:ind w:left="360"/>
+        <w:rPr>
+          <w:rFonts w:ascii="210 M고딕 050" w:eastAsia="210 M고딕 050" w:hAnsi="210 M고딕 050" w:hint="eastAsia"/>
+        </w:rPr>
+      </w:pPr>
+      <w:r>
+        <w:rPr>
+          <w:rFonts w:ascii="210 M고딕 050" w:eastAsia="210 M고딕 050" w:hAnsi="210 M고딕 050"/>
+        </w:rPr>
+        <w:t>S</w:t>
+      </w:r>
+      <w:r>
+        <w:rPr>
+          <w:rFonts w:ascii="210 M고딕 050" w:eastAsia="210 M고딕 050" w:hAnsi="210 M고딕 050" w:hint="eastAsia"/>
+        </w:rPr>
+        <w:t>tring</w:t>
+      </w:r>
+      <w:proofErr w:type="gramStart"/>
+      <w:r>
+        <w:rPr>
+          <w:rFonts w:ascii="210 M고딕 050" w:eastAsia="210 M고딕 050" w:hAnsi="210 M고딕 050" w:hint="eastAsia"/>
+        </w:rPr>
+        <w:t>:문자열</w:t>
+      </w:r>
+      <w:proofErr w:type="gramEnd"/>
+    </w:p>
+    <w:p>
+      <w:pPr>
+        <w:ind w:left="360"/>
+        <w:rPr>
+          <w:rFonts w:ascii="210 M고딕 050" w:eastAsia="210 M고딕 050" w:hAnsi="210 M고딕 050" w:hint="eastAsia"/>
+        </w:rPr>
+      </w:pPr>
+      <w:proofErr w:type="spellStart"/>
+      <w:r>
+        <w:rPr>
+          <w:rFonts w:ascii="210 M고딕 050" w:eastAsia="210 M고딕 050" w:hAnsi="210 M고딕 050"/>
+        </w:rPr>
+        <w:t>Boolean</w:t>
+      </w:r>
+      <w:proofErr w:type="gramStart"/>
+      <w:r>
+        <w:rPr>
+          <w:rFonts w:ascii="210 M고딕 050" w:eastAsia="210 M고딕 050" w:hAnsi="210 M고딕 050" w:hint="eastAsia"/>
+        </w:rPr>
+        <w:t>:true</w:t>
+      </w:r>
+      <w:proofErr w:type="spellEnd"/>
+      <w:proofErr w:type="gramEnd"/>
+      <w:r>
+        <w:rPr>
+          <w:rFonts w:ascii="210 M고딕 050" w:eastAsia="210 M고딕 050" w:hAnsi="210 M고딕 050" w:hint="eastAsia"/>
+        </w:rPr>
+        <w:t>/false</w:t>
+      </w:r>
+    </w:p>
+    <w:p>
+      <w:pPr>
+        <w:ind w:left="360"/>
+        <w:rPr>
+          <w:rFonts w:ascii="210 M고딕 050" w:eastAsia="210 M고딕 050" w:hAnsi="210 M고딕 050" w:hint="eastAsia"/>
+        </w:rPr>
+      </w:pPr>
+      <w:r>
+        <w:rPr>
+          <w:rFonts w:ascii="210 M고딕 050" w:eastAsia="210 M고딕 050" w:hAnsi="210 M고딕 050"/>
+        </w:rPr>
+        <w:t>O</w:t>
+      </w:r>
+      <w:r>
+        <w:rPr>
+          <w:rFonts w:ascii="210 M고딕 050" w:eastAsia="210 M고딕 050" w:hAnsi="210 M고딕 050" w:hint="eastAsia"/>
+        </w:rPr>
+        <w:t>bject: 객체</w:t>
+      </w:r>
+    </w:p>
+    <w:p>
+      <w:pPr>
+        <w:ind w:left="360"/>
+        <w:rPr>
+          <w:rFonts w:ascii="210 M고딕 050" w:eastAsia="210 M고딕 050" w:hAnsi="210 M고딕 050" w:hint="eastAsia"/>
+        </w:rPr>
+      </w:pPr>
+      <w:r>
+        <w:rPr>
+          <w:rFonts w:ascii="210 M고딕 050" w:eastAsia="210 M고딕 050" w:hAnsi="210 M고딕 050"/>
+        </w:rPr>
+        <w:t>U</w:t>
+      </w:r>
+      <w:r>
+        <w:rPr>
+          <w:rFonts w:ascii="210 M고딕 050" w:eastAsia="210 M고딕 050" w:hAnsi="210 M고딕 050" w:hint="eastAsia"/>
+        </w:rPr>
+        <w:t>ndefined</w:t>
+      </w:r>
+      <w:proofErr w:type="gramStart"/>
+      <w:r>
+        <w:rPr>
+          <w:rFonts w:ascii="210 M고딕 050" w:eastAsia="210 M고딕 050" w:hAnsi="210 M고딕 050" w:hint="eastAsia"/>
+        </w:rPr>
+        <w:t>:값이</w:t>
+      </w:r>
+      <w:proofErr w:type="gramEnd"/>
+      <w:r>
+        <w:rPr>
+          <w:rFonts w:ascii="210 M고딕 050" w:eastAsia="210 M고딕 050" w:hAnsi="210 M고딕 050" w:hint="eastAsia"/>
+        </w:rPr>
+        <w:t xml:space="preserve"> 정해지지 않은 상태</w:t>
+      </w:r>
+    </w:p>
+    <w:tbl>
+      <w:tblPr>
+        <w:tblStyle w:val="-4"/>
+        <w:tblW w:w="0" w:type="auto"/>
+        <w:tblLook w:val="04A0" w:firstRow="1" w:lastRow="0" w:firstColumn="1" w:lastColumn="0" w:noHBand="0" w:noVBand="1"/>
+      </w:tblPr>
+      <w:tblGrid>
+        <w:gridCol w:w="4441"/>
+        <w:gridCol w:w="4441"/>
+      </w:tblGrid>
+      <w:tr>
+        <w:trPr>
+          <w:cnfStyle w:val="100000000000" w:firstRow="1" w:lastRow="0" w:firstColumn="0" w:lastColumn="0" w:oddVBand="0" w:evenVBand="0" w:oddHBand="0" w:evenHBand="0" w:firstRowFirstColumn="0" w:firstRowLastColumn="0" w:lastRowFirstColumn="0" w:lastRowLastColumn="0"/>
+        </w:trPr>
+        <w:tc>
+          <w:tcPr>
+            <w:cnfStyle w:val="001000000000" w:firstRow="0" w:lastRow="0" w:firstColumn="1" w:lastColumn="0" w:oddVBand="0" w:evenVBand="0" w:oddHBand="0" w:evenHBand="0" w:firstRowFirstColumn="0" w:firstRowLastColumn="0" w:lastRowFirstColumn="0" w:lastRowLastColumn="0"/>
+            <w:tcW w:w="4441" w:type="dxa"/>
+          </w:tcPr>
+          <w:p>
+            <w:pPr>
+              <w:jc w:val="center"/>
+              <w:rPr>
+                <w:rFonts w:ascii="210 M고딕 050" w:eastAsia="210 M고딕 050" w:hAnsi="210 M고딕 050"/>
+                <w:b w:val="0"/>
+              </w:rPr>
+            </w:pPr>
+            <w:r>
+              <w:rPr>
+                <w:rFonts w:ascii="210 M고딕 050" w:eastAsia="210 M고딕 050" w:hAnsi="210 M고딕 050" w:hint="eastAsia"/>
+                <w:b w:val="0"/>
+              </w:rPr>
+              <w:t>변수의 타입</w:t>
+            </w:r>
+          </w:p>
+        </w:tc>
+        <w:tc>
+          <w:tcPr>
+            <w:tcW w:w="4441" w:type="dxa"/>
+          </w:tcPr>
+          <w:p>
+            <w:pPr>
+              <w:jc w:val="center"/>
+              <w:cnfStyle w:val="100000000000" w:firstRow="1" w:lastRow="0" w:firstColumn="0" w:lastColumn="0" w:oddVBand="0" w:evenVBand="0" w:oddHBand="0" w:evenHBand="0" w:firstRowFirstColumn="0" w:firstRowLastColumn="0" w:lastRowFirstColumn="0" w:lastRowLastColumn="0"/>
+              <w:rPr>
+                <w:rFonts w:ascii="210 M고딕 050" w:eastAsia="210 M고딕 050" w:hAnsi="210 M고딕 050"/>
+                <w:b w:val="0"/>
+              </w:rPr>
+            </w:pPr>
+            <w:r>
+              <w:rPr>
+                <w:rFonts w:ascii="210 M고딕 050" w:eastAsia="210 M고딕 050" w:hAnsi="210 M고딕 050" w:hint="eastAsia"/>
+                <w:b w:val="0"/>
+              </w:rPr>
+              <w:t>출력하는 값</w:t>
+            </w:r>
+          </w:p>
+        </w:tc>
+      </w:tr>
+      <w:tr>
+        <w:trPr>
+          <w:cnfStyle w:val="000000100000" w:firstRow="0" w:lastRow="0" w:firstColumn="0" w:lastColumn="0" w:oddVBand="0" w:evenVBand="0" w:oddHBand="1" w:evenHBand="0" w:firstRowFirstColumn="0" w:firstRowLastColumn="0" w:lastRowFirstColumn="0" w:lastRowLastColumn="0"/>
+        </w:trPr>
+        <w:tc>
+          <w:tcPr>
+            <w:cnfStyle w:val="001000000000" w:firstRow="0" w:lastRow="0" w:firstColumn="1" w:lastColumn="0" w:oddVBand="0" w:evenVBand="0" w:oddHBand="0" w:evenHBand="0" w:firstRowFirstColumn="0" w:firstRowLastColumn="0" w:lastRowFirstColumn="0" w:lastRowLastColumn="0"/>
+            <w:tcW w:w="4441" w:type="dxa"/>
+          </w:tcPr>
+          <w:p>
+            <w:pPr>
+              <w:jc w:val="center"/>
+              <w:rPr>
+                <w:rFonts w:ascii="210 M고딕 050" w:eastAsia="210 M고딕 050" w:hAnsi="210 M고딕 050"/>
+                <w:b w:val="0"/>
+              </w:rPr>
+            </w:pPr>
+            <w:r>
+              <w:rPr>
+                <w:rFonts w:ascii="210 M고딕 050" w:eastAsia="210 M고딕 050" w:hAnsi="210 M고딕 050" w:hint="eastAsia"/>
+                <w:b w:val="0"/>
+              </w:rPr>
+              <w:t>number</w:t>
+            </w:r>
+          </w:p>
+        </w:tc>
+        <w:tc>
+          <w:tcPr>
+            <w:tcW w:w="4441" w:type="dxa"/>
+          </w:tcPr>
+          <w:p>
+            <w:pPr>
+              <w:jc w:val="center"/>
+              <w:cnfStyle w:val="000000100000" w:firstRow="0" w:lastRow="0" w:firstColumn="0" w:lastColumn="0" w:oddVBand="0" w:evenVBand="0" w:oddHBand="1" w:evenHBand="0" w:firstRowFirstColumn="0" w:firstRowLastColumn="0" w:lastRowFirstColumn="0" w:lastRowLastColumn="0"/>
+              <w:rPr>
+                <w:rFonts w:ascii="210 M고딕 050" w:eastAsia="210 M고딕 050" w:hAnsi="210 M고딕 050"/>
+              </w:rPr>
+            </w:pPr>
+            <w:r>
+              <w:rPr>
+                <w:rFonts w:ascii="210 M고딕 050" w:eastAsia="210 M고딕 050" w:hAnsi="210 M고딕 050" w:hint="eastAsia"/>
+              </w:rPr>
+              <w:t>number</w:t>
+            </w:r>
+          </w:p>
+        </w:tc>
+      </w:tr>
+      <w:tr>
+        <w:tc>
+          <w:tcPr>
+            <w:cnfStyle w:val="001000000000" w:firstRow="0" w:lastRow="0" w:firstColumn="1" w:lastColumn="0" w:oddVBand="0" w:evenVBand="0" w:oddHBand="0" w:evenHBand="0" w:firstRowFirstColumn="0" w:firstRowLastColumn="0" w:lastRowFirstColumn="0" w:lastRowLastColumn="0"/>
+            <w:tcW w:w="4441" w:type="dxa"/>
+          </w:tcPr>
+          <w:p>
+            <w:pPr>
+              <w:jc w:val="center"/>
+              <w:rPr>
+                <w:rFonts w:ascii="210 M고딕 050" w:eastAsia="210 M고딕 050" w:hAnsi="210 M고딕 050"/>
+                <w:b w:val="0"/>
+              </w:rPr>
+            </w:pPr>
+            <w:r>
+              <w:rPr>
+                <w:rFonts w:ascii="210 M고딕 050" w:eastAsia="210 M고딕 050" w:hAnsi="210 M고딕 050" w:hint="eastAsia"/>
+                <w:b w:val="0"/>
+              </w:rPr>
+              <w:t>string</w:t>
+            </w:r>
+          </w:p>
+        </w:tc>
+        <w:tc>
+          <w:tcPr>
+            <w:tcW w:w="4441" w:type="dxa"/>
+          </w:tcPr>
+          <w:p>
+            <w:pPr>
+              <w:jc w:val="center"/>
+              <w:cnfStyle w:val="000000000000" w:firstRow="0" w:lastRow="0" w:firstColumn="0" w:lastColumn="0" w:oddVBand="0" w:evenVBand="0" w:oddHBand="0" w:evenHBand="0" w:firstRowFirstColumn="0" w:firstRowLastColumn="0" w:lastRowFirstColumn="0" w:lastRowLastColumn="0"/>
+              <w:rPr>
+                <w:rFonts w:ascii="210 M고딕 050" w:eastAsia="210 M고딕 050" w:hAnsi="210 M고딕 050"/>
+              </w:rPr>
+            </w:pPr>
+            <w:r>
+              <w:rPr>
+                <w:rFonts w:ascii="210 M고딕 050" w:eastAsia="210 M고딕 050" w:hAnsi="210 M고딕 050" w:hint="eastAsia"/>
+              </w:rPr>
+              <w:t>string</w:t>
+            </w:r>
+          </w:p>
+        </w:tc>
+      </w:tr>
+      <w:tr>
+        <w:trPr>
+          <w:cnfStyle w:val="000000100000" w:firstRow="0" w:lastRow="0" w:firstColumn="0" w:lastColumn="0" w:oddVBand="0" w:evenVBand="0" w:oddHBand="1" w:evenHBand="0" w:firstRowFirstColumn="0" w:firstRowLastColumn="0" w:lastRowFirstColumn="0" w:lastRowLastColumn="0"/>
+        </w:trPr>
+        <w:tc>
+          <w:tcPr>
+            <w:cnfStyle w:val="001000000000" w:firstRow="0" w:lastRow="0" w:firstColumn="1" w:lastColumn="0" w:oddVBand="0" w:evenVBand="0" w:oddHBand="0" w:evenHBand="0" w:firstRowFirstColumn="0" w:firstRowLastColumn="0" w:lastRowFirstColumn="0" w:lastRowLastColumn="0"/>
+            <w:tcW w:w="4441" w:type="dxa"/>
+          </w:tcPr>
+          <w:p>
+            <w:pPr>
+              <w:jc w:val="center"/>
+              <w:rPr>
+                <w:rFonts w:ascii="210 M고딕 050" w:eastAsia="210 M고딕 050" w:hAnsi="210 M고딕 050"/>
+                <w:b w:val="0"/>
+              </w:rPr>
+            </w:pPr>
+            <w:r>
+              <w:rPr>
+                <w:rFonts w:ascii="210 M고딕 050" w:eastAsia="210 M고딕 050" w:hAnsi="210 M고딕 050"/>
+                <w:b w:val="0"/>
+              </w:rPr>
+              <w:t>Boolean</w:t>
+            </w:r>
+          </w:p>
+        </w:tc>
+        <w:tc>
+          <w:tcPr>
+            <w:tcW w:w="4441" w:type="dxa"/>
+          </w:tcPr>
+          <w:p>
+            <w:pPr>
+              <w:jc w:val="center"/>
+              <w:cnfStyle w:val="000000100000" w:firstRow="0" w:lastRow="0" w:firstColumn="0" w:lastColumn="0" w:oddVBand="0" w:evenVBand="0" w:oddHBand="1" w:evenHBand="0" w:firstRowFirstColumn="0" w:firstRowLastColumn="0" w:lastRowFirstColumn="0" w:lastRowLastColumn="0"/>
+              <w:rPr>
+                <w:rFonts w:ascii="210 M고딕 050" w:eastAsia="210 M고딕 050" w:hAnsi="210 M고딕 050"/>
+              </w:rPr>
+            </w:pPr>
+            <w:r>
+              <w:rPr>
+                <w:rFonts w:ascii="210 M고딕 050" w:eastAsia="210 M고딕 050" w:hAnsi="210 M고딕 050"/>
+              </w:rPr>
+              <w:t>Boolean</w:t>
+            </w:r>
+          </w:p>
+        </w:tc>
+      </w:tr>
+      <w:tr>
+        <w:tc>
+          <w:tcPr>
+            <w:cnfStyle w:val="001000000000" w:firstRow="0" w:lastRow="0" w:firstColumn="1" w:lastColumn="0" w:oddVBand="0" w:evenVBand="0" w:oddHBand="0" w:evenHBand="0" w:firstRowFirstColumn="0" w:firstRowLastColumn="0" w:lastRowFirstColumn="0" w:lastRowLastColumn="0"/>
+            <w:tcW w:w="4441" w:type="dxa"/>
+          </w:tcPr>
+          <w:p>
+            <w:pPr>
+              <w:jc w:val="center"/>
+              <w:rPr>
+                <w:rFonts w:ascii="210 M고딕 050" w:eastAsia="210 M고딕 050" w:hAnsi="210 M고딕 050"/>
+                <w:b w:val="0"/>
+              </w:rPr>
+            </w:pPr>
+            <w:r>
+              <w:rPr>
+                <w:rFonts w:ascii="210 M고딕 050" w:eastAsia="210 M고딕 050" w:hAnsi="210 M고딕 050" w:hint="eastAsia"/>
+                <w:b w:val="0"/>
+              </w:rPr>
+              <w:t>호출이 가능한 객체</w:t>
+            </w:r>
+          </w:p>
+        </w:tc>
+        <w:tc>
+          <w:tcPr>
+            <w:tcW w:w="4441" w:type="dxa"/>
+          </w:tcPr>
+          <w:p>
+            <w:pPr>
+              <w:jc w:val="center"/>
+              <w:cnfStyle w:val="000000000000" w:firstRow="0" w:lastRow="0" w:firstColumn="0" w:lastColumn="0" w:oddVBand="0" w:evenVBand="0" w:oddHBand="0" w:evenHBand="0" w:firstRowFirstColumn="0" w:firstRowLastColumn="0" w:lastRowFirstColumn="0" w:lastRowLastColumn="0"/>
+              <w:rPr>
+                <w:rFonts w:ascii="210 M고딕 050" w:eastAsia="210 M고딕 050" w:hAnsi="210 M고딕 050"/>
+              </w:rPr>
+            </w:pPr>
+            <w:r>
+              <w:rPr>
+                <w:rFonts w:ascii="210 M고딕 050" w:eastAsia="210 M고딕 050" w:hAnsi="210 M고딕 050" w:hint="eastAsia"/>
+              </w:rPr>
+              <w:t>object</w:t>
+            </w:r>
+          </w:p>
+        </w:tc>
+      </w:tr>
+      <w:tr>
+        <w:trPr>
+          <w:cnfStyle w:val="000000100000" w:firstRow="0" w:lastRow="0" w:firstColumn="0" w:lastColumn="0" w:oddVBand="0" w:evenVBand="0" w:oddHBand="1" w:evenHBand="0" w:firstRowFirstColumn="0" w:firstRowLastColumn="0" w:lastRowFirstColumn="0" w:lastRowLastColumn="0"/>
+        </w:trPr>
+        <w:tc>
+          <w:tcPr>
+            <w:cnfStyle w:val="001000000000" w:firstRow="0" w:lastRow="0" w:firstColumn="1" w:lastColumn="0" w:oddVBand="0" w:evenVBand="0" w:oddHBand="0" w:evenHBand="0" w:firstRowFirstColumn="0" w:firstRowLastColumn="0" w:lastRowFirstColumn="0" w:lastRowLastColumn="0"/>
+            <w:tcW w:w="4441" w:type="dxa"/>
+          </w:tcPr>
+          <w:p>
+            <w:pPr>
+              <w:jc w:val="center"/>
+              <w:rPr>
+                <w:rFonts w:ascii="210 M고딕 050" w:eastAsia="210 M고딕 050" w:hAnsi="210 M고딕 050" w:hint="eastAsia"/>
+                <w:b w:val="0"/>
+              </w:rPr>
+            </w:pPr>
+            <w:r>
+              <w:rPr>
+                <w:rFonts w:ascii="210 M고딕 050" w:eastAsia="210 M고딕 050" w:hAnsi="210 M고딕 050" w:hint="eastAsia"/>
+                <w:b w:val="0"/>
+              </w:rPr>
+              <w:lastRenderedPageBreak/>
+              <w:t>호출이 불가능한 객체</w:t>
+            </w:r>
+          </w:p>
+        </w:tc>
+        <w:tc>
+          <w:tcPr>
+            <w:tcW w:w="4441" w:type="dxa"/>
+          </w:tcPr>
+          <w:p>
+            <w:pPr>
+              <w:jc w:val="center"/>
+              <w:cnfStyle w:val="000000100000" w:firstRow="0" w:lastRow="0" w:firstColumn="0" w:lastColumn="0" w:oddVBand="0" w:evenVBand="0" w:oddHBand="1" w:evenHBand="0" w:firstRowFirstColumn="0" w:firstRowLastColumn="0" w:lastRowFirstColumn="0" w:lastRowLastColumn="0"/>
+              <w:rPr>
+                <w:rFonts w:ascii="210 M고딕 050" w:eastAsia="210 M고딕 050" w:hAnsi="210 M고딕 050"/>
+              </w:rPr>
+            </w:pPr>
+            <w:r>
+              <w:rPr>
+                <w:rFonts w:ascii="210 M고딕 050" w:eastAsia="210 M고딕 050" w:hAnsi="210 M고딕 050" w:hint="eastAsia"/>
+              </w:rPr>
+              <w:t>function</w:t>
+            </w:r>
+          </w:p>
+        </w:tc>
+      </w:tr>
+      <w:tr>
+        <w:tc>
+          <w:tcPr>
+            <w:cnfStyle w:val="001000000000" w:firstRow="0" w:lastRow="0" w:firstColumn="1" w:lastColumn="0" w:oddVBand="0" w:evenVBand="0" w:oddHBand="0" w:evenHBand="0" w:firstRowFirstColumn="0" w:firstRowLastColumn="0" w:lastRowFirstColumn="0" w:lastRowLastColumn="0"/>
+            <w:tcW w:w="4441" w:type="dxa"/>
+          </w:tcPr>
+          <w:p>
+            <w:pPr>
+              <w:jc w:val="center"/>
+              <w:rPr>
+                <w:rFonts w:ascii="210 M고딕 050" w:eastAsia="210 M고딕 050" w:hAnsi="210 M고딕 050" w:hint="eastAsia"/>
+                <w:b w:val="0"/>
+              </w:rPr>
+            </w:pPr>
+            <w:r>
+              <w:rPr>
+                <w:rFonts w:ascii="210 M고딕 050" w:eastAsia="210 M고딕 050" w:hAnsi="210 M고딕 050" w:hint="eastAsia"/>
+                <w:b w:val="0"/>
+              </w:rPr>
+              <w:t>null</w:t>
+            </w:r>
+          </w:p>
+        </w:tc>
+        <w:tc>
+          <w:tcPr>
+            <w:tcW w:w="4441" w:type="dxa"/>
+          </w:tcPr>
+          <w:p>
+            <w:pPr>
+              <w:jc w:val="center"/>
+              <w:cnfStyle w:val="000000000000" w:firstRow="0" w:lastRow="0" w:firstColumn="0" w:lastColumn="0" w:oddVBand="0" w:evenVBand="0" w:oddHBand="0" w:evenHBand="0" w:firstRowFirstColumn="0" w:firstRowLastColumn="0" w:lastRowFirstColumn="0" w:lastRowLastColumn="0"/>
+              <w:rPr>
+                <w:rFonts w:ascii="210 M고딕 050" w:eastAsia="210 M고딕 050" w:hAnsi="210 M고딕 050"/>
+              </w:rPr>
+            </w:pPr>
+            <w:r>
+              <w:rPr>
+                <w:rFonts w:ascii="210 M고딕 050" w:eastAsia="210 M고딕 050" w:hAnsi="210 M고딕 050" w:hint="eastAsia"/>
+              </w:rPr>
+              <w:t>object</w:t>
+            </w:r>
+          </w:p>
+        </w:tc>
+      </w:tr>
+      <w:tr>
+        <w:trPr>
+          <w:cnfStyle w:val="000000100000" w:firstRow="0" w:lastRow="0" w:firstColumn="0" w:lastColumn="0" w:oddVBand="0" w:evenVBand="0" w:oddHBand="1" w:evenHBand="0" w:firstRowFirstColumn="0" w:firstRowLastColumn="0" w:lastRowFirstColumn="0" w:lastRowLastColumn="0"/>
+        </w:trPr>
+        <w:tc>
+          <w:tcPr>
+            <w:cnfStyle w:val="001000000000" w:firstRow="0" w:lastRow="0" w:firstColumn="1" w:lastColumn="0" w:oddVBand="0" w:evenVBand="0" w:oddHBand="0" w:evenHBand="0" w:firstRowFirstColumn="0" w:firstRowLastColumn="0" w:lastRowFirstColumn="0" w:lastRowLastColumn="0"/>
+            <w:tcW w:w="4441" w:type="dxa"/>
+          </w:tcPr>
+          <w:p>
+            <w:pPr>
+              <w:jc w:val="center"/>
+              <w:rPr>
+                <w:rFonts w:ascii="210 M고딕 050" w:eastAsia="210 M고딕 050" w:hAnsi="210 M고딕 050" w:hint="eastAsia"/>
+                <w:b w:val="0"/>
+              </w:rPr>
+            </w:pPr>
+            <w:r>
+              <w:rPr>
+                <w:rFonts w:ascii="210 M고딕 050" w:eastAsia="210 M고딕 050" w:hAnsi="210 M고딕 050" w:hint="eastAsia"/>
+                <w:b w:val="0"/>
+              </w:rPr>
+              <w:t>undefined</w:t>
+            </w:r>
+          </w:p>
+        </w:tc>
+        <w:tc>
+          <w:tcPr>
+            <w:tcW w:w="4441" w:type="dxa"/>
+          </w:tcPr>
+          <w:p>
+            <w:pPr>
+              <w:jc w:val="center"/>
+              <w:cnfStyle w:val="000000100000" w:firstRow="0" w:lastRow="0" w:firstColumn="0" w:lastColumn="0" w:oddVBand="0" w:evenVBand="0" w:oddHBand="1" w:evenHBand="0" w:firstRowFirstColumn="0" w:firstRowLastColumn="0" w:lastRowFirstColumn="0" w:lastRowLastColumn="0"/>
+              <w:rPr>
+                <w:rFonts w:ascii="210 M고딕 050" w:eastAsia="210 M고딕 050" w:hAnsi="210 M고딕 050"/>
+              </w:rPr>
+            </w:pPr>
+            <w:r>
+              <w:rPr>
+                <w:rFonts w:ascii="210 M고딕 050" w:eastAsia="210 M고딕 050" w:hAnsi="210 M고딕 050" w:hint="eastAsia"/>
+              </w:rPr>
+              <w:t>undefined</w:t>
+            </w:r>
+          </w:p>
+        </w:tc>
+      </w:tr>
+    </w:tbl>
+    <w:p>
+      <w:pPr>
+        <w:ind w:left="360"/>
+        <w:rPr>
+          <w:rFonts w:ascii="210 M고딕 050" w:eastAsia="210 M고딕 050" w:hAnsi="210 M고딕 050"/>
+        </w:rPr>
+      </w:pPr>
+    </w:p>
+    <w:p>
+      <w:pPr>
+        <w:pStyle w:val="a3"/>
+        <w:numPr>
+          <w:ilvl w:val="1"/>
+          <w:numId w:val="10"/>
+        </w:numPr>
+        <w:ind w:leftChars="0"/>
+        <w:rPr>
+          <w:rFonts w:ascii="210 M고딕 050" w:eastAsia="210 M고딕 050" w:hAnsi="210 M고딕 050"/>
+        </w:rPr>
+      </w:pPr>
+    </w:p>
+    <w:p>
+      <w:pPr>
+        <w:pStyle w:val="a3"/>
+        <w:ind w:leftChars="0" w:left="360"/>
+        <w:rPr>
+          <w:rFonts w:ascii="210 M고딕 050" w:eastAsia="210 M고딕 050" w:hAnsi="210 M고딕 050"/>
+        </w:rPr>
+      </w:pPr>
+    </w:p>
+    <w:p>
+      <w:pPr>
+        <w:pStyle w:val="a3"/>
+        <w:numPr>
+          <w:ilvl w:val="1"/>
+          <w:numId w:val="10"/>
+        </w:numPr>
+        <w:ind w:leftChars="0"/>
+        <w:rPr>
+          <w:rFonts w:ascii="210 M고딕 050" w:eastAsia="210 M고딕 050" w:hAnsi="210 M고딕 050" w:hint="eastAsia"/>
+        </w:rPr>
+      </w:pPr>
+      <w:r>
+        <w:rPr>
+          <w:rFonts w:ascii="210 M고딕 050" w:eastAsia="210 M고딕 050" w:hAnsi="210 M고딕 050" w:hint="eastAsia"/>
+        </w:rPr>
+        <w:t>그 이외 연산자</w:t>
+      </w:r>
+    </w:p>
+    <w:p>
+      <w:pPr>
+        <w:pStyle w:val="a3"/>
+        <w:numPr>
+          <w:ilvl w:val="0"/>
+          <w:numId w:val="9"/>
+        </w:numPr>
+        <w:ind w:leftChars="0"/>
+        <w:rPr>
+          <w:rFonts w:ascii="210 M고딕 050" w:eastAsia="210 M고딕 050" w:hAnsi="210 M고딕 050" w:hint="eastAsia"/>
+        </w:rPr>
+      </w:pPr>
+      <w:r>
+        <w:rPr>
+          <w:rFonts w:ascii="210 M고딕 050" w:eastAsia="210 M고딕 050" w:hAnsi="210 M고딕 050" w:hint="eastAsia"/>
+        </w:rPr>
+        <w:t>복합대입 연산자</w:t>
+      </w:r>
+    </w:p>
+    <w:tbl>
+      <w:tblPr>
+        <w:tblStyle w:val="-6"/>
+        <w:tblW w:w="0" w:type="auto"/>
+        <w:tblInd w:w="817" w:type="dxa"/>
+        <w:tblLook w:val="04A0" w:firstRow="1" w:lastRow="0" w:firstColumn="1" w:lastColumn="0" w:noHBand="0" w:noVBand="1"/>
+      </w:tblPr>
+      <w:tblGrid>
+        <w:gridCol w:w="3260"/>
+        <w:gridCol w:w="3544"/>
+      </w:tblGrid>
+      <w:tr>
+        <w:trPr>
+          <w:cnfStyle w:val="100000000000" w:firstRow="1" w:lastRow="0" w:firstColumn="0" w:lastColumn="0" w:oddVBand="0" w:evenVBand="0" w:oddHBand="0" w:evenHBand="0" w:firstRowFirstColumn="0" w:firstRowLastColumn="0" w:lastRowFirstColumn="0" w:lastRowLastColumn="0"/>
+        </w:trPr>
+        <w:tc>
+          <w:tcPr>
+            <w:cnfStyle w:val="001000000000" w:firstRow="0" w:lastRow="0" w:firstColumn="1" w:lastColumn="0" w:oddVBand="0" w:evenVBand="0" w:oddHBand="0" w:evenHBand="0" w:firstRowFirstColumn="0" w:firstRowLastColumn="0" w:lastRowFirstColumn="0" w:lastRowLastColumn="0"/>
+            <w:tcW w:w="3260" w:type="dxa"/>
+          </w:tcPr>
+          <w:p>
+            <w:pPr>
+              <w:pStyle w:val="a3"/>
+              <w:ind w:leftChars="0" w:left="0"/>
+              <w:jc w:val="center"/>
+              <w:rPr>
+                <w:rFonts w:ascii="210 M고딕 050" w:eastAsia="210 M고딕 050" w:hAnsi="210 M고딕 050" w:hint="eastAsia"/>
+                <w:b w:val="0"/>
+              </w:rPr>
+            </w:pPr>
+            <w:r>
+              <w:rPr>
+                <w:rFonts w:ascii="210 M고딕 050" w:eastAsia="210 M고딕 050" w:hAnsi="210 M고딕 050" w:hint="eastAsia"/>
+                <w:b w:val="0"/>
+              </w:rPr>
+              <w:t>연산자</w:t>
+            </w:r>
+          </w:p>
+        </w:tc>
+        <w:tc>
+          <w:tcPr>
+            <w:tcW w:w="3544" w:type="dxa"/>
+          </w:tcPr>
+          <w:p>
+            <w:pPr>
+              <w:pStyle w:val="a3"/>
+              <w:ind w:leftChars="0" w:left="0"/>
+              <w:jc w:val="center"/>
+              <w:cnfStyle w:val="100000000000" w:firstRow="1" w:lastRow="0" w:firstColumn="0" w:lastColumn="0" w:oddVBand="0" w:evenVBand="0" w:oddHBand="0" w:evenHBand="0" w:firstRowFirstColumn="0" w:firstRowLastColumn="0" w:lastRowFirstColumn="0" w:lastRowLastColumn="0"/>
+              <w:rPr>
+                <w:rFonts w:ascii="210 M고딕 050" w:eastAsia="210 M고딕 050" w:hAnsi="210 M고딕 050" w:hint="eastAsia"/>
+                <w:b w:val="0"/>
+              </w:rPr>
+            </w:pPr>
+            <w:r>
+              <w:rPr>
+                <w:rFonts w:ascii="210 M고딕 050" w:eastAsia="210 M고딕 050" w:hAnsi="210 M고딕 050" w:hint="eastAsia"/>
+                <w:b w:val="0"/>
+              </w:rPr>
+              <w:t>설명</w:t>
+            </w:r>
+          </w:p>
+        </w:tc>
+      </w:tr>
+      <w:tr>
+        <w:trPr>
+          <w:cnfStyle w:val="000000100000" w:firstRow="0" w:lastRow="0" w:firstColumn="0" w:lastColumn="0" w:oddVBand="0" w:evenVBand="0" w:oddHBand="1" w:evenHBand="0" w:firstRowFirstColumn="0" w:firstRowLastColumn="0" w:lastRowFirstColumn="0" w:lastRowLastColumn="0"/>
+        </w:trPr>
+        <w:tc>
+          <w:tcPr>
+            <w:cnfStyle w:val="001000000000" w:firstRow="0" w:lastRow="0" w:firstColumn="1" w:lastColumn="0" w:oddVBand="0" w:evenVBand="0" w:oddHBand="0" w:evenHBand="0" w:firstRowFirstColumn="0" w:firstRowLastColumn="0" w:lastRowFirstColumn="0" w:lastRowLastColumn="0"/>
+            <w:tcW w:w="3260" w:type="dxa"/>
+          </w:tcPr>
+          <w:p>
+            <w:pPr>
+              <w:pStyle w:val="a3"/>
+              <w:ind w:leftChars="0" w:left="0"/>
+              <w:jc w:val="center"/>
+              <w:rPr>
+                <w:rFonts w:ascii="210 M고딕 050" w:eastAsia="210 M고딕 050" w:hAnsi="210 M고딕 050" w:hint="eastAsia"/>
+                <w:b w:val="0"/>
+              </w:rPr>
+            </w:pPr>
+            <w:r>
+              <w:rPr>
+                <w:rFonts w:ascii="210 M고딕 050" w:eastAsia="210 M고딕 050" w:hAnsi="210 M고딕 050" w:hint="eastAsia"/>
+                <w:b w:val="0"/>
+              </w:rPr>
+              <w:t>+=</w:t>
+            </w:r>
+          </w:p>
+        </w:tc>
+        <w:tc>
+          <w:tcPr>
+            <w:tcW w:w="3544" w:type="dxa"/>
+          </w:tcPr>
+          <w:p>
+            <w:pPr>
+              <w:pStyle w:val="a3"/>
+              <w:ind w:leftChars="0" w:left="0"/>
+              <w:jc w:val="center"/>
+              <w:cnfStyle w:val="000000100000" w:firstRow="0" w:lastRow="0" w:firstColumn="0" w:lastColumn="0" w:oddVBand="0" w:evenVBand="0" w:oddHBand="1" w:evenHBand="0" w:firstRowFirstColumn="0" w:firstRowLastColumn="0" w:lastRowFirstColumn="0" w:lastRowLastColumn="0"/>
+              <w:rPr>
+                <w:rFonts w:ascii="210 M고딕 050" w:eastAsia="210 M고딕 050" w:hAnsi="210 M고딕 050" w:hint="eastAsia"/>
+              </w:rPr>
+            </w:pPr>
+          </w:p>
+        </w:tc>
+      </w:tr>
+      <w:tr>
+        <w:tc>
+          <w:tcPr>
+            <w:cnfStyle w:val="001000000000" w:firstRow="0" w:lastRow="0" w:firstColumn="1" w:lastColumn="0" w:oddVBand="0" w:evenVBand="0" w:oddHBand="0" w:evenHBand="0" w:firstRowFirstColumn="0" w:firstRowLastColumn="0" w:lastRowFirstColumn="0" w:lastRowLastColumn="0"/>
+            <w:tcW w:w="3260" w:type="dxa"/>
+          </w:tcPr>
+          <w:p>
+            <w:pPr>
+              <w:pStyle w:val="a3"/>
+              <w:ind w:leftChars="0" w:left="0"/>
+              <w:jc w:val="center"/>
+              <w:rPr>
+                <w:rFonts w:ascii="210 M고딕 050" w:eastAsia="210 M고딕 050" w:hAnsi="210 M고딕 050" w:hint="eastAsia"/>
+                <w:b w:val="0"/>
+              </w:rPr>
+            </w:pPr>
+            <w:r>
+              <w:rPr>
+                <w:rFonts w:ascii="210 M고딕 050" w:eastAsia="210 M고딕 050" w:hAnsi="210 M고딕 050" w:hint="eastAsia"/>
+                <w:b w:val="0"/>
+              </w:rPr>
+              <w:t>-+</w:t>
+            </w:r>
+          </w:p>
+        </w:tc>
+        <w:tc>
+          <w:tcPr>
+            <w:tcW w:w="3544" w:type="dxa"/>
+          </w:tcPr>
+          <w:p>
+            <w:pPr>
+              <w:pStyle w:val="a3"/>
+              <w:ind w:leftChars="0" w:left="0"/>
+              <w:jc w:val="center"/>
+              <w:cnfStyle w:val="000000000000" w:firstRow="0" w:lastRow="0" w:firstColumn="0" w:lastColumn="0" w:oddVBand="0" w:evenVBand="0" w:oddHBand="0" w:evenHBand="0" w:firstRowFirstColumn="0" w:firstRowLastColumn="0" w:lastRowFirstColumn="0" w:lastRowLastColumn="0"/>
+              <w:rPr>
+                <w:rFonts w:ascii="210 M고딕 050" w:eastAsia="210 M고딕 050" w:hAnsi="210 M고딕 050" w:hint="eastAsia"/>
+              </w:rPr>
+            </w:pPr>
+          </w:p>
+        </w:tc>
+      </w:tr>
+      <w:tr>
+        <w:trPr>
+          <w:cnfStyle w:val="000000100000" w:firstRow="0" w:lastRow="0" w:firstColumn="0" w:lastColumn="0" w:oddVBand="0" w:evenVBand="0" w:oddHBand="1" w:evenHBand="0" w:firstRowFirstColumn="0" w:firstRowLastColumn="0" w:lastRowFirstColumn="0" w:lastRowLastColumn="0"/>
+        </w:trPr>
+        <w:tc>
+          <w:tcPr>
+            <w:cnfStyle w:val="001000000000" w:firstRow="0" w:lastRow="0" w:firstColumn="1" w:lastColumn="0" w:oddVBand="0" w:evenVBand="0" w:oddHBand="0" w:evenHBand="0" w:firstRowFirstColumn="0" w:firstRowLastColumn="0" w:lastRowFirstColumn="0" w:lastRowLastColumn="0"/>
+            <w:tcW w:w="3260" w:type="dxa"/>
+          </w:tcPr>
+          <w:p>
+            <w:pPr>
+              <w:pStyle w:val="a3"/>
+              <w:ind w:leftChars="0" w:left="0"/>
+              <w:jc w:val="center"/>
+              <w:rPr>
+                <w:rFonts w:ascii="210 M고딕 050" w:eastAsia="210 M고딕 050" w:hAnsi="210 M고딕 050" w:hint="eastAsia"/>
+                <w:b w:val="0"/>
+              </w:rPr>
+            </w:pPr>
+            <w:r>
+              <w:rPr>
+                <w:rFonts w:ascii="210 M고딕 050" w:eastAsia="210 M고딕 050" w:hAnsi="210 M고딕 050" w:hint="eastAsia"/>
+                <w:b w:val="0"/>
+              </w:rPr>
+              <w:t>*=</w:t>
+            </w:r>
+          </w:p>
+        </w:tc>
+        <w:tc>
+          <w:tcPr>
+            <w:tcW w:w="3544" w:type="dxa"/>
+          </w:tcPr>
+          <w:p>
+            <w:pPr>
+              <w:pStyle w:val="a3"/>
+              <w:ind w:leftChars="0" w:left="0"/>
+              <w:jc w:val="center"/>
+              <w:cnfStyle w:val="000000100000" w:firstRow="0" w:lastRow="0" w:firstColumn="0" w:lastColumn="0" w:oddVBand="0" w:evenVBand="0" w:oddHBand="1" w:evenHBand="0" w:firstRowFirstColumn="0" w:firstRowLastColumn="0" w:lastRowFirstColumn="0" w:lastRowLastColumn="0"/>
+              <w:rPr>
+                <w:rFonts w:ascii="210 M고딕 050" w:eastAsia="210 M고딕 050" w:hAnsi="210 M고딕 050" w:hint="eastAsia"/>
+              </w:rPr>
+            </w:pPr>
+          </w:p>
+        </w:tc>
+      </w:tr>
+      <w:tr>
+        <w:tc>
+          <w:tcPr>
+            <w:cnfStyle w:val="001000000000" w:firstRow="0" w:lastRow="0" w:firstColumn="1" w:lastColumn="0" w:oddVBand="0" w:evenVBand="0" w:oddHBand="0" w:evenHBand="0" w:firstRowFirstColumn="0" w:firstRowLastColumn="0" w:lastRowFirstColumn="0" w:lastRowLastColumn="0"/>
+            <w:tcW w:w="3260" w:type="dxa"/>
+          </w:tcPr>
+          <w:p>
+            <w:pPr>
+              <w:pStyle w:val="a3"/>
+              <w:ind w:leftChars="0" w:left="0"/>
+              <w:jc w:val="center"/>
+              <w:rPr>
+                <w:rFonts w:ascii="210 M고딕 050" w:eastAsia="210 M고딕 050" w:hAnsi="210 M고딕 050" w:hint="eastAsia"/>
+                <w:b w:val="0"/>
+              </w:rPr>
+            </w:pPr>
+            <w:r>
+              <w:rPr>
+                <w:rFonts w:ascii="210 M고딕 050" w:eastAsia="210 M고딕 050" w:hAnsi="210 M고딕 050" w:hint="eastAsia"/>
+                <w:b w:val="0"/>
+              </w:rPr>
+              <w:t>/=</w:t>
+            </w:r>
+          </w:p>
+        </w:tc>
+        <w:tc>
+          <w:tcPr>
+            <w:tcW w:w="3544" w:type="dxa"/>
+          </w:tcPr>
+          <w:p>
+            <w:pPr>
+              <w:pStyle w:val="a3"/>
+              <w:ind w:leftChars="0" w:left="0"/>
+              <w:jc w:val="center"/>
+              <w:cnfStyle w:val="000000000000" w:firstRow="0" w:lastRow="0" w:firstColumn="0" w:lastColumn="0" w:oddVBand="0" w:evenVBand="0" w:oddHBand="0" w:evenHBand="0" w:firstRowFirstColumn="0" w:firstRowLastColumn="0" w:lastRowFirstColumn="0" w:lastRowLastColumn="0"/>
+              <w:rPr>
+                <w:rFonts w:ascii="210 M고딕 050" w:eastAsia="210 M고딕 050" w:hAnsi="210 M고딕 050" w:hint="eastAsia"/>
+              </w:rPr>
+            </w:pPr>
+          </w:p>
+        </w:tc>
+      </w:tr>
+      <w:tr>
+        <w:trPr>
+          <w:cnfStyle w:val="000000100000" w:firstRow="0" w:lastRow="0" w:firstColumn="0" w:lastColumn="0" w:oddVBand="0" w:evenVBand="0" w:oddHBand="1" w:evenHBand="0" w:firstRowFirstColumn="0" w:firstRowLastColumn="0" w:lastRowFirstColumn="0" w:lastRowLastColumn="0"/>
+        </w:trPr>
+        <w:tc>
+          <w:tcPr>
+            <w:cnfStyle w:val="001000000000" w:firstRow="0" w:lastRow="0" w:firstColumn="1" w:lastColumn="0" w:oddVBand="0" w:evenVBand="0" w:oddHBand="0" w:evenHBand="0" w:firstRowFirstColumn="0" w:firstRowLastColumn="0" w:lastRowFirstColumn="0" w:lastRowLastColumn="0"/>
+            <w:tcW w:w="3260" w:type="dxa"/>
+          </w:tcPr>
+          <w:p>
+            <w:pPr>
+              <w:pStyle w:val="a3"/>
+              <w:ind w:leftChars="0" w:left="0"/>
+              <w:jc w:val="center"/>
+              <w:rPr>
+                <w:rFonts w:ascii="210 M고딕 050" w:eastAsia="210 M고딕 050" w:hAnsi="210 M고딕 050" w:hint="eastAsia"/>
+                <w:b w:val="0"/>
+              </w:rPr>
+            </w:pPr>
+            <w:r>
+              <w:rPr>
+                <w:rFonts w:ascii="210 M고딕 050" w:eastAsia="210 M고딕 050" w:hAnsi="210 M고딕 050" w:hint="eastAsia"/>
+                <w:b w:val="0"/>
+              </w:rPr>
+              <w:t>%=</w:t>
+            </w:r>
+          </w:p>
+        </w:tc>
+        <w:tc>
+          <w:tcPr>
+            <w:tcW w:w="3544" w:type="dxa"/>
+          </w:tcPr>
+          <w:p>
+            <w:pPr>
+              <w:pStyle w:val="a3"/>
+              <w:ind w:leftChars="0" w:left="0"/>
+              <w:jc w:val="center"/>
+              <w:cnfStyle w:val="000000100000" w:firstRow="0" w:lastRow="0" w:firstColumn="0" w:lastColumn="0" w:oddVBand="0" w:evenVBand="0" w:oddHBand="1" w:evenHBand="0" w:firstRowFirstColumn="0" w:firstRowLastColumn="0" w:lastRowFirstColumn="0" w:lastRowLastColumn="0"/>
+              <w:rPr>
+                <w:rFonts w:ascii="210 M고딕 050" w:eastAsia="210 M고딕 050" w:hAnsi="210 M고딕 050" w:hint="eastAsia"/>
+              </w:rPr>
+            </w:pPr>
+          </w:p>
+        </w:tc>
+      </w:tr>
+    </w:tbl>
+    <w:p>
+      <w:pPr>
+        <w:pStyle w:val="a3"/>
+        <w:ind w:leftChars="0"/>
+        <w:rPr>
+          <w:rFonts w:ascii="210 M고딕 050" w:eastAsia="210 M고딕 050" w:hAnsi="210 M고딕 050" w:hint="eastAsia"/>
+        </w:rPr>
+      </w:pPr>
+    </w:p>
+    <w:p>
+      <w:pPr>
+        <w:pStyle w:val="a3"/>
+        <w:numPr>
+          <w:ilvl w:val="1"/>
+          <w:numId w:val="10"/>
+        </w:numPr>
+        <w:ind w:leftChars="0"/>
+        <w:rPr>
+          <w:rFonts w:ascii="210 M고딕 050" w:eastAsia="210 M고딕 050" w:hAnsi="210 M고딕 050" w:hint="eastAsia"/>
+        </w:rPr>
+      </w:pPr>
+      <w:r>
+        <w:rPr>
+          <w:rFonts w:ascii="210 M고딕 050" w:eastAsia="210 M고딕 050" w:hAnsi="210 M고딕 050" w:hint="eastAsia"/>
+        </w:rPr>
+        <w:t>입력</w:t>
+      </w:r>
+    </w:p>
+    <w:p>
+      <w:pPr>
+        <w:pStyle w:val="a3"/>
+        <w:ind w:leftChars="0" w:left="360"/>
+        <w:rPr>
+          <w:rFonts w:ascii="210 M고딕 050" w:eastAsia="210 M고딕 050" w:hAnsi="210 M고딕 050" w:hint="eastAsia"/>
+        </w:rPr>
+      </w:pPr>
+      <w:r>
+        <w:rPr>
+          <w:rFonts w:ascii="210 M고딕 050" w:eastAsia="210 M고딕 050" w:hAnsi="210 M고딕 050" w:hint="eastAsia"/>
+        </w:rPr>
+        <w:t>자바스크립</w:t>
+      </w:r>
+      <w:bookmarkStart w:id="0" w:name="_GoBack"/>
+      <w:bookmarkEnd w:id="0"/>
+    </w:p>
+    <w:p>
+      <w:pPr>
+        <w:pStyle w:val="a3"/>
+        <w:numPr>
+          <w:ilvl w:val="1"/>
+          <w:numId w:val="10"/>
+        </w:numPr>
+        <w:ind w:leftChars="0"/>
+        <w:rPr>
+          <w:rFonts w:ascii="210 M고딕 050" w:eastAsia="210 M고딕 050" w:hAnsi="210 M고딕 050" w:hint="eastAsia"/>
+        </w:rPr>
+      </w:pPr>
+    </w:p>
+    <w:p>
+      <w:pPr>
+        <w:pStyle w:val="a3"/>
+        <w:numPr>
+          <w:ilvl w:val="1"/>
+          <w:numId w:val="10"/>
+        </w:numPr>
+        <w:ind w:leftChars="0"/>
         <w:rPr>
           <w:rFonts w:ascii="210 M고딕 050" w:eastAsia="210 M고딕 050" w:hAnsi="210 M고딕 050" w:hint="eastAsia"/>
         </w:rPr>
@@ -4199,7 +5672,7 @@
   <w:abstractNum w:abstractNumId="12">
     <w:nsid w:val="7F111100"/>
     <w:multiLevelType w:val="hybridMultilevel"/>
-    <w:tmpl w:val="13B426AE"/>
+    <w:tmpl w:val="4168BF4C"/>
     <w:lvl w:ilvl="0" w:tplc="04090001">
       <w:start w:val="1"/>
       <w:numFmt w:val="bullet"/>
@@ -4511,7 +5984,7 @@
   <w:style w:type="paragraph" w:default="1" w:styleId="a">
     <w:name w:val="Normal"/>
     <w:qFormat/>
-    <w:rsid w:val="00D97B3C"/>
+    <w:rsid w:val="009F2FFE"/>
     <w:pPr>
       <w:widowControl w:val="0"/>
       <w:wordWrap w:val="0"/>
@@ -4741,6 +6214,176 @@
           <w:left w:val="single" w:sz="8" w:space="0" w:color="4BACC6" w:themeColor="accent5"/>
           <w:bottom w:val="single" w:sz="8" w:space="0" w:color="4BACC6" w:themeColor="accent5"/>
           <w:right w:val="single" w:sz="8" w:space="0" w:color="4BACC6" w:themeColor="accent5"/>
+        </w:tcBorders>
+      </w:tcPr>
+    </w:tblStylePr>
+  </w:style>
+  <w:style w:type="table" w:styleId="-4">
+    <w:name w:val="Light List Accent 4"/>
+    <w:basedOn w:val="a1"/>
+    <w:uiPriority w:val="61"/>
+    <w:rsid w:val="006B7E06"/>
+    <w:pPr>
+      <w:spacing w:after="0" w:line="240" w:lineRule="auto"/>
+    </w:pPr>
+    <w:tblPr>
+      <w:tblStyleRowBandSize w:val="1"/>
+      <w:tblStyleColBandSize w:val="1"/>
+      <w:tblBorders>
+        <w:top w:val="single" w:sz="8" w:space="0" w:color="8064A2" w:themeColor="accent4"/>
+        <w:left w:val="single" w:sz="8" w:space="0" w:color="8064A2" w:themeColor="accent4"/>
+        <w:bottom w:val="single" w:sz="8" w:space="0" w:color="8064A2" w:themeColor="accent4"/>
+        <w:right w:val="single" w:sz="8" w:space="0" w:color="8064A2" w:themeColor="accent4"/>
+      </w:tblBorders>
+    </w:tblPr>
+    <w:tblStylePr w:type="firstRow">
+      <w:pPr>
+        <w:spacing w:before="0" w:after="0" w:line="240" w:lineRule="auto"/>
+      </w:pPr>
+      <w:rPr>
+        <w:b/>
+        <w:bCs/>
+        <w:color w:val="FFFFFF" w:themeColor="background1"/>
+      </w:rPr>
+      <w:tblPr/>
+      <w:tcPr>
+        <w:shd w:val="clear" w:color="auto" w:fill="8064A2" w:themeFill="accent4"/>
+      </w:tcPr>
+    </w:tblStylePr>
+    <w:tblStylePr w:type="lastRow">
+      <w:pPr>
+        <w:spacing w:before="0" w:after="0" w:line="240" w:lineRule="auto"/>
+      </w:pPr>
+      <w:rPr>
+        <w:b/>
+        <w:bCs/>
+      </w:rPr>
+      <w:tblPr/>
+      <w:tcPr>
+        <w:tcBorders>
+          <w:top w:val="double" w:sz="6" w:space="0" w:color="8064A2" w:themeColor="accent4"/>
+          <w:left w:val="single" w:sz="8" w:space="0" w:color="8064A2" w:themeColor="accent4"/>
+          <w:bottom w:val="single" w:sz="8" w:space="0" w:color="8064A2" w:themeColor="accent4"/>
+          <w:right w:val="single" w:sz="8" w:space="0" w:color="8064A2" w:themeColor="accent4"/>
+        </w:tcBorders>
+      </w:tcPr>
+    </w:tblStylePr>
+    <w:tblStylePr w:type="firstCol">
+      <w:rPr>
+        <w:b/>
+        <w:bCs/>
+      </w:rPr>
+    </w:tblStylePr>
+    <w:tblStylePr w:type="lastCol">
+      <w:rPr>
+        <w:b/>
+        <w:bCs/>
+      </w:rPr>
+    </w:tblStylePr>
+    <w:tblStylePr w:type="band1Vert">
+      <w:tblPr/>
+      <w:tcPr>
+        <w:tcBorders>
+          <w:top w:val="single" w:sz="8" w:space="0" w:color="8064A2" w:themeColor="accent4"/>
+          <w:left w:val="single" w:sz="8" w:space="0" w:color="8064A2" w:themeColor="accent4"/>
+          <w:bottom w:val="single" w:sz="8" w:space="0" w:color="8064A2" w:themeColor="accent4"/>
+          <w:right w:val="single" w:sz="8" w:space="0" w:color="8064A2" w:themeColor="accent4"/>
+        </w:tcBorders>
+      </w:tcPr>
+    </w:tblStylePr>
+    <w:tblStylePr w:type="band1Horz">
+      <w:tblPr/>
+      <w:tcPr>
+        <w:tcBorders>
+          <w:top w:val="single" w:sz="8" w:space="0" w:color="8064A2" w:themeColor="accent4"/>
+          <w:left w:val="single" w:sz="8" w:space="0" w:color="8064A2" w:themeColor="accent4"/>
+          <w:bottom w:val="single" w:sz="8" w:space="0" w:color="8064A2" w:themeColor="accent4"/>
+          <w:right w:val="single" w:sz="8" w:space="0" w:color="8064A2" w:themeColor="accent4"/>
+        </w:tcBorders>
+      </w:tcPr>
+    </w:tblStylePr>
+  </w:style>
+  <w:style w:type="table" w:styleId="-6">
+    <w:name w:val="Light List Accent 6"/>
+    <w:basedOn w:val="a1"/>
+    <w:uiPriority w:val="61"/>
+    <w:rsid w:val="00425C24"/>
+    <w:pPr>
+      <w:spacing w:after="0" w:line="240" w:lineRule="auto"/>
+    </w:pPr>
+    <w:tblPr>
+      <w:tblStyleRowBandSize w:val="1"/>
+      <w:tblStyleColBandSize w:val="1"/>
+      <w:tblBorders>
+        <w:top w:val="single" w:sz="8" w:space="0" w:color="F79646" w:themeColor="accent6"/>
+        <w:left w:val="single" w:sz="8" w:space="0" w:color="F79646" w:themeColor="accent6"/>
+        <w:bottom w:val="single" w:sz="8" w:space="0" w:color="F79646" w:themeColor="accent6"/>
+        <w:right w:val="single" w:sz="8" w:space="0" w:color="F79646" w:themeColor="accent6"/>
+      </w:tblBorders>
+    </w:tblPr>
+    <w:tblStylePr w:type="firstRow">
+      <w:pPr>
+        <w:spacing w:before="0" w:after="0" w:line="240" w:lineRule="auto"/>
+      </w:pPr>
+      <w:rPr>
+        <w:b/>
+        <w:bCs/>
+        <w:color w:val="FFFFFF" w:themeColor="background1"/>
+      </w:rPr>
+      <w:tblPr/>
+      <w:tcPr>
+        <w:shd w:val="clear" w:color="auto" w:fill="F79646" w:themeFill="accent6"/>
+      </w:tcPr>
+    </w:tblStylePr>
+    <w:tblStylePr w:type="lastRow">
+      <w:pPr>
+        <w:spacing w:before="0" w:after="0" w:line="240" w:lineRule="auto"/>
+      </w:pPr>
+      <w:rPr>
+        <w:b/>
+        <w:bCs/>
+      </w:rPr>
+      <w:tblPr/>
+      <w:tcPr>
+        <w:tcBorders>
+          <w:top w:val="double" w:sz="6" w:space="0" w:color="F79646" w:themeColor="accent6"/>
+          <w:left w:val="single" w:sz="8" w:space="0" w:color="F79646" w:themeColor="accent6"/>
+          <w:bottom w:val="single" w:sz="8" w:space="0" w:color="F79646" w:themeColor="accent6"/>
+          <w:right w:val="single" w:sz="8" w:space="0" w:color="F79646" w:themeColor="accent6"/>
+        </w:tcBorders>
+      </w:tcPr>
+    </w:tblStylePr>
+    <w:tblStylePr w:type="firstCol">
+      <w:rPr>
+        <w:b/>
+        <w:bCs/>
+      </w:rPr>
+    </w:tblStylePr>
+    <w:tblStylePr w:type="lastCol">
+      <w:rPr>
+        <w:b/>
+        <w:bCs/>
+      </w:rPr>
+    </w:tblStylePr>
+    <w:tblStylePr w:type="band1Vert">
+      <w:tblPr/>
+      <w:tcPr>
+        <w:tcBorders>
+          <w:top w:val="single" w:sz="8" w:space="0" w:color="F79646" w:themeColor="accent6"/>
+          <w:left w:val="single" w:sz="8" w:space="0" w:color="F79646" w:themeColor="accent6"/>
+          <w:bottom w:val="single" w:sz="8" w:space="0" w:color="F79646" w:themeColor="accent6"/>
+          <w:right w:val="single" w:sz="8" w:space="0" w:color="F79646" w:themeColor="accent6"/>
+        </w:tcBorders>
+      </w:tcPr>
+    </w:tblStylePr>
+    <w:tblStylePr w:type="band1Horz">
+      <w:tblPr/>
+      <w:tcPr>
+        <w:tcBorders>
+          <w:top w:val="single" w:sz="8" w:space="0" w:color="F79646" w:themeColor="accent6"/>
+          <w:left w:val="single" w:sz="8" w:space="0" w:color="F79646" w:themeColor="accent6"/>
+          <w:bottom w:val="single" w:sz="8" w:space="0" w:color="F79646" w:themeColor="accent6"/>
+          <w:right w:val="single" w:sz="8" w:space="0" w:color="F79646" w:themeColor="accent6"/>
         </w:tcBorders>
       </w:tcPr>
     </w:tblStylePr>
@@ -4908,7 +6551,7 @@
   <w:style w:type="paragraph" w:default="1" w:styleId="a">
     <w:name w:val="Normal"/>
     <w:qFormat/>
-    <w:rsid w:val="00D97B3C"/>
+    <w:rsid w:val="009F2FFE"/>
     <w:pPr>
       <w:widowControl w:val="0"/>
       <w:wordWrap w:val="0"/>
@@ -5138,6 +6781,176 @@
           <w:left w:val="single" w:sz="8" w:space="0" w:color="4BACC6" w:themeColor="accent5"/>
           <w:bottom w:val="single" w:sz="8" w:space="0" w:color="4BACC6" w:themeColor="accent5"/>
           <w:right w:val="single" w:sz="8" w:space="0" w:color="4BACC6" w:themeColor="accent5"/>
+        </w:tcBorders>
+      </w:tcPr>
+    </w:tblStylePr>
+  </w:style>
+  <w:style w:type="table" w:styleId="-4">
+    <w:name w:val="Light List Accent 4"/>
+    <w:basedOn w:val="a1"/>
+    <w:uiPriority w:val="61"/>
+    <w:rsid w:val="006B7E06"/>
+    <w:pPr>
+      <w:spacing w:after="0" w:line="240" w:lineRule="auto"/>
+    </w:pPr>
+    <w:tblPr>
+      <w:tblStyleRowBandSize w:val="1"/>
+      <w:tblStyleColBandSize w:val="1"/>
+      <w:tblBorders>
+        <w:top w:val="single" w:sz="8" w:space="0" w:color="8064A2" w:themeColor="accent4"/>
+        <w:left w:val="single" w:sz="8" w:space="0" w:color="8064A2" w:themeColor="accent4"/>
+        <w:bottom w:val="single" w:sz="8" w:space="0" w:color="8064A2" w:themeColor="accent4"/>
+        <w:right w:val="single" w:sz="8" w:space="0" w:color="8064A2" w:themeColor="accent4"/>
+      </w:tblBorders>
+    </w:tblPr>
+    <w:tblStylePr w:type="firstRow">
+      <w:pPr>
+        <w:spacing w:before="0" w:after="0" w:line="240" w:lineRule="auto"/>
+      </w:pPr>
+      <w:rPr>
+        <w:b/>
+        <w:bCs/>
+        <w:color w:val="FFFFFF" w:themeColor="background1"/>
+      </w:rPr>
+      <w:tblPr/>
+      <w:tcPr>
+        <w:shd w:val="clear" w:color="auto" w:fill="8064A2" w:themeFill="accent4"/>
+      </w:tcPr>
+    </w:tblStylePr>
+    <w:tblStylePr w:type="lastRow">
+      <w:pPr>
+        <w:spacing w:before="0" w:after="0" w:line="240" w:lineRule="auto"/>
+      </w:pPr>
+      <w:rPr>
+        <w:b/>
+        <w:bCs/>
+      </w:rPr>
+      <w:tblPr/>
+      <w:tcPr>
+        <w:tcBorders>
+          <w:top w:val="double" w:sz="6" w:space="0" w:color="8064A2" w:themeColor="accent4"/>
+          <w:left w:val="single" w:sz="8" w:space="0" w:color="8064A2" w:themeColor="accent4"/>
+          <w:bottom w:val="single" w:sz="8" w:space="0" w:color="8064A2" w:themeColor="accent4"/>
+          <w:right w:val="single" w:sz="8" w:space="0" w:color="8064A2" w:themeColor="accent4"/>
+        </w:tcBorders>
+      </w:tcPr>
+    </w:tblStylePr>
+    <w:tblStylePr w:type="firstCol">
+      <w:rPr>
+        <w:b/>
+        <w:bCs/>
+      </w:rPr>
+    </w:tblStylePr>
+    <w:tblStylePr w:type="lastCol">
+      <w:rPr>
+        <w:b/>
+        <w:bCs/>
+      </w:rPr>
+    </w:tblStylePr>
+    <w:tblStylePr w:type="band1Vert">
+      <w:tblPr/>
+      <w:tcPr>
+        <w:tcBorders>
+          <w:top w:val="single" w:sz="8" w:space="0" w:color="8064A2" w:themeColor="accent4"/>
+          <w:left w:val="single" w:sz="8" w:space="0" w:color="8064A2" w:themeColor="accent4"/>
+          <w:bottom w:val="single" w:sz="8" w:space="0" w:color="8064A2" w:themeColor="accent4"/>
+          <w:right w:val="single" w:sz="8" w:space="0" w:color="8064A2" w:themeColor="accent4"/>
+        </w:tcBorders>
+      </w:tcPr>
+    </w:tblStylePr>
+    <w:tblStylePr w:type="band1Horz">
+      <w:tblPr/>
+      <w:tcPr>
+        <w:tcBorders>
+          <w:top w:val="single" w:sz="8" w:space="0" w:color="8064A2" w:themeColor="accent4"/>
+          <w:left w:val="single" w:sz="8" w:space="0" w:color="8064A2" w:themeColor="accent4"/>
+          <w:bottom w:val="single" w:sz="8" w:space="0" w:color="8064A2" w:themeColor="accent4"/>
+          <w:right w:val="single" w:sz="8" w:space="0" w:color="8064A2" w:themeColor="accent4"/>
+        </w:tcBorders>
+      </w:tcPr>
+    </w:tblStylePr>
+  </w:style>
+  <w:style w:type="table" w:styleId="-6">
+    <w:name w:val="Light List Accent 6"/>
+    <w:basedOn w:val="a1"/>
+    <w:uiPriority w:val="61"/>
+    <w:rsid w:val="00425C24"/>
+    <w:pPr>
+      <w:spacing w:after="0" w:line="240" w:lineRule="auto"/>
+    </w:pPr>
+    <w:tblPr>
+      <w:tblStyleRowBandSize w:val="1"/>
+      <w:tblStyleColBandSize w:val="1"/>
+      <w:tblBorders>
+        <w:top w:val="single" w:sz="8" w:space="0" w:color="F79646" w:themeColor="accent6"/>
+        <w:left w:val="single" w:sz="8" w:space="0" w:color="F79646" w:themeColor="accent6"/>
+        <w:bottom w:val="single" w:sz="8" w:space="0" w:color="F79646" w:themeColor="accent6"/>
+        <w:right w:val="single" w:sz="8" w:space="0" w:color="F79646" w:themeColor="accent6"/>
+      </w:tblBorders>
+    </w:tblPr>
+    <w:tblStylePr w:type="firstRow">
+      <w:pPr>
+        <w:spacing w:before="0" w:after="0" w:line="240" w:lineRule="auto"/>
+      </w:pPr>
+      <w:rPr>
+        <w:b/>
+        <w:bCs/>
+        <w:color w:val="FFFFFF" w:themeColor="background1"/>
+      </w:rPr>
+      <w:tblPr/>
+      <w:tcPr>
+        <w:shd w:val="clear" w:color="auto" w:fill="F79646" w:themeFill="accent6"/>
+      </w:tcPr>
+    </w:tblStylePr>
+    <w:tblStylePr w:type="lastRow">
+      <w:pPr>
+        <w:spacing w:before="0" w:after="0" w:line="240" w:lineRule="auto"/>
+      </w:pPr>
+      <w:rPr>
+        <w:b/>
+        <w:bCs/>
+      </w:rPr>
+      <w:tblPr/>
+      <w:tcPr>
+        <w:tcBorders>
+          <w:top w:val="double" w:sz="6" w:space="0" w:color="F79646" w:themeColor="accent6"/>
+          <w:left w:val="single" w:sz="8" w:space="0" w:color="F79646" w:themeColor="accent6"/>
+          <w:bottom w:val="single" w:sz="8" w:space="0" w:color="F79646" w:themeColor="accent6"/>
+          <w:right w:val="single" w:sz="8" w:space="0" w:color="F79646" w:themeColor="accent6"/>
+        </w:tcBorders>
+      </w:tcPr>
+    </w:tblStylePr>
+    <w:tblStylePr w:type="firstCol">
+      <w:rPr>
+        <w:b/>
+        <w:bCs/>
+      </w:rPr>
+    </w:tblStylePr>
+    <w:tblStylePr w:type="lastCol">
+      <w:rPr>
+        <w:b/>
+        <w:bCs/>
+      </w:rPr>
+    </w:tblStylePr>
+    <w:tblStylePr w:type="band1Vert">
+      <w:tblPr/>
+      <w:tcPr>
+        <w:tcBorders>
+          <w:top w:val="single" w:sz="8" w:space="0" w:color="F79646" w:themeColor="accent6"/>
+          <w:left w:val="single" w:sz="8" w:space="0" w:color="F79646" w:themeColor="accent6"/>
+          <w:bottom w:val="single" w:sz="8" w:space="0" w:color="F79646" w:themeColor="accent6"/>
+          <w:right w:val="single" w:sz="8" w:space="0" w:color="F79646" w:themeColor="accent6"/>
+        </w:tcBorders>
+      </w:tcPr>
+    </w:tblStylePr>
+    <w:tblStylePr w:type="band1Horz">
+      <w:tblPr/>
+      <w:tcPr>
+        <w:tcBorders>
+          <w:top w:val="single" w:sz="8" w:space="0" w:color="F79646" w:themeColor="accent6"/>
+          <w:left w:val="single" w:sz="8" w:space="0" w:color="F79646" w:themeColor="accent6"/>
+          <w:bottom w:val="single" w:sz="8" w:space="0" w:color="F79646" w:themeColor="accent6"/>
+          <w:right w:val="single" w:sz="8" w:space="0" w:color="F79646" w:themeColor="accent6"/>
         </w:tcBorders>
       </w:tcPr>
     </w:tblStylePr>
